--- a/Testing Data Collection.docx
+++ b/Testing Data Collection.docx
@@ -1,6 +1,6 @@
 
 <file path=word/document.xml><?xml version="1.0" encoding="utf-8"?>
-<w:document xmlns:wpc="http://schemas.microsoft.com/office/word/2010/wordprocessingCanvas" xmlns:mc="http://schemas.openxmlformats.org/markup-compatibility/2006" xmlns:o="urn:schemas-microsoft-com:office:office" xmlns:r="http://schemas.openxmlformats.org/officeDocument/2006/relationships" xmlns:m="http://schemas.openxmlformats.org/officeDocument/2006/math" xmlns:v="urn:schemas-microsoft-com:vml" xmlns:wp14="http://schemas.microsoft.com/office/word/2010/wordprocessingDrawing" xmlns:wp="http://schemas.openxmlformats.org/drawingml/2006/wordprocessingDrawing" xmlns:w10="urn:schemas-microsoft-com:office:word" xmlns:w="http://schemas.openxmlformats.org/wordprocessingml/2006/main" xmlns:w14="http://schemas.microsoft.com/office/word/2010/wordml" xmlns:w15="http://schemas.microsoft.com/office/word/2012/wordml" xmlns:wpg="http://schemas.microsoft.com/office/word/2010/wordprocessingGroup" xmlns:wpi="http://schemas.microsoft.com/office/word/2010/wordprocessingInk" xmlns:wne="http://schemas.microsoft.com/office/word/2006/wordml" xmlns:wps="http://schemas.microsoft.com/office/word/2010/wordprocessingShape" mc:Ignorable="w14 w15 wp14">
+<w:document xmlns:wpc="http://schemas.microsoft.com/office/word/2010/wordprocessingCanvas" xmlns:cx="http://schemas.microsoft.com/office/drawing/2014/chartex" xmlns:cx1="http://schemas.microsoft.com/office/drawing/2015/9/8/chartex" xmlns:cx2="http://schemas.microsoft.com/office/drawing/2015/10/21/chartex" xmlns:cx3="http://schemas.microsoft.com/office/drawing/2016/5/9/chartex" xmlns:cx4="http://schemas.microsoft.com/office/drawing/2016/5/10/chartex" xmlns:cx5="http://schemas.microsoft.com/office/drawing/2016/5/11/chartex" xmlns:mc="http://schemas.openxmlformats.org/markup-compatibility/2006" xmlns:o="urn:schemas-microsoft-com:office:office" xmlns:r="http://schemas.openxmlformats.org/officeDocument/2006/relationships" xmlns:m="http://schemas.openxmlformats.org/officeDocument/2006/math" xmlns:v="urn:schemas-microsoft-com:vml" xmlns:wp14="http://schemas.microsoft.com/office/word/2010/wordprocessingDrawing" xmlns:wp="http://schemas.openxmlformats.org/drawingml/2006/wordprocessingDrawing" xmlns:w10="urn:schemas-microsoft-com:office:word" xmlns:w="http://schemas.openxmlformats.org/wordprocessingml/2006/main" xmlns:w14="http://schemas.microsoft.com/office/word/2010/wordml" xmlns:w15="http://schemas.microsoft.com/office/word/2012/wordml" xmlns:w16se="http://schemas.microsoft.com/office/word/2015/wordml/symex" xmlns:wpg="http://schemas.microsoft.com/office/word/2010/wordprocessingGroup" xmlns:wpi="http://schemas.microsoft.com/office/word/2010/wordprocessingInk" xmlns:wne="http://schemas.microsoft.com/office/word/2006/wordml" xmlns:wps="http://schemas.microsoft.com/office/word/2010/wordprocessingShape" mc:Ignorable="w14 w15 w16se wp14">
   <w:body>
     <w:p>
       <w:pPr>
@@ -25,7 +25,7 @@
         <mc:AlternateContent>
           <mc:Choice Requires="wpc">
             <w:drawing>
-              <wp:inline distT="0" distB="0" distL="0" distR="0">
+              <wp:inline distT="0" distB="0" distL="0" distR="0" wp14:anchorId="2EF09C7E" wp14:editId="5FB0558E">
                 <wp:extent cx="5943600" cy="6172200"/>
                 <wp:effectExtent l="0" t="635" r="0" b="0"/>
                 <wp:docPr id="3" name="Canvas 3"/>
@@ -169,39 +169,7 @@
                                   <w:color w:val="993300"/>
                                   <w:sz w:val="40"/>
                                 </w:rPr>
-                                <w:t>November</w:t>
-                              </w:r>
-                              <w:r>
-                                <w:rPr>
-                                  <w:i/>
-                                  <w:color w:val="993300"/>
-                                  <w:sz w:val="40"/>
-                                </w:rPr>
-                                <w:t xml:space="preserve"> </w:t>
-                              </w:r>
-                              <w:r>
-                                <w:rPr>
-                                  <w:i/>
-                                  <w:color w:val="993300"/>
-                                  <w:sz w:val="40"/>
-                                </w:rPr>
-                                <w:t>2</w:t>
-                              </w:r>
-                              <w:r>
-                                <w:rPr>
-                                  <w:i/>
-                                  <w:color w:val="993300"/>
-                                  <w:sz w:val="40"/>
-                                </w:rPr>
-                                <w:t>, 201</w:t>
-                              </w:r>
-                              <w:r>
-                                <w:rPr>
-                                  <w:i/>
-                                  <w:color w:val="993300"/>
-                                  <w:sz w:val="40"/>
-                                </w:rPr>
-                                <w:t>6</w:t>
+                                <w:t>November 2, 2016</w:t>
                               </w:r>
                             </w:p>
                           </w:txbxContent>
@@ -258,7 +226,7 @@
           </mc:Choice>
           <mc:Fallback>
             <w:pict>
-              <v:group id="Canvas 3" o:spid="_x0000_s1026" editas="canvas" style="width:468pt;height:486pt;mso-position-horizontal-relative:char;mso-position-vertical-relative:line" coordsize="59436,61722" o:gfxdata="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">
+              <v:group w14:anchorId="2EF09C7E" id="Canvas 3" o:spid="_x0000_s1026" editas="canvas" style="width:468pt;height:486pt;mso-position-horizontal-relative:char;mso-position-vertical-relative:line" coordsize="59436,61722" o:gfxdata="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">
                 <v:shapetype id="_x0000_t75" coordsize="21600,21600" o:spt="75" o:preferrelative="t" path="m@4@5l@4@11@9@11@9@5xe" filled="f" stroked="f">
                   <v:stroke joinstyle="miter"/>
                   <v:formulas>
@@ -286,7 +254,7 @@
                   <v:stroke joinstyle="miter"/>
                   <v:path gradientshapeok="t" o:connecttype="rect"/>
                 </v:shapetype>
-                <v:shape id="Text Box 4" o:spid="_x0000_s1028" type="#_x0000_t202" style="position:absolute;top:44577;width:59436;height:17145;visibility:visible;mso-wrap-style:square;v-text-anchor:top" o:gfxdata="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" filled="f" stroked="f">
+                <v:shape id="Text Box 4" o:spid="_x0000_s1028" type="#_x0000_t202" style="position:absolute;top:44577;width:59436;height:17145;visibility:visible;mso-wrap-style:square;v-text-anchor:top" o:gfxdata="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" filled="f" stroked="f">
                   <v:textbox inset="1.93039mm,.96519mm,1.93039mm,.96519mm">
                     <w:txbxContent>
                       <w:p>
@@ -376,45 +344,13 @@
                             <w:color w:val="993300"/>
                             <w:sz w:val="40"/>
                           </w:rPr>
-                          <w:t>November</w:t>
-                        </w:r>
-                        <w:r>
-                          <w:rPr>
-                            <w:i/>
-                            <w:color w:val="993300"/>
-                            <w:sz w:val="40"/>
-                          </w:rPr>
-                          <w:t xml:space="preserve"> </w:t>
-                        </w:r>
-                        <w:r>
-                          <w:rPr>
-                            <w:i/>
-                            <w:color w:val="993300"/>
-                            <w:sz w:val="40"/>
-                          </w:rPr>
-                          <w:t>2</w:t>
-                        </w:r>
-                        <w:r>
-                          <w:rPr>
-                            <w:i/>
-                            <w:color w:val="993300"/>
-                            <w:sz w:val="40"/>
-                          </w:rPr>
-                          <w:t>, 201</w:t>
-                        </w:r>
-                        <w:r>
-                          <w:rPr>
-                            <w:i/>
-                            <w:color w:val="993300"/>
-                            <w:sz w:val="40"/>
-                          </w:rPr>
-                          <w:t>6</w:t>
+                          <w:t>November 2, 2016</w:t>
                         </w:r>
                       </w:p>
                     </w:txbxContent>
                   </v:textbox>
                 </v:shape>
-                <v:shape id="Picture 5" o:spid="_x0000_s1029" type="#_x0000_t75" style="position:absolute;left:25;top:304;width:59379;height:20727;visibility:visible;mso-wrap-style:square" o:gfxdata="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">
+                <v:shape id="Picture 5" o:spid="_x0000_s1029" type="#_x0000_t75" style="position:absolute;left:25;top:304;width:59379;height:20727;visibility:visible;mso-wrap-style:square" o:gfxdata="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">
                   <v:imagedata r:id="rId9" o:title=""/>
                 </v:shape>
                 <w10:anchorlock/>
@@ -2168,14 +2104,110 @@
                 <w:szCs w:val="18"/>
               </w:rPr>
             </w:pPr>
-            <w:ins w:id="0" w:author="David Pyle" w:date="2016-11-03T07:09:00Z">
+            <w:r>
+              <w:rPr>
+                <w:rFonts w:ascii="Arial" w:hAnsi="Arial" w:cs="Arial"/>
+                <w:sz w:val="18"/>
+                <w:szCs w:val="18"/>
+              </w:rPr>
+              <w:t>11/4/16</w:t>
+            </w:r>
+          </w:p>
+        </w:tc>
+        <w:tc>
+          <w:tcPr>
+            <w:tcW w:w="1080" w:type="dxa"/>
+          </w:tcPr>
+          <w:p>
+            <w:pPr>
+              <w:pStyle w:val="Tabletext"/>
+              <w:jc w:val="center"/>
+              <w:rPr>
+                <w:rFonts w:ascii="Arial" w:hAnsi="Arial" w:cs="Arial"/>
+                <w:sz w:val="18"/>
+                <w:szCs w:val="18"/>
+              </w:rPr>
+            </w:pPr>
+            <w:r>
+              <w:rPr>
+                <w:rFonts w:ascii="Arial" w:hAnsi="Arial" w:cs="Arial"/>
+                <w:sz w:val="18"/>
+                <w:szCs w:val="18"/>
+              </w:rPr>
+              <w:t>1.1</w:t>
+            </w:r>
+          </w:p>
+        </w:tc>
+        <w:tc>
+          <w:tcPr>
+            <w:tcW w:w="3870" w:type="dxa"/>
+          </w:tcPr>
+          <w:p>
+            <w:pPr>
+              <w:pStyle w:val="Tabletext"/>
+              <w:rPr>
+                <w:rFonts w:ascii="Arial" w:hAnsi="Arial" w:cs="Arial"/>
+                <w:sz w:val="18"/>
+                <w:szCs w:val="18"/>
+              </w:rPr>
+            </w:pPr>
+            <w:r>
+              <w:rPr>
+                <w:rFonts w:ascii="Arial" w:hAnsi="Arial" w:cs="Arial"/>
+                <w:sz w:val="18"/>
+                <w:szCs w:val="18"/>
+              </w:rPr>
+              <w:t>Updates</w:t>
+            </w:r>
+          </w:p>
+        </w:tc>
+        <w:tc>
+          <w:tcPr>
+            <w:tcW w:w="3060" w:type="dxa"/>
+          </w:tcPr>
+          <w:p>
+            <w:pPr>
+              <w:pStyle w:val="Tabletext"/>
+              <w:rPr>
+                <w:rFonts w:ascii="Arial" w:hAnsi="Arial" w:cs="Arial"/>
+                <w:sz w:val="18"/>
+                <w:szCs w:val="18"/>
+              </w:rPr>
+            </w:pPr>
+            <w:r>
+              <w:rPr>
+                <w:rFonts w:ascii="Arial" w:hAnsi="Arial" w:cs="Arial"/>
+                <w:sz w:val="18"/>
+                <w:szCs w:val="18"/>
+              </w:rPr>
+              <w:t>David Pyle</w:t>
+            </w:r>
+          </w:p>
+        </w:tc>
+      </w:tr>
+      <w:tr>
+        <w:tc>
+          <w:tcPr>
+            <w:tcW w:w="1530" w:type="dxa"/>
+          </w:tcPr>
+          <w:p>
+            <w:pPr>
+              <w:pStyle w:val="Tabletext"/>
+              <w:jc w:val="center"/>
+              <w:rPr>
+                <w:rFonts w:ascii="Arial" w:hAnsi="Arial" w:cs="Arial"/>
+                <w:sz w:val="18"/>
+                <w:szCs w:val="18"/>
+              </w:rPr>
+            </w:pPr>
+            <w:ins w:id="0" w:author="Aldrich Veluz" w:date="2016-11-23T10:50:00Z">
               <w:r>
                 <w:rPr>
                   <w:rFonts w:ascii="Arial" w:hAnsi="Arial" w:cs="Arial"/>
                   <w:sz w:val="18"/>
                   <w:szCs w:val="18"/>
                 </w:rPr>
-                <w:t>11/4/16</w:t>
+                <w:t>11/23/2016</w:t>
               </w:r>
             </w:ins>
           </w:p>
@@ -2194,14 +2226,14 @@
                 <w:szCs w:val="18"/>
               </w:rPr>
             </w:pPr>
-            <w:ins w:id="1" w:author="David Pyle" w:date="2016-11-03T07:09:00Z">
+            <w:ins w:id="1" w:author="Aldrich Veluz" w:date="2016-11-23T10:50:00Z">
               <w:r>
                 <w:rPr>
                   <w:rFonts w:ascii="Arial" w:hAnsi="Arial" w:cs="Arial"/>
                   <w:sz w:val="18"/>
                   <w:szCs w:val="18"/>
                 </w:rPr>
-                <w:t>1.1</w:t>
+                <w:t>1.2</w:t>
               </w:r>
             </w:ins>
           </w:p>
@@ -2219,7 +2251,7 @@
                 <w:szCs w:val="18"/>
               </w:rPr>
             </w:pPr>
-            <w:ins w:id="2" w:author="David Pyle" w:date="2016-11-03T07:09:00Z">
+            <w:ins w:id="2" w:author="Aldrich Veluz" w:date="2016-11-23T10:50:00Z">
               <w:r>
                 <w:rPr>
                   <w:rFonts w:ascii="Arial" w:hAnsi="Arial" w:cs="Arial"/>
@@ -2244,14 +2276,14 @@
                 <w:szCs w:val="18"/>
               </w:rPr>
             </w:pPr>
-            <w:ins w:id="3" w:author="David Pyle" w:date="2016-11-03T07:09:00Z">
+            <w:ins w:id="3" w:author="Aldrich Veluz" w:date="2016-11-23T10:50:00Z">
               <w:r>
                 <w:rPr>
                   <w:rFonts w:ascii="Arial" w:hAnsi="Arial" w:cs="Arial"/>
                   <w:sz w:val="18"/>
                   <w:szCs w:val="18"/>
                 </w:rPr>
-                <w:t>David Pyle</w:t>
+                <w:t>Aldrich Veluz</w:t>
               </w:r>
             </w:ins>
           </w:p>
@@ -2385,70 +2417,6 @@
           </w:p>
         </w:tc>
       </w:tr>
-      <w:tr>
-        <w:tc>
-          <w:tcPr>
-            <w:tcW w:w="1530" w:type="dxa"/>
-          </w:tcPr>
-          <w:p>
-            <w:pPr>
-              <w:pStyle w:val="Tabletext"/>
-              <w:jc w:val="center"/>
-              <w:rPr>
-                <w:rFonts w:ascii="Arial" w:hAnsi="Arial" w:cs="Arial"/>
-                <w:sz w:val="18"/>
-                <w:szCs w:val="18"/>
-              </w:rPr>
-            </w:pPr>
-          </w:p>
-        </w:tc>
-        <w:tc>
-          <w:tcPr>
-            <w:tcW w:w="1080" w:type="dxa"/>
-          </w:tcPr>
-          <w:p>
-            <w:pPr>
-              <w:pStyle w:val="Tabletext"/>
-              <w:jc w:val="center"/>
-              <w:rPr>
-                <w:rFonts w:ascii="Arial" w:hAnsi="Arial" w:cs="Arial"/>
-                <w:sz w:val="18"/>
-                <w:szCs w:val="18"/>
-              </w:rPr>
-            </w:pPr>
-          </w:p>
-        </w:tc>
-        <w:tc>
-          <w:tcPr>
-            <w:tcW w:w="3870" w:type="dxa"/>
-          </w:tcPr>
-          <w:p>
-            <w:pPr>
-              <w:pStyle w:val="Tabletext"/>
-              <w:rPr>
-                <w:rFonts w:ascii="Arial" w:hAnsi="Arial" w:cs="Arial"/>
-                <w:sz w:val="18"/>
-                <w:szCs w:val="18"/>
-              </w:rPr>
-            </w:pPr>
-          </w:p>
-        </w:tc>
-        <w:tc>
-          <w:tcPr>
-            <w:tcW w:w="3060" w:type="dxa"/>
-          </w:tcPr>
-          <w:p>
-            <w:pPr>
-              <w:pStyle w:val="Tabletext"/>
-              <w:rPr>
-                <w:rFonts w:ascii="Arial" w:hAnsi="Arial" w:cs="Arial"/>
-                <w:sz w:val="18"/>
-                <w:szCs w:val="18"/>
-              </w:rPr>
-            </w:pPr>
-          </w:p>
-        </w:tc>
-      </w:tr>
     </w:tbl>
     <w:p>
       <w:pPr>
@@ -2490,11 +2458,6 @@
       <w:bookmarkEnd w:id="4"/>
     </w:p>
     <w:p>
-      <w:pPr>
-        <w:rPr>
-          <w:ins w:id="5" w:author="David Pyle" w:date="2016-11-03T07:17:00Z"/>
-        </w:rPr>
-      </w:pPr>
       <w:r>
         <w:t>The purpose of this document is to lay out the data that should be collected during a testing project to provide the statistical analysis provided for in the Test Dashboard.  Test tracking covers the following areas: Requirements, Test Case Matrix, Test Cases, Test Case Execution and Defects. (Defects is not covered yet).  The goal is that the data collected will provide an accurate picture to the current and past state of testing within a project and will allow for analysis to find areas of future improvement.</w:t>
       </w:r>
@@ -2502,131 +2465,51 @@
     <w:p>
       <w:pPr>
         <w:pStyle w:val="Heading1"/>
-        <w:rPr>
-          <w:ins w:id="6" w:author="David Pyle" w:date="2016-11-03T07:17:00Z"/>
-        </w:rPr>
-      </w:pPr>
+      </w:pPr>
+    </w:p>
+    <w:p/>
+    <w:p>
+      <w:r>
+        <w:br w:type="page"/>
+      </w:r>
     </w:p>
     <w:p>
       <w:pPr>
         <w:pStyle w:val="Heading1"/>
-        <w:rPr>
-          <w:ins w:id="7" w:author="David Pyle" w:date="2016-11-03T07:17:00Z"/>
-        </w:rPr>
-      </w:pPr>
-      <w:ins w:id="8" w:author="David Pyle" w:date="2016-11-03T07:17:00Z">
-        <w:r>
-          <w:t>Conventions</w:t>
-        </w:r>
-      </w:ins>
-    </w:p>
-    <w:p>
-      <w:pPr>
-        <w:rPr>
-          <w:ins w:id="9" w:author="David Pyle" w:date="2016-11-03T07:17:00Z"/>
-        </w:rPr>
-      </w:pPr>
-      <w:ins w:id="10" w:author="David Pyle" w:date="2016-11-03T07:17:00Z">
-        <w:r>
-          <w:t>* Indicates field is calculated based off of other fields</w:t>
-        </w:r>
-      </w:ins>
+      </w:pPr>
+      <w:bookmarkStart w:id="5" w:name="_Toc465850844"/>
+      <w:r>
+        <w:lastRenderedPageBreak/>
+        <w:t>Project Information</w:t>
+      </w:r>
+    </w:p>
+    <w:p>
+      <w:r>
+        <w:tab/>
+        <w:t>Resources</w:t>
+      </w:r>
+    </w:p>
+    <w:p>
+      <w:r>
+        <w:tab/>
+        <w:t>Financial</w:t>
+      </w:r>
+    </w:p>
+    <w:p>
+      <w:r>
+        <w:tab/>
+        <w:t>Etc</w:t>
+      </w:r>
     </w:p>
     <w:p/>
     <w:p>
-      <w:r>
-        <w:br w:type="page"/>
-      </w:r>
-    </w:p>
-    <w:p>
       <w:pPr>
         <w:pStyle w:val="Heading1"/>
-        <w:rPr>
-          <w:ins w:id="11" w:author="David Pyle" w:date="2016-11-22T09:12:00Z"/>
-        </w:rPr>
-      </w:pPr>
-      <w:bookmarkStart w:id="12" w:name="_Toc465850844"/>
-      <w:ins w:id="13" w:author="David Pyle" w:date="2016-11-22T09:12:00Z">
-        <w:r>
-          <w:lastRenderedPageBreak/>
-          <w:t>Project Information</w:t>
-        </w:r>
-      </w:ins>
-    </w:p>
-    <w:p>
-      <w:pPr>
-        <w:rPr>
-          <w:ins w:id="14" w:author="David Pyle" w:date="2016-11-22T09:12:00Z"/>
-        </w:rPr>
-        <w:pPrChange w:id="15" w:author="David Pyle" w:date="2016-11-22T09:12:00Z">
-          <w:pPr>
-            <w:pStyle w:val="Heading1"/>
-          </w:pPr>
-        </w:pPrChange>
-      </w:pPr>
-      <w:ins w:id="16" w:author="David Pyle" w:date="2016-11-22T09:12:00Z">
-        <w:r>
-          <w:tab/>
-          <w:t>Resources</w:t>
-        </w:r>
-      </w:ins>
-    </w:p>
-    <w:p>
-      <w:pPr>
-        <w:rPr>
-          <w:ins w:id="17" w:author="David Pyle" w:date="2016-11-22T09:12:00Z"/>
-        </w:rPr>
-        <w:pPrChange w:id="18" w:author="David Pyle" w:date="2016-11-22T09:12:00Z">
-          <w:pPr>
-            <w:pStyle w:val="Heading1"/>
-          </w:pPr>
-        </w:pPrChange>
-      </w:pPr>
-      <w:ins w:id="19" w:author="David Pyle" w:date="2016-11-22T09:12:00Z">
-        <w:r>
-          <w:tab/>
-          <w:t>Financial</w:t>
-        </w:r>
-      </w:ins>
-    </w:p>
-    <w:p>
-      <w:pPr>
-        <w:rPr>
-          <w:ins w:id="20" w:author="David Pyle" w:date="2016-11-22T09:12:00Z"/>
-        </w:rPr>
-        <w:pPrChange w:id="21" w:author="David Pyle" w:date="2016-11-22T09:12:00Z">
-          <w:pPr>
-            <w:pStyle w:val="Heading1"/>
-          </w:pPr>
-        </w:pPrChange>
-      </w:pPr>
-      <w:ins w:id="22" w:author="David Pyle" w:date="2016-11-22T09:12:00Z">
-        <w:r>
-          <w:tab/>
-          <w:t>Etc</w:t>
-        </w:r>
-      </w:ins>
-    </w:p>
-    <w:p>
-      <w:pPr>
-        <w:rPr>
-          <w:ins w:id="23" w:author="David Pyle" w:date="2016-11-22T09:12:00Z"/>
-        </w:rPr>
-        <w:pPrChange w:id="24" w:author="David Pyle" w:date="2016-11-22T09:12:00Z">
-          <w:pPr>
-            <w:pStyle w:val="Heading1"/>
-          </w:pPr>
-        </w:pPrChange>
-      </w:pPr>
-    </w:p>
-    <w:p>
-      <w:pPr>
-        <w:pStyle w:val="Heading1"/>
       </w:pPr>
       <w:r>
         <w:t>Requirements</w:t>
       </w:r>
-      <w:bookmarkEnd w:id="12"/>
+      <w:bookmarkEnd w:id="5"/>
     </w:p>
     <w:p>
       <w:r>
@@ -2637,11 +2520,20 @@
       <w:pPr>
         <w:pStyle w:val="Heading2"/>
       </w:pPr>
-      <w:bookmarkStart w:id="25" w:name="_Toc465850845"/>
+      <w:bookmarkStart w:id="6" w:name="_Toc465850845"/>
+      <w:commentRangeStart w:id="7"/>
       <w:r>
         <w:t>Identification</w:t>
       </w:r>
-      <w:bookmarkEnd w:id="25"/>
+      <w:bookmarkEnd w:id="6"/>
+      <w:commentRangeEnd w:id="7"/>
+      <w:r>
+        <w:rPr>
+          <w:rStyle w:val="CommentReference"/>
+          <w:rFonts w:ascii="Times New Roman" w:eastAsia="Times New Roman" w:hAnsi="Times New Roman" w:cs="Times New Roman"/>
+        </w:rPr>
+        <w:commentReference w:id="7"/>
+      </w:r>
     </w:p>
     <w:p>
       <w:pPr>
@@ -2651,6 +2543,14 @@
           <w:numId w:val="13"/>
         </w:numPr>
       </w:pPr>
+      <w:ins w:id="8" w:author="Aldrich Veluz" w:date="2016-11-23T09:39:00Z">
+        <w:r>
+          <w:rPr>
+            <w:b/>
+          </w:rPr>
+          <w:t>*</w:t>
+        </w:r>
+      </w:ins>
       <w:r>
         <w:rPr>
           <w:b/>
@@ -2673,6 +2573,12 @@
         <w:rPr>
           <w:b/>
         </w:rPr>
+        <w:t>*</w:t>
+      </w:r>
+      <w:r>
+        <w:rPr>
+          <w:b/>
+        </w:rPr>
         <w:t>Name</w:t>
       </w:r>
       <w:r>
@@ -2691,15 +2597,7 @@
         <w:rPr>
           <w:b/>
         </w:rPr>
-        <w:t>Requirement Te</w:t>
-      </w:r>
-      <w:bookmarkStart w:id="26" w:name="_GoBack"/>
-      <w:bookmarkEnd w:id="26"/>
-      <w:r>
-        <w:rPr>
-          <w:b/>
-        </w:rPr>
-        <w:t>xt</w:t>
+        <w:t>Requirement Text</w:t>
       </w:r>
       <w:r>
         <w:t>: Text from source document</w:t>
@@ -2745,11 +2643,20 @@
       <w:pPr>
         <w:pStyle w:val="Heading2"/>
       </w:pPr>
-      <w:bookmarkStart w:id="27" w:name="_Toc465850846"/>
+      <w:bookmarkStart w:id="9" w:name="_Toc465850846"/>
+      <w:commentRangeStart w:id="10"/>
       <w:r>
         <w:t>Area</w:t>
       </w:r>
-      <w:bookmarkEnd w:id="27"/>
+      <w:bookmarkEnd w:id="9"/>
+      <w:commentRangeEnd w:id="10"/>
+      <w:r>
+        <w:rPr>
+          <w:rStyle w:val="CommentReference"/>
+          <w:rFonts w:ascii="Times New Roman" w:eastAsia="Times New Roman" w:hAnsi="Times New Roman" w:cs="Times New Roman"/>
+        </w:rPr>
+        <w:commentReference w:id="10"/>
+      </w:r>
     </w:p>
     <w:p>
       <w:pPr>
@@ -2759,6 +2666,14 @@
           <w:numId w:val="15"/>
         </w:numPr>
       </w:pPr>
+      <w:del w:id="11" w:author="Aldrich Veluz" w:date="2016-11-23T09:42:00Z">
+        <w:r>
+          <w:rPr>
+            <w:b/>
+          </w:rPr>
+          <w:delText>*</w:delText>
+        </w:r>
+      </w:del>
       <w:r>
         <w:rPr>
           <w:b/>
@@ -2781,6 +2696,12 @@
         <w:rPr>
           <w:b/>
         </w:rPr>
+        <w:t>*</w:t>
+      </w:r>
+      <w:r>
+        <w:rPr>
+          <w:b/>
+        </w:rPr>
         <w:t>Application</w:t>
       </w:r>
       <w:r>
@@ -2794,7 +2715,16 @@
           <w:ilvl w:val="0"/>
           <w:numId w:val="15"/>
         </w:numPr>
-      </w:pPr>
+        <w:rPr>
+          <w:ins w:id="12" w:author="Aldrich Veluz" w:date="2016-11-23T09:58:00Z"/>
+        </w:rPr>
+      </w:pPr>
+      <w:r>
+        <w:rPr>
+          <w:b/>
+        </w:rPr>
+        <w:t>*</w:t>
+      </w:r>
       <w:r>
         <w:rPr>
           <w:b/>
@@ -2813,15 +2743,56 @@
           <w:numId w:val="15"/>
         </w:numPr>
       </w:pPr>
-      <w:r>
-        <w:rPr>
-          <w:b/>
-        </w:rPr>
-        <w:t>Business Analyst</w:t>
-      </w:r>
-      <w:r>
-        <w:t>: Lead Business Analyst in charge of this requirement and will sign off on System Integration Testing</w:t>
-      </w:r>
+      <w:ins w:id="13" w:author="Aldrich Veluz" w:date="2016-11-23T09:58:00Z">
+        <w:r>
+          <w:rPr>
+            <w:b/>
+          </w:rPr>
+          <w:t>*</w:t>
+        </w:r>
+        <w:commentRangeStart w:id="14"/>
+        <w:r>
+          <w:rPr>
+            <w:b/>
+          </w:rPr>
+          <w:t>Requirement</w:t>
+        </w:r>
+      </w:ins>
+      <w:commentRangeEnd w:id="14"/>
+      <w:ins w:id="15" w:author="Aldrich Veluz" w:date="2016-11-23T10:00:00Z">
+        <w:r>
+          <w:rPr>
+            <w:rStyle w:val="CommentReference"/>
+          </w:rPr>
+          <w:commentReference w:id="14"/>
+        </w:r>
+      </w:ins>
+      <w:ins w:id="16" w:author="Aldrich Veluz" w:date="2016-11-23T09:58:00Z">
+        <w:r>
+          <w:rPr>
+            <w:b/>
+          </w:rPr>
+          <w:t xml:space="preserve"> Type</w:t>
+        </w:r>
+        <w:r>
+          <w:rPr>
+            <w:rPrChange w:id="17" w:author="Aldrich Veluz" w:date="2016-11-23T09:58:00Z">
+              <w:rPr>
+                <w:b/>
+              </w:rPr>
+            </w:rPrChange>
+          </w:rPr>
+          <w:t>:</w:t>
+        </w:r>
+        <w:r>
+          <w:t xml:space="preserve"> Functional, Non-functional</w:t>
+        </w:r>
+      </w:ins>
+      <w:ins w:id="18" w:author="Aldrich Veluz" w:date="2016-11-23T09:59:00Z">
+        <w:r>
+          <w:t>, Performance, Environmental</w:t>
+        </w:r>
+      </w:ins>
     </w:p>
     <w:p>
       <w:pPr>
@@ -2835,6 +2806,24 @@
         <w:rPr>
           <w:b/>
         </w:rPr>
+        <w:t>Business Analyst</w:t>
+      </w:r>
+      <w:r>
+        <w:t>: Lead Business Analyst in charge of this requirement and will sign off on System Integration Testing</w:t>
+      </w:r>
+    </w:p>
+    <w:p>
+      <w:pPr>
+        <w:pStyle w:val="ListParagraph"/>
+        <w:numPr>
+          <w:ilvl w:val="0"/>
+          <w:numId w:val="15"/>
+        </w:numPr>
+      </w:pPr>
+      <w:r>
+        <w:rPr>
+          <w:b/>
+        </w:rPr>
         <w:t>User</w:t>
       </w:r>
       <w:r>
@@ -2845,11 +2834,23 @@
       <w:pPr>
         <w:pStyle w:val="Heading2"/>
       </w:pPr>
-      <w:bookmarkStart w:id="28" w:name="_Toc465850847"/>
-      <w:r>
-        <w:t>Test Levels</w:t>
-      </w:r>
-      <w:bookmarkEnd w:id="28"/>
+      <w:bookmarkStart w:id="19" w:name="_Toc465850847"/>
+      <w:r>
+        <w:t xml:space="preserve">Test </w:t>
+      </w:r>
+      <w:commentRangeStart w:id="20"/>
+      <w:r>
+        <w:t>Levels</w:t>
+      </w:r>
+      <w:bookmarkEnd w:id="19"/>
+      <w:commentRangeEnd w:id="20"/>
+      <w:r>
+        <w:rPr>
+          <w:rStyle w:val="CommentReference"/>
+          <w:rFonts w:ascii="Times New Roman" w:eastAsia="Times New Roman" w:hAnsi="Times New Roman" w:cs="Times New Roman"/>
+        </w:rPr>
+        <w:commentReference w:id="20"/>
+      </w:r>
     </w:p>
     <w:p>
       <w:pPr>
@@ -2858,16 +2859,64 @@
           <w:ilvl w:val="0"/>
           <w:numId w:val="16"/>
         </w:numPr>
-      </w:pPr>
-      <w:r>
-        <w:rPr>
-          <w:b/>
-        </w:rPr>
-        <w:t>SIT</w:t>
-      </w:r>
-      <w:r>
-        <w:t>: Indicates if this requirement will be tested in SIT</w:t>
-      </w:r>
+        <w:rPr>
+          <w:ins w:id="21" w:author="Aldrich Veluz" w:date="2016-11-23T10:13:00Z"/>
+        </w:rPr>
+      </w:pPr>
+      <w:ins w:id="22" w:author="Aldrich Veluz" w:date="2016-11-23T10:14:00Z">
+        <w:r>
+          <w:rPr>
+            <w:b/>
+          </w:rPr>
+          <w:t>*</w:t>
+        </w:r>
+      </w:ins>
+      <w:ins w:id="23" w:author="Aldrich Veluz" w:date="2016-11-23T10:13:00Z">
+        <w:r>
+          <w:rPr>
+            <w:b/>
+            <w:rPrChange w:id="24" w:author="Aldrich Veluz" w:date="2016-11-23T10:14:00Z">
+              <w:rPr/>
+            </w:rPrChange>
+          </w:rPr>
+          <w:t>Test Phase:</w:t>
+        </w:r>
+        <w:r>
+          <w:t xml:space="preserve"> Indicates the test phase that this requirement will be tested (SIT, UAT, Parallel, Regression)</w:t>
+        </w:r>
+      </w:ins>
+    </w:p>
+    <w:p>
+      <w:pPr>
+        <w:pStyle w:val="ListParagraph"/>
+        <w:numPr>
+          <w:ilvl w:val="0"/>
+          <w:numId w:val="16"/>
+        </w:numPr>
+        <w:rPr>
+          <w:ins w:id="25" w:author="Aldrich Veluz" w:date="2016-11-23T10:14:00Z"/>
+        </w:rPr>
+      </w:pPr>
+      <w:ins w:id="26" w:author="Aldrich Veluz" w:date="2016-11-23T10:14:00Z">
+        <w:r>
+          <w:rPr>
+            <w:b/>
+          </w:rPr>
+          <w:t>*</w:t>
+        </w:r>
+        <w:r>
+          <w:rPr>
+            <w:b/>
+            <w:rPrChange w:id="27" w:author="Aldrich Veluz" w:date="2016-11-23T10:14:00Z">
+              <w:rPr/>
+            </w:rPrChange>
+          </w:rPr>
+          <w:t>Test Status:</w:t>
+        </w:r>
+        <w:r>
+          <w:t xml:space="preserve"> Indicates the test status for the requirement</w:t>
+        </w:r>
+      </w:ins>
     </w:p>
     <w:p>
       <w:pPr>
@@ -2876,10 +2925,15 @@
           <w:ilvl w:val="1"/>
           <w:numId w:val="16"/>
         </w:numPr>
-      </w:pPr>
-      <w:r>
-        <w:t>Pending: Requirement will be tested in SIT but has not started execution</w:t>
-      </w:r>
+        <w:rPr>
+          <w:ins w:id="28" w:author="Aldrich Veluz" w:date="2016-11-23T10:14:00Z"/>
+        </w:rPr>
+      </w:pPr>
+      <w:ins w:id="29" w:author="Aldrich Veluz" w:date="2016-11-23T10:14:00Z">
+        <w:r>
+          <w:t>Pending: Requirement will be tested in SIT but has not started execution</w:t>
+        </w:r>
+      </w:ins>
     </w:p>
     <w:p>
       <w:pPr>
@@ -2888,10 +2942,15 @@
           <w:ilvl w:val="1"/>
           <w:numId w:val="16"/>
         </w:numPr>
-      </w:pPr>
-      <w:r>
-        <w:t>Pass: Requirement has been tested in SIT and has passed</w:t>
-      </w:r>
+        <w:rPr>
+          <w:ins w:id="30" w:author="Aldrich Veluz" w:date="2016-11-23T10:14:00Z"/>
+        </w:rPr>
+      </w:pPr>
+      <w:ins w:id="31" w:author="Aldrich Veluz" w:date="2016-11-23T10:14:00Z">
+        <w:r>
+          <w:t>Pass: Requirement has been tested in SIT and has passed</w:t>
+        </w:r>
+      </w:ins>
     </w:p>
     <w:p>
       <w:pPr>
@@ -2900,10 +2959,15 @@
           <w:ilvl w:val="1"/>
           <w:numId w:val="16"/>
         </w:numPr>
-      </w:pPr>
-      <w:r>
-        <w:t>Fail: Requirement has been tested in SIT and has Failed</w:t>
-      </w:r>
+        <w:rPr>
+          <w:ins w:id="32" w:author="Aldrich Veluz" w:date="2016-11-23T10:14:00Z"/>
+        </w:rPr>
+      </w:pPr>
+      <w:ins w:id="33" w:author="Aldrich Veluz" w:date="2016-11-23T10:14:00Z">
+        <w:r>
+          <w:t>Fail: Requirement has been tested in SIT and has Failed</w:t>
+        </w:r>
+      </w:ins>
     </w:p>
     <w:p>
       <w:pPr>
@@ -2912,442 +2976,560 @@
           <w:ilvl w:val="1"/>
           <w:numId w:val="16"/>
         </w:numPr>
-      </w:pPr>
-      <w:r>
-        <w:t>N</w:t>
-      </w:r>
-      <w:r>
-        <w:t>/</w:t>
-      </w:r>
-      <w:r>
-        <w:t>A: Requirement will not be tested in SIT</w:t>
-      </w:r>
-    </w:p>
-    <w:p>
-      <w:pPr>
-        <w:pStyle w:val="ListParagraph"/>
-        <w:numPr>
-          <w:ilvl w:val="0"/>
-          <w:numId w:val="16"/>
-        </w:numPr>
-      </w:pPr>
-      <w:r>
-        <w:rPr>
-          <w:b/>
-        </w:rPr>
-        <w:t>SIT Signoff</w:t>
-      </w:r>
-      <w:r>
-        <w:t>: SIT testing is complete and has been signed off for this requirement</w:t>
-      </w:r>
-    </w:p>
-    <w:p>
-      <w:pPr>
-        <w:pStyle w:val="ListParagraph"/>
-        <w:numPr>
-          <w:ilvl w:val="0"/>
-          <w:numId w:val="16"/>
-        </w:numPr>
-      </w:pPr>
-      <w:r>
-        <w:rPr>
-          <w:b/>
-        </w:rPr>
-        <w:t>UAT</w:t>
-      </w:r>
-      <w:r>
-        <w:t>: Indicates if this requirement will be tested in UAT</w:t>
-      </w:r>
-    </w:p>
-    <w:p>
-      <w:pPr>
-        <w:pStyle w:val="ListParagraph"/>
-        <w:numPr>
-          <w:ilvl w:val="1"/>
-          <w:numId w:val="16"/>
-        </w:numPr>
-      </w:pPr>
-      <w:r>
-        <w:t>Pending: Requirement will be tested in UAT but has not started execution</w:t>
-      </w:r>
-    </w:p>
-    <w:p>
-      <w:pPr>
-        <w:pStyle w:val="ListParagraph"/>
-        <w:numPr>
-          <w:ilvl w:val="1"/>
-          <w:numId w:val="16"/>
-        </w:numPr>
-      </w:pPr>
-      <w:r>
-        <w:t>Pass: Requirement has been tested in UAT and has passed</w:t>
-      </w:r>
-    </w:p>
-    <w:p>
-      <w:pPr>
-        <w:pStyle w:val="ListParagraph"/>
-        <w:numPr>
-          <w:ilvl w:val="1"/>
-          <w:numId w:val="16"/>
-        </w:numPr>
-      </w:pPr>
-      <w:r>
-        <w:t>Fail: Requirement has been tested in UAT and has Failed</w:t>
-      </w:r>
-    </w:p>
-    <w:p>
-      <w:pPr>
-        <w:pStyle w:val="ListParagraph"/>
-        <w:numPr>
-          <w:ilvl w:val="1"/>
-          <w:numId w:val="16"/>
-        </w:numPr>
-      </w:pPr>
-      <w:r>
-        <w:t>N</w:t>
-      </w:r>
-      <w:r>
-        <w:t>/</w:t>
-      </w:r>
-      <w:r>
-        <w:t>A: Requirement will not be tested in UAT</w:t>
-      </w:r>
-    </w:p>
-    <w:p>
-      <w:pPr>
-        <w:pStyle w:val="ListParagraph"/>
-        <w:numPr>
-          <w:ilvl w:val="0"/>
-          <w:numId w:val="16"/>
-        </w:numPr>
-      </w:pPr>
-      <w:r>
-        <w:rPr>
-          <w:b/>
-        </w:rPr>
-        <w:t>UAT Signoff</w:t>
-      </w:r>
-      <w:r>
-        <w:t>: UAT testing is complete and has been signed off for this requirement</w:t>
-      </w:r>
-    </w:p>
-    <w:p>
-      <w:pPr>
-        <w:pStyle w:val="ListParagraph"/>
-        <w:numPr>
-          <w:ilvl w:val="0"/>
-          <w:numId w:val="16"/>
-        </w:numPr>
-      </w:pPr>
-      <w:r>
-        <w:rPr>
-          <w:b/>
-        </w:rPr>
-        <w:t>Parallel</w:t>
-      </w:r>
-      <w:r>
-        <w:t>: Indicates if this requirement will be tested in Parallel</w:t>
-      </w:r>
-    </w:p>
-    <w:p>
-      <w:pPr>
-        <w:pStyle w:val="ListParagraph"/>
-        <w:numPr>
-          <w:ilvl w:val="1"/>
-          <w:numId w:val="16"/>
-        </w:numPr>
-      </w:pPr>
-      <w:r>
-        <w:t>Pending: Requirement will be tested in Parallel but has not started execution</w:t>
-      </w:r>
-    </w:p>
-    <w:p>
-      <w:pPr>
-        <w:pStyle w:val="ListParagraph"/>
-        <w:numPr>
-          <w:ilvl w:val="1"/>
-          <w:numId w:val="16"/>
-        </w:numPr>
-      </w:pPr>
-      <w:r>
-        <w:t>Pass: Requirement has been tested in Parallel and has passed</w:t>
-      </w:r>
-    </w:p>
-    <w:p>
-      <w:pPr>
-        <w:pStyle w:val="ListParagraph"/>
-        <w:numPr>
-          <w:ilvl w:val="1"/>
-          <w:numId w:val="16"/>
-        </w:numPr>
-      </w:pPr>
-      <w:r>
-        <w:t>Fail: Requirement has been tested in Parallel and has Failed</w:t>
-      </w:r>
-    </w:p>
-    <w:p>
-      <w:pPr>
-        <w:pStyle w:val="ListParagraph"/>
-        <w:numPr>
-          <w:ilvl w:val="1"/>
-          <w:numId w:val="16"/>
-        </w:numPr>
-      </w:pPr>
-      <w:r>
-        <w:t>N</w:t>
-      </w:r>
-      <w:r>
-        <w:t>/</w:t>
-      </w:r>
-      <w:r>
-        <w:t>A: Requirement will not be tested in Parallel</w:t>
-      </w:r>
-    </w:p>
-    <w:p>
-      <w:pPr>
-        <w:pStyle w:val="ListParagraph"/>
-        <w:numPr>
-          <w:ilvl w:val="0"/>
-          <w:numId w:val="16"/>
-        </w:numPr>
-      </w:pPr>
-      <w:r>
-        <w:rPr>
-          <w:b/>
-        </w:rPr>
-        <w:t>Parallel Signoff</w:t>
-      </w:r>
-      <w:r>
-        <w:t>: Parallel testing is complete and has been signed off for this requirement</w:t>
-      </w:r>
-    </w:p>
-    <w:p>
-      <w:pPr>
-        <w:pStyle w:val="ListParagraph"/>
-        <w:numPr>
-          <w:ilvl w:val="0"/>
-          <w:numId w:val="16"/>
-        </w:numPr>
-      </w:pPr>
-      <w:r>
-        <w:rPr>
-          <w:b/>
-        </w:rPr>
-        <w:t>Regression</w:t>
-      </w:r>
-      <w:r>
-        <w:t>: Indicates if this requirement will be tested in Regression</w:t>
-      </w:r>
-    </w:p>
-    <w:p>
-      <w:pPr>
-        <w:pStyle w:val="ListParagraph"/>
-        <w:numPr>
-          <w:ilvl w:val="1"/>
-          <w:numId w:val="16"/>
-        </w:numPr>
-      </w:pPr>
-      <w:r>
-        <w:t>Pending: Requirement will be tested in Regression but has not started execution</w:t>
-      </w:r>
-    </w:p>
-    <w:p>
-      <w:pPr>
-        <w:pStyle w:val="ListParagraph"/>
-        <w:numPr>
-          <w:ilvl w:val="1"/>
-          <w:numId w:val="16"/>
-        </w:numPr>
-      </w:pPr>
-      <w:r>
-        <w:t>Pass: Requirement has been tested in Regression and has passed</w:t>
-      </w:r>
-    </w:p>
-    <w:p>
-      <w:pPr>
-        <w:pStyle w:val="ListParagraph"/>
-        <w:numPr>
-          <w:ilvl w:val="1"/>
-          <w:numId w:val="16"/>
-        </w:numPr>
-      </w:pPr>
-      <w:r>
-        <w:t>Fail: Requirement has been tested in Regression and has Failed</w:t>
-      </w:r>
-    </w:p>
-    <w:p>
-      <w:pPr>
-        <w:pStyle w:val="ListParagraph"/>
-        <w:numPr>
-          <w:ilvl w:val="1"/>
-          <w:numId w:val="16"/>
-        </w:numPr>
-      </w:pPr>
-      <w:r>
-        <w:t>N</w:t>
-      </w:r>
-      <w:r>
-        <w:t>/</w:t>
-      </w:r>
-      <w:r>
-        <w:t>A: Requirement will not be tested in Regression</w:t>
-      </w:r>
-    </w:p>
-    <w:p>
-      <w:pPr>
-        <w:pStyle w:val="ListParagraph"/>
-        <w:numPr>
-          <w:ilvl w:val="0"/>
-          <w:numId w:val="16"/>
-        </w:numPr>
-      </w:pPr>
-      <w:r>
-        <w:rPr>
-          <w:b/>
-        </w:rPr>
-        <w:t>Regression Signoff</w:t>
-      </w:r>
-      <w:r>
-        <w:t>: Regression testing is complete and has been signed off for this requirement</w:t>
-      </w:r>
-    </w:p>
-    <w:p>
-      <w:pPr>
-        <w:pStyle w:val="Heading2"/>
-      </w:pPr>
-      <w:bookmarkStart w:id="29" w:name="_Toc465850848"/>
-      <w:r>
-        <w:t>Status</w:t>
-      </w:r>
-      <w:bookmarkEnd w:id="29"/>
-    </w:p>
-    <w:p>
-      <w:pPr>
-        <w:pStyle w:val="ListParagraph"/>
-        <w:numPr>
-          <w:ilvl w:val="0"/>
-          <w:numId w:val="17"/>
-        </w:numPr>
-      </w:pPr>
-      <w:r>
-        <w:rPr>
-          <w:b/>
-        </w:rPr>
-        <w:t>Requirement Complete Date Planned</w:t>
-      </w:r>
-      <w:r>
-        <w:t>: Planned date requirement will be compete and ready for development</w:t>
-      </w:r>
-    </w:p>
-    <w:p>
-      <w:pPr>
-        <w:pStyle w:val="ListParagraph"/>
-        <w:numPr>
-          <w:ilvl w:val="0"/>
-          <w:numId w:val="17"/>
-        </w:numPr>
-        <w:rPr>
-          <w:ins w:id="30" w:author="David Pyle" w:date="2016-11-03T07:10:00Z"/>
-        </w:rPr>
-      </w:pPr>
-      <w:r>
-        <w:rPr>
-          <w:b/>
-        </w:rPr>
-        <w:t>Requirement Complete Date Actual</w:t>
-      </w:r>
-      <w:r>
-        <w:t>: Actual date requirement was competed and ready for development</w:t>
-      </w:r>
-    </w:p>
-    <w:p>
-      <w:pPr>
-        <w:pStyle w:val="ListParagraph"/>
-        <w:numPr>
-          <w:ilvl w:val="0"/>
-          <w:numId w:val="17"/>
-        </w:numPr>
-        <w:rPr>
-          <w:ins w:id="31" w:author="David Pyle" w:date="2016-11-03T07:10:00Z"/>
-        </w:rPr>
-      </w:pPr>
-      <w:ins w:id="32" w:author="David Pyle" w:date="2016-11-03T07:40:00Z">
-        <w:r>
-          <w:rPr>
-            <w:b/>
-          </w:rPr>
-          <w:t>*</w:t>
-        </w:r>
-      </w:ins>
-      <w:ins w:id="33" w:author="David Pyle" w:date="2016-11-03T07:10:00Z">
-        <w:r>
-          <w:rPr>
-            <w:b/>
-          </w:rPr>
-          <w:t>Requirement Days off Plan</w:t>
-        </w:r>
-      </w:ins>
-      <w:ins w:id="34" w:author="David Pyle" w:date="2016-11-03T07:16:00Z">
-        <w:r>
-          <w:rPr>
-            <w:b/>
-          </w:rPr>
-          <w:t>*</w:t>
-        </w:r>
-      </w:ins>
-      <w:ins w:id="35" w:author="David Pyle" w:date="2016-11-03T07:13:00Z">
-        <w:r>
-          <w:t>: Number of days difference between Planned and Actual</w:t>
-        </w:r>
-      </w:ins>
-    </w:p>
-    <w:p>
-      <w:pPr>
-        <w:pStyle w:val="ListParagraph"/>
-        <w:numPr>
-          <w:ilvl w:val="0"/>
-          <w:numId w:val="17"/>
-        </w:numPr>
-        <w:rPr>
-          <w:ins w:id="36" w:author="David Pyle" w:date="2016-11-03T07:11:00Z"/>
-          <w:rPrChange w:id="37" w:author="David Pyle" w:date="2016-11-03T07:11:00Z">
+        <w:rPr>
+          <w:ins w:id="34" w:author="Aldrich Veluz" w:date="2016-11-23T10:13:00Z"/>
+          <w:rPrChange w:id="35" w:author="Aldrich Veluz" w:date="2016-11-23T10:13:00Z">
             <w:rPr>
-              <w:ins w:id="38" w:author="David Pyle" w:date="2016-11-03T07:11:00Z"/>
+              <w:ins w:id="36" w:author="Aldrich Veluz" w:date="2016-11-23T10:13:00Z"/>
               <w:b/>
             </w:rPr>
           </w:rPrChange>
         </w:rPr>
-      </w:pPr>
-      <w:ins w:id="39" w:author="David Pyle" w:date="2016-11-03T07:40:00Z">
+        <w:pPrChange w:id="37" w:author="Aldrich Veluz" w:date="2016-11-23T10:15:00Z">
+          <w:pPr>
+            <w:pStyle w:val="ListParagraph"/>
+            <w:numPr>
+              <w:numId w:val="16"/>
+            </w:numPr>
+            <w:ind w:left="1800" w:hanging="360"/>
+          </w:pPr>
+        </w:pPrChange>
+      </w:pPr>
+      <w:ins w:id="38" w:author="Aldrich Veluz" w:date="2016-11-23T10:14:00Z">
+        <w:r>
+          <w:t>N</w:t>
+        </w:r>
+        <w:r>
+          <w:t>/</w:t>
+        </w:r>
+        <w:r>
+          <w:t>A: Requirement will not be tested in SIT</w:t>
+        </w:r>
+      </w:ins>
+    </w:p>
+    <w:p>
+      <w:pPr>
+        <w:pStyle w:val="ListParagraph"/>
+        <w:numPr>
+          <w:ilvl w:val="0"/>
+          <w:numId w:val="16"/>
+        </w:numPr>
+        <w:rPr>
+          <w:del w:id="39" w:author="Aldrich Veluz" w:date="2016-11-23T10:16:00Z"/>
+        </w:rPr>
+      </w:pPr>
+      <w:del w:id="40" w:author="Aldrich Veluz" w:date="2016-11-23T10:16:00Z">
+        <w:r>
+          <w:rPr>
+            <w:b/>
+          </w:rPr>
+          <w:delText>*</w:delText>
+        </w:r>
+        <w:r>
+          <w:rPr>
+            <w:b/>
+          </w:rPr>
+          <w:delText>SIT</w:delText>
+        </w:r>
+        <w:r>
+          <w:delText>: Indicates if this requirement will be tested in SIT</w:delText>
+        </w:r>
+      </w:del>
+    </w:p>
+    <w:p>
+      <w:pPr>
+        <w:pStyle w:val="ListParagraph"/>
+        <w:numPr>
+          <w:ilvl w:val="1"/>
+          <w:numId w:val="16"/>
+        </w:numPr>
+        <w:rPr>
+          <w:del w:id="41" w:author="Aldrich Veluz" w:date="2016-11-23T10:16:00Z"/>
+        </w:rPr>
+      </w:pPr>
+      <w:del w:id="42" w:author="Aldrich Veluz" w:date="2016-11-23T10:16:00Z">
+        <w:r>
+          <w:delText>Pending: Requirement will be tested in SIT but has not started execution</w:delText>
+        </w:r>
+      </w:del>
+    </w:p>
+    <w:p>
+      <w:pPr>
+        <w:pStyle w:val="ListParagraph"/>
+        <w:numPr>
+          <w:ilvl w:val="1"/>
+          <w:numId w:val="16"/>
+        </w:numPr>
+        <w:rPr>
+          <w:del w:id="43" w:author="Aldrich Veluz" w:date="2016-11-23T10:16:00Z"/>
+        </w:rPr>
+      </w:pPr>
+      <w:del w:id="44" w:author="Aldrich Veluz" w:date="2016-11-23T10:16:00Z">
+        <w:r>
+          <w:delText>Pass: Requirement has been tested in SIT and has passed</w:delText>
+        </w:r>
+      </w:del>
+    </w:p>
+    <w:p>
+      <w:pPr>
+        <w:pStyle w:val="ListParagraph"/>
+        <w:numPr>
+          <w:ilvl w:val="1"/>
+          <w:numId w:val="16"/>
+        </w:numPr>
+        <w:rPr>
+          <w:del w:id="45" w:author="Aldrich Veluz" w:date="2016-11-23T10:16:00Z"/>
+        </w:rPr>
+      </w:pPr>
+      <w:del w:id="46" w:author="Aldrich Veluz" w:date="2016-11-23T10:16:00Z">
+        <w:r>
+          <w:delText>Fail: Requirement has been tested in SIT and has Failed</w:delText>
+        </w:r>
+      </w:del>
+    </w:p>
+    <w:p>
+      <w:pPr>
+        <w:pStyle w:val="ListParagraph"/>
+        <w:numPr>
+          <w:ilvl w:val="1"/>
+          <w:numId w:val="16"/>
+        </w:numPr>
+        <w:rPr>
+          <w:del w:id="47" w:author="Aldrich Veluz" w:date="2016-11-23T10:16:00Z"/>
+        </w:rPr>
+      </w:pPr>
+      <w:del w:id="48" w:author="Aldrich Veluz" w:date="2016-11-23T10:16:00Z">
+        <w:r>
+          <w:delText>N</w:delText>
+        </w:r>
+        <w:r>
+          <w:delText>/</w:delText>
+        </w:r>
+        <w:r>
+          <w:delText>A: Requirement will not be tested in SIT</w:delText>
+        </w:r>
+      </w:del>
+    </w:p>
+    <w:p>
+      <w:pPr>
+        <w:pStyle w:val="ListParagraph"/>
+        <w:numPr>
+          <w:ilvl w:val="0"/>
+          <w:numId w:val="16"/>
+        </w:numPr>
+        <w:rPr>
+          <w:del w:id="49" w:author="Aldrich Veluz" w:date="2016-11-23T10:16:00Z"/>
+        </w:rPr>
+      </w:pPr>
+      <w:del w:id="50" w:author="Aldrich Veluz" w:date="2016-11-23T10:16:00Z">
+        <w:r>
+          <w:rPr>
+            <w:b/>
+          </w:rPr>
+          <w:delText>SIT Signoff</w:delText>
+        </w:r>
+        <w:r>
+          <w:delText>: SIT testing is complete and has been signed off for this requirement</w:delText>
+        </w:r>
+      </w:del>
+    </w:p>
+    <w:p>
+      <w:pPr>
+        <w:pStyle w:val="ListParagraph"/>
+        <w:numPr>
+          <w:ilvl w:val="0"/>
+          <w:numId w:val="16"/>
+        </w:numPr>
+        <w:rPr>
+          <w:del w:id="51" w:author="Aldrich Veluz" w:date="2016-11-23T10:16:00Z"/>
+        </w:rPr>
+      </w:pPr>
+      <w:del w:id="52" w:author="Aldrich Veluz" w:date="2016-11-23T10:16:00Z">
+        <w:r>
+          <w:rPr>
+            <w:b/>
+          </w:rPr>
+          <w:delText>*</w:delText>
+        </w:r>
+        <w:r>
+          <w:rPr>
+            <w:b/>
+          </w:rPr>
+          <w:delText>UAT</w:delText>
+        </w:r>
+        <w:r>
+          <w:delText>: Indicates if this requirement will be tested in UAT</w:delText>
+        </w:r>
+      </w:del>
+    </w:p>
+    <w:p>
+      <w:pPr>
+        <w:pStyle w:val="ListParagraph"/>
+        <w:numPr>
+          <w:ilvl w:val="1"/>
+          <w:numId w:val="16"/>
+        </w:numPr>
+        <w:rPr>
+          <w:del w:id="53" w:author="Aldrich Veluz" w:date="2016-11-23T10:16:00Z"/>
+        </w:rPr>
+      </w:pPr>
+      <w:del w:id="54" w:author="Aldrich Veluz" w:date="2016-11-23T10:16:00Z">
+        <w:r>
+          <w:delText>Pending: Requirement will be tested in UAT but has not started execution</w:delText>
+        </w:r>
+      </w:del>
+    </w:p>
+    <w:p>
+      <w:pPr>
+        <w:pStyle w:val="ListParagraph"/>
+        <w:numPr>
+          <w:ilvl w:val="1"/>
+          <w:numId w:val="16"/>
+        </w:numPr>
+        <w:rPr>
+          <w:del w:id="55" w:author="Aldrich Veluz" w:date="2016-11-23T10:16:00Z"/>
+        </w:rPr>
+      </w:pPr>
+      <w:del w:id="56" w:author="Aldrich Veluz" w:date="2016-11-23T10:16:00Z">
+        <w:r>
+          <w:delText>Pass: Requirement has been tested in UAT and has passed</w:delText>
+        </w:r>
+      </w:del>
+    </w:p>
+    <w:p>
+      <w:pPr>
+        <w:pStyle w:val="ListParagraph"/>
+        <w:numPr>
+          <w:ilvl w:val="1"/>
+          <w:numId w:val="16"/>
+        </w:numPr>
+        <w:rPr>
+          <w:del w:id="57" w:author="Aldrich Veluz" w:date="2016-11-23T10:16:00Z"/>
+        </w:rPr>
+      </w:pPr>
+      <w:del w:id="58" w:author="Aldrich Veluz" w:date="2016-11-23T10:16:00Z">
+        <w:r>
+          <w:delText>Fail: Requirement has been tested in UAT and has Failed</w:delText>
+        </w:r>
+      </w:del>
+    </w:p>
+    <w:p>
+      <w:pPr>
+        <w:pStyle w:val="ListParagraph"/>
+        <w:numPr>
+          <w:ilvl w:val="1"/>
+          <w:numId w:val="16"/>
+        </w:numPr>
+        <w:rPr>
+          <w:del w:id="59" w:author="Aldrich Veluz" w:date="2016-11-23T10:16:00Z"/>
+        </w:rPr>
+      </w:pPr>
+      <w:del w:id="60" w:author="Aldrich Veluz" w:date="2016-11-23T10:16:00Z">
+        <w:r>
+          <w:delText>N</w:delText>
+        </w:r>
+        <w:r>
+          <w:delText>/</w:delText>
+        </w:r>
+        <w:r>
+          <w:delText>A: Requirement will not be tested in UAT</w:delText>
+        </w:r>
+      </w:del>
+    </w:p>
+    <w:p>
+      <w:pPr>
+        <w:pStyle w:val="ListParagraph"/>
+        <w:numPr>
+          <w:ilvl w:val="0"/>
+          <w:numId w:val="16"/>
+        </w:numPr>
+        <w:rPr>
+          <w:del w:id="61" w:author="Aldrich Veluz" w:date="2016-11-23T10:16:00Z"/>
+        </w:rPr>
+      </w:pPr>
+      <w:del w:id="62" w:author="Aldrich Veluz" w:date="2016-11-23T10:16:00Z">
+        <w:r>
+          <w:rPr>
+            <w:b/>
+          </w:rPr>
+          <w:delText>UAT Signoff</w:delText>
+        </w:r>
+        <w:r>
+          <w:delText>: UAT testing is complete and has been signed off for this requirement</w:delText>
+        </w:r>
+      </w:del>
+    </w:p>
+    <w:p>
+      <w:pPr>
+        <w:pStyle w:val="ListParagraph"/>
+        <w:numPr>
+          <w:ilvl w:val="0"/>
+          <w:numId w:val="16"/>
+        </w:numPr>
+        <w:rPr>
+          <w:del w:id="63" w:author="Aldrich Veluz" w:date="2016-11-23T10:16:00Z"/>
+        </w:rPr>
+      </w:pPr>
+      <w:del w:id="64" w:author="Aldrich Veluz" w:date="2016-11-23T10:16:00Z">
+        <w:r>
+          <w:rPr>
+            <w:b/>
+          </w:rPr>
+          <w:delText>*</w:delText>
+        </w:r>
+        <w:r>
+          <w:rPr>
+            <w:b/>
+          </w:rPr>
+          <w:delText>Parallel</w:delText>
+        </w:r>
+        <w:r>
+          <w:delText>: Indicates if this requirement will be tested in Parallel</w:delText>
+        </w:r>
+      </w:del>
+    </w:p>
+    <w:p>
+      <w:pPr>
+        <w:pStyle w:val="ListParagraph"/>
+        <w:numPr>
+          <w:ilvl w:val="1"/>
+          <w:numId w:val="16"/>
+        </w:numPr>
+        <w:rPr>
+          <w:del w:id="65" w:author="Aldrich Veluz" w:date="2016-11-23T10:16:00Z"/>
+        </w:rPr>
+      </w:pPr>
+      <w:del w:id="66" w:author="Aldrich Veluz" w:date="2016-11-23T10:16:00Z">
+        <w:r>
+          <w:delText>Pending: Requirement will be tested in Parallel but has not started execution</w:delText>
+        </w:r>
+      </w:del>
+    </w:p>
+    <w:p>
+      <w:pPr>
+        <w:pStyle w:val="ListParagraph"/>
+        <w:numPr>
+          <w:ilvl w:val="1"/>
+          <w:numId w:val="16"/>
+        </w:numPr>
+        <w:rPr>
+          <w:del w:id="67" w:author="Aldrich Veluz" w:date="2016-11-23T10:16:00Z"/>
+        </w:rPr>
+      </w:pPr>
+      <w:del w:id="68" w:author="Aldrich Veluz" w:date="2016-11-23T10:16:00Z">
+        <w:r>
+          <w:delText>Pass: Requirement has been tested in Parallel and has passed</w:delText>
+        </w:r>
+      </w:del>
+    </w:p>
+    <w:p>
+      <w:pPr>
+        <w:pStyle w:val="ListParagraph"/>
+        <w:numPr>
+          <w:ilvl w:val="1"/>
+          <w:numId w:val="16"/>
+        </w:numPr>
+        <w:rPr>
+          <w:del w:id="69" w:author="Aldrich Veluz" w:date="2016-11-23T10:16:00Z"/>
+        </w:rPr>
+      </w:pPr>
+      <w:del w:id="70" w:author="Aldrich Veluz" w:date="2016-11-23T10:16:00Z">
+        <w:r>
+          <w:delText>Fail: Requirement has been tested in Parallel and has Failed</w:delText>
+        </w:r>
+      </w:del>
+    </w:p>
+    <w:p>
+      <w:pPr>
+        <w:pStyle w:val="ListParagraph"/>
+        <w:numPr>
+          <w:ilvl w:val="1"/>
+          <w:numId w:val="16"/>
+        </w:numPr>
+        <w:rPr>
+          <w:del w:id="71" w:author="Aldrich Veluz" w:date="2016-11-23T10:16:00Z"/>
+        </w:rPr>
+      </w:pPr>
+      <w:del w:id="72" w:author="Aldrich Veluz" w:date="2016-11-23T10:16:00Z">
+        <w:r>
+          <w:delText>N</w:delText>
+        </w:r>
+        <w:r>
+          <w:delText>/</w:delText>
+        </w:r>
+        <w:r>
+          <w:delText>A: Requirement will not be tested in Parallel</w:delText>
+        </w:r>
+      </w:del>
+    </w:p>
+    <w:p>
+      <w:pPr>
+        <w:pStyle w:val="ListParagraph"/>
+        <w:numPr>
+          <w:ilvl w:val="0"/>
+          <w:numId w:val="16"/>
+        </w:numPr>
+        <w:rPr>
+          <w:del w:id="73" w:author="Aldrich Veluz" w:date="2016-11-23T10:16:00Z"/>
+        </w:rPr>
+      </w:pPr>
+      <w:del w:id="74" w:author="Aldrich Veluz" w:date="2016-11-23T10:16:00Z">
+        <w:r>
+          <w:rPr>
+            <w:b/>
+          </w:rPr>
+          <w:delText>Parallel Signoff</w:delText>
+        </w:r>
+        <w:r>
+          <w:delText>: Parallel testing is complete and has been signed off for this requirement</w:delText>
+        </w:r>
+      </w:del>
+    </w:p>
+    <w:p>
+      <w:pPr>
+        <w:pStyle w:val="ListParagraph"/>
+        <w:numPr>
+          <w:ilvl w:val="0"/>
+          <w:numId w:val="16"/>
+        </w:numPr>
+        <w:rPr>
+          <w:del w:id="75" w:author="Aldrich Veluz" w:date="2016-11-23T10:16:00Z"/>
+        </w:rPr>
+      </w:pPr>
+      <w:del w:id="76" w:author="Aldrich Veluz" w:date="2016-11-23T10:16:00Z">
+        <w:r>
+          <w:rPr>
+            <w:b/>
+          </w:rPr>
+          <w:delText>*</w:delText>
+        </w:r>
+        <w:r>
+          <w:rPr>
+            <w:b/>
+          </w:rPr>
+          <w:delText>Regression</w:delText>
+        </w:r>
+        <w:r>
+          <w:delText>: Indicates if this requirement will be tested in Regression</w:delText>
+        </w:r>
+      </w:del>
+    </w:p>
+    <w:p>
+      <w:pPr>
+        <w:pStyle w:val="ListParagraph"/>
+        <w:numPr>
+          <w:ilvl w:val="1"/>
+          <w:numId w:val="16"/>
+        </w:numPr>
+        <w:rPr>
+          <w:del w:id="77" w:author="Aldrich Veluz" w:date="2016-11-23T10:16:00Z"/>
+        </w:rPr>
+      </w:pPr>
+      <w:del w:id="78" w:author="Aldrich Veluz" w:date="2016-11-23T10:16:00Z">
+        <w:r>
+          <w:delText>Pending: Requirement will be tested in Regression but has not started execution</w:delText>
+        </w:r>
+      </w:del>
+    </w:p>
+    <w:p>
+      <w:pPr>
+        <w:pStyle w:val="ListParagraph"/>
+        <w:numPr>
+          <w:ilvl w:val="1"/>
+          <w:numId w:val="16"/>
+        </w:numPr>
+        <w:rPr>
+          <w:del w:id="79" w:author="Aldrich Veluz" w:date="2016-11-23T10:16:00Z"/>
+        </w:rPr>
+      </w:pPr>
+      <w:del w:id="80" w:author="Aldrich Veluz" w:date="2016-11-23T10:16:00Z">
+        <w:r>
+          <w:delText>Pass: Requirement has been tested in Regression and has passed</w:delText>
+        </w:r>
+      </w:del>
+    </w:p>
+    <w:p>
+      <w:pPr>
+        <w:pStyle w:val="ListParagraph"/>
+        <w:numPr>
+          <w:ilvl w:val="1"/>
+          <w:numId w:val="16"/>
+        </w:numPr>
+        <w:rPr>
+          <w:del w:id="81" w:author="Aldrich Veluz" w:date="2016-11-23T10:16:00Z"/>
+        </w:rPr>
+      </w:pPr>
+      <w:del w:id="82" w:author="Aldrich Veluz" w:date="2016-11-23T10:16:00Z">
+        <w:r>
+          <w:delText>Fail: Requirement has been tested in Regression and has Failed</w:delText>
+        </w:r>
+      </w:del>
+    </w:p>
+    <w:p>
+      <w:pPr>
+        <w:pStyle w:val="ListParagraph"/>
+        <w:numPr>
+          <w:ilvl w:val="1"/>
+          <w:numId w:val="16"/>
+        </w:numPr>
+        <w:rPr>
+          <w:del w:id="83" w:author="Aldrich Veluz" w:date="2016-11-23T10:16:00Z"/>
+        </w:rPr>
+      </w:pPr>
+      <w:del w:id="84" w:author="Aldrich Veluz" w:date="2016-11-23T10:16:00Z">
+        <w:r>
+          <w:delText>N</w:delText>
+        </w:r>
+        <w:r>
+          <w:delText>/</w:delText>
+        </w:r>
+        <w:r>
+          <w:delText>A: Requirement will not be tested in Regression</w:delText>
+        </w:r>
+      </w:del>
+    </w:p>
+    <w:p>
+      <w:pPr>
+        <w:pStyle w:val="ListParagraph"/>
+        <w:numPr>
+          <w:ilvl w:val="0"/>
+          <w:numId w:val="16"/>
+        </w:numPr>
+        <w:rPr>
+          <w:del w:id="85" w:author="Aldrich Veluz" w:date="2016-11-23T10:16:00Z"/>
+        </w:rPr>
+      </w:pPr>
+      <w:del w:id="86" w:author="Aldrich Veluz" w:date="2016-11-23T10:16:00Z">
         <w:r>
           <w:rPr>
             <w:b/>
           </w:rPr>
           <w:lastRenderedPageBreak/>
-          <w:t>*</w:t>
-        </w:r>
-      </w:ins>
-      <w:ins w:id="40" w:author="David Pyle" w:date="2016-11-03T07:14:00Z">
-        <w:r>
-          <w:rPr>
-            <w:b/>
-          </w:rPr>
-          <w:t xml:space="preserve">Requirement </w:t>
-        </w:r>
-      </w:ins>
-      <w:ins w:id="41" w:author="David Pyle" w:date="2016-11-03T07:11:00Z">
-        <w:r>
-          <w:rPr>
-            <w:b/>
-          </w:rPr>
-          <w:t>Early/Late/On Time</w:t>
-        </w:r>
-      </w:ins>
-      <w:ins w:id="42" w:author="David Pyle" w:date="2016-11-03T07:12:00Z">
-        <w:r>
-          <w:t>: Indicates if Actual before schedule, on schedule or past schedule</w:t>
-        </w:r>
-      </w:ins>
+          <w:delText>Regression Signoff</w:delText>
+        </w:r>
+        <w:r>
+          <w:delText>: Regression testing is complete and has been signed off for this requirement</w:delText>
+        </w:r>
+      </w:del>
+    </w:p>
+    <w:p>
+      <w:pPr>
+        <w:pStyle w:val="Heading2"/>
+      </w:pPr>
+      <w:bookmarkStart w:id="87" w:name="_Toc465850848"/>
+      <w:commentRangeStart w:id="88"/>
+      <w:r>
+        <w:t>Status</w:t>
+      </w:r>
+      <w:bookmarkEnd w:id="87"/>
+      <w:commentRangeEnd w:id="88"/>
+      <w:r>
+        <w:rPr>
+          <w:rStyle w:val="CommentReference"/>
+          <w:rFonts w:ascii="Times New Roman" w:eastAsia="Times New Roman" w:hAnsi="Times New Roman" w:cs="Times New Roman"/>
+        </w:rPr>
+        <w:commentReference w:id="88"/>
+      </w:r>
     </w:p>
     <w:p>
       <w:pPr>
@@ -3356,41 +3538,1166 @@
           <w:ilvl w:val="0"/>
           <w:numId w:val="17"/>
         </w:numPr>
-        <w:rPr>
-          <w:ins w:id="43" w:author="David Pyle" w:date="2016-11-03T07:11:00Z"/>
-          <w:rPrChange w:id="44" w:author="David Pyle" w:date="2016-11-03T07:11:00Z">
+      </w:pPr>
+      <w:r>
+        <w:rPr>
+          <w:b/>
+        </w:rPr>
+        <w:t>*</w:t>
+      </w:r>
+      <w:r>
+        <w:rPr>
+          <w:b/>
+        </w:rPr>
+        <w:t>Requirement Complete Date Planned</w:t>
+      </w:r>
+      <w:r>
+        <w:t>: Planned date requirement will be comp</w:t>
+      </w:r>
+      <w:ins w:id="89" w:author="Aldrich Veluz" w:date="2016-11-23T09:51:00Z">
+        <w:r>
+          <w:t>l</w:t>
+        </w:r>
+      </w:ins>
+      <w:r>
+        <w:t>ete and ready for development</w:t>
+      </w:r>
+    </w:p>
+    <w:p>
+      <w:pPr>
+        <w:pStyle w:val="ListParagraph"/>
+        <w:numPr>
+          <w:ilvl w:val="0"/>
+          <w:numId w:val="17"/>
+        </w:numPr>
+      </w:pPr>
+      <w:r>
+        <w:rPr>
+          <w:b/>
+        </w:rPr>
+        <w:t>*</w:t>
+      </w:r>
+      <w:r>
+        <w:rPr>
+          <w:b/>
+        </w:rPr>
+        <w:t>Requirement Complete Date Actual</w:t>
+      </w:r>
+      <w:r>
+        <w:t>: Actual date requirement was competed and ready for development</w:t>
+      </w:r>
+    </w:p>
+    <w:p>
+      <w:pPr>
+        <w:pStyle w:val="ListParagraph"/>
+        <w:numPr>
+          <w:ilvl w:val="0"/>
+          <w:numId w:val="17"/>
+        </w:numPr>
+      </w:pPr>
+      <w:r>
+        <w:rPr>
+          <w:b/>
+        </w:rPr>
+        <w:t>Requirement Days off Plan</w:t>
+      </w:r>
+      <w:r>
+        <w:t>: Number of days difference between Planned and Actual</w:t>
+      </w:r>
+    </w:p>
+    <w:p>
+      <w:pPr>
+        <w:pStyle w:val="ListParagraph"/>
+        <w:numPr>
+          <w:ilvl w:val="0"/>
+          <w:numId w:val="17"/>
+        </w:numPr>
+      </w:pPr>
+      <w:r>
+        <w:rPr>
+          <w:b/>
+        </w:rPr>
+        <w:t>Requirement Early/Late/On Time</w:t>
+      </w:r>
+      <w:r>
+        <w:t>: Indicates if Actual before schedule, on schedule or past schedule</w:t>
+      </w:r>
+    </w:p>
+    <w:p>
+      <w:pPr>
+        <w:pStyle w:val="ListParagraph"/>
+        <w:numPr>
+          <w:ilvl w:val="0"/>
+          <w:numId w:val="17"/>
+        </w:numPr>
+      </w:pPr>
+      <w:r>
+        <w:rPr>
+          <w:b/>
+        </w:rPr>
+        <w:t>Requirement Days Ear</w:t>
+      </w:r>
+      <w:r>
+        <w:rPr>
+          <w:b/>
+        </w:rPr>
+        <w:t>l</w:t>
+      </w:r>
+      <w:r>
+        <w:rPr>
+          <w:b/>
+        </w:rPr>
+        <w:t>y</w:t>
+      </w:r>
+      <w:r>
+        <w:t>: Number of days Actual before Planned</w:t>
+      </w:r>
+    </w:p>
+    <w:p>
+      <w:pPr>
+        <w:pStyle w:val="ListParagraph"/>
+        <w:numPr>
+          <w:ilvl w:val="0"/>
+          <w:numId w:val="17"/>
+        </w:numPr>
+      </w:pPr>
+      <w:r>
+        <w:rPr>
+          <w:b/>
+        </w:rPr>
+        <w:t>Requirement Days Late:</w:t>
+      </w:r>
+      <w:r>
+        <w:t xml:space="preserve"> Number of days Actual past Planned</w:t>
+      </w:r>
+    </w:p>
+    <w:p>
+      <w:pPr>
+        <w:pStyle w:val="ListParagraph"/>
+        <w:numPr>
+          <w:ilvl w:val="0"/>
+          <w:numId w:val="17"/>
+        </w:numPr>
+      </w:pPr>
+      <w:r>
+        <w:rPr>
+          <w:b/>
+        </w:rPr>
+        <w:t>*</w:t>
+      </w:r>
+      <w:r>
+        <w:rPr>
+          <w:b/>
+        </w:rPr>
+        <w:t>Development Complete Date Planned</w:t>
+      </w:r>
+      <w:r>
+        <w:t>: Planned date development of this requirement will be complete and ready for test</w:t>
+      </w:r>
+    </w:p>
+    <w:p>
+      <w:pPr>
+        <w:pStyle w:val="ListParagraph"/>
+        <w:numPr>
+          <w:ilvl w:val="0"/>
+          <w:numId w:val="17"/>
+        </w:numPr>
+      </w:pPr>
+      <w:r>
+        <w:rPr>
+          <w:b/>
+        </w:rPr>
+        <w:t>*</w:t>
+      </w:r>
+      <w:r>
+        <w:rPr>
+          <w:b/>
+        </w:rPr>
+        <w:t>Development Complete Date Actual</w:t>
+      </w:r>
+      <w:r>
+        <w:t>: Actual date development of this requirement was completed and ready for test</w:t>
+      </w:r>
+    </w:p>
+    <w:p>
+      <w:pPr>
+        <w:pStyle w:val="ListParagraph"/>
+        <w:numPr>
+          <w:ilvl w:val="0"/>
+          <w:numId w:val="17"/>
+        </w:numPr>
+      </w:pPr>
+      <w:r>
+        <w:rPr>
+          <w:b/>
+        </w:rPr>
+        <w:t>Development Days off Plan</w:t>
+      </w:r>
+      <w:r>
+        <w:t>: Number of days difference between Planned and Actual</w:t>
+      </w:r>
+    </w:p>
+    <w:p>
+      <w:pPr>
+        <w:pStyle w:val="ListParagraph"/>
+        <w:numPr>
+          <w:ilvl w:val="0"/>
+          <w:numId w:val="17"/>
+        </w:numPr>
+      </w:pPr>
+      <w:r>
+        <w:rPr>
+          <w:b/>
+        </w:rPr>
+        <w:t>Development Requirement Early/Late/On Time</w:t>
+      </w:r>
+      <w:r>
+        <w:t>: Indicates if Actual before schedule, on schedule or past schedule</w:t>
+      </w:r>
+    </w:p>
+    <w:p>
+      <w:pPr>
+        <w:pStyle w:val="ListParagraph"/>
+        <w:numPr>
+          <w:ilvl w:val="0"/>
+          <w:numId w:val="17"/>
+        </w:numPr>
+      </w:pPr>
+      <w:r>
+        <w:rPr>
+          <w:b/>
+        </w:rPr>
+        <w:t xml:space="preserve">Development Requirement Days </w:t>
+      </w:r>
+      <w:del w:id="90" w:author="Aldrich Veluz" w:date="2016-11-23T09:57:00Z">
+        <w:r>
+          <w:rPr>
+            <w:b/>
+          </w:rPr>
+          <w:delText>Ealry</w:delText>
+        </w:r>
+      </w:del>
+      <w:ins w:id="91" w:author="Aldrich Veluz" w:date="2016-11-23T09:57:00Z">
+        <w:r>
+          <w:rPr>
+            <w:b/>
+          </w:rPr>
+          <w:t>Early</w:t>
+        </w:r>
+      </w:ins>
+      <w:r>
+        <w:t>: Number of days Actual before Planned</w:t>
+      </w:r>
+    </w:p>
+    <w:p>
+      <w:pPr>
+        <w:pStyle w:val="ListParagraph"/>
+        <w:numPr>
+          <w:ilvl w:val="0"/>
+          <w:numId w:val="17"/>
+        </w:numPr>
+      </w:pPr>
+      <w:r>
+        <w:rPr>
+          <w:b/>
+        </w:rPr>
+        <w:t>Development Requirement Days Late:</w:t>
+      </w:r>
+      <w:r>
+        <w:t xml:space="preserve"> Number of days Actual past Planned</w:t>
+      </w:r>
+    </w:p>
+    <w:p>
+      <w:pPr>
+        <w:pStyle w:val="ListParagraph"/>
+        <w:numPr>
+          <w:ilvl w:val="0"/>
+          <w:numId w:val="17"/>
+        </w:numPr>
+        <w:rPr>
+          <w:del w:id="92" w:author="Aldrich Veluz" w:date="2016-11-23T10:17:00Z"/>
+        </w:rPr>
+      </w:pPr>
+      <w:del w:id="93" w:author="Aldrich Veluz" w:date="2016-11-23T10:17:00Z">
+        <w:r>
+          <w:rPr>
+            <w:b/>
+          </w:rPr>
+          <w:delText>*</w:delText>
+        </w:r>
+        <w:r>
+          <w:rPr>
+            <w:b/>
+          </w:rPr>
+          <w:delText>Test Complete Date Planned</w:delText>
+        </w:r>
+        <w:r>
+          <w:delText>: Planned date testing of this requirement will be complete and ready for production</w:delText>
+        </w:r>
+      </w:del>
+    </w:p>
+    <w:p>
+      <w:pPr>
+        <w:pStyle w:val="ListParagraph"/>
+        <w:numPr>
+          <w:ilvl w:val="0"/>
+          <w:numId w:val="17"/>
+        </w:numPr>
+        <w:rPr>
+          <w:del w:id="94" w:author="Aldrich Veluz" w:date="2016-11-23T10:17:00Z"/>
+        </w:rPr>
+      </w:pPr>
+      <w:del w:id="95" w:author="Aldrich Veluz" w:date="2016-11-23T10:17:00Z">
+        <w:r>
+          <w:rPr>
+            <w:b/>
+          </w:rPr>
+          <w:delText>*</w:delText>
+        </w:r>
+        <w:r>
+          <w:rPr>
+            <w:b/>
+          </w:rPr>
+          <w:delText>Test Complete Date Actual</w:delText>
+        </w:r>
+        <w:r>
+          <w:delText>: Actual date testing of this requirement was completed and ready for production</w:delText>
+        </w:r>
+      </w:del>
+    </w:p>
+    <w:p>
+      <w:pPr>
+        <w:pStyle w:val="ListParagraph"/>
+        <w:numPr>
+          <w:ilvl w:val="0"/>
+          <w:numId w:val="17"/>
+        </w:numPr>
+        <w:rPr>
+          <w:del w:id="96" w:author="Aldrich Veluz" w:date="2016-11-23T10:17:00Z"/>
+        </w:rPr>
+      </w:pPr>
+      <w:del w:id="97" w:author="Aldrich Veluz" w:date="2016-11-23T10:17:00Z">
+        <w:r>
+          <w:rPr>
+            <w:b/>
+          </w:rPr>
+          <w:delText>Test Days off Plan</w:delText>
+        </w:r>
+        <w:r>
+          <w:delText>: Number of days difference between Planned and Actual</w:delText>
+        </w:r>
+      </w:del>
+    </w:p>
+    <w:p>
+      <w:pPr>
+        <w:pStyle w:val="ListParagraph"/>
+        <w:numPr>
+          <w:ilvl w:val="0"/>
+          <w:numId w:val="17"/>
+        </w:numPr>
+        <w:rPr>
+          <w:del w:id="98" w:author="Aldrich Veluz" w:date="2016-11-23T10:17:00Z"/>
+        </w:rPr>
+      </w:pPr>
+      <w:del w:id="99" w:author="Aldrich Veluz" w:date="2016-11-23T10:17:00Z">
+        <w:r>
+          <w:rPr>
+            <w:b/>
+          </w:rPr>
+          <w:delText>Test Requirement Early/Late/On Time</w:delText>
+        </w:r>
+        <w:r>
+          <w:delText>: Indicates if Actual before schedule, on schedule or past schedule</w:delText>
+        </w:r>
+      </w:del>
+    </w:p>
+    <w:p>
+      <w:pPr>
+        <w:pStyle w:val="ListParagraph"/>
+        <w:numPr>
+          <w:ilvl w:val="0"/>
+          <w:numId w:val="17"/>
+        </w:numPr>
+        <w:rPr>
+          <w:del w:id="100" w:author="Aldrich Veluz" w:date="2016-11-23T10:17:00Z"/>
+        </w:rPr>
+      </w:pPr>
+      <w:del w:id="101" w:author="Aldrich Veluz" w:date="2016-11-23T10:17:00Z">
+        <w:r>
+          <w:rPr>
+            <w:b/>
+          </w:rPr>
+          <w:delText xml:space="preserve">Test Requirement Days </w:delText>
+        </w:r>
+      </w:del>
+      <w:del w:id="102" w:author="Aldrich Veluz" w:date="2016-11-23T09:57:00Z">
+        <w:r>
+          <w:rPr>
+            <w:b/>
+          </w:rPr>
+          <w:delText>Ealry</w:delText>
+        </w:r>
+      </w:del>
+      <w:del w:id="103" w:author="Aldrich Veluz" w:date="2016-11-23T10:17:00Z">
+        <w:r>
+          <w:delText>: Number of days Actual before Planned</w:delText>
+        </w:r>
+      </w:del>
+    </w:p>
+    <w:p>
+      <w:pPr>
+        <w:pStyle w:val="ListParagraph"/>
+        <w:numPr>
+          <w:ilvl w:val="0"/>
+          <w:numId w:val="17"/>
+        </w:numPr>
+        <w:rPr>
+          <w:del w:id="104" w:author="Aldrich Veluz" w:date="2016-11-23T10:17:00Z"/>
+        </w:rPr>
+      </w:pPr>
+      <w:del w:id="105" w:author="Aldrich Veluz" w:date="2016-11-23T10:17:00Z">
+        <w:r>
+          <w:rPr>
+            <w:b/>
+          </w:rPr>
+          <w:delText>Test Requirement Days Late:</w:delText>
+        </w:r>
+        <w:r>
+          <w:delText xml:space="preserve"> Number of days Actual past Planned</w:delText>
+        </w:r>
+      </w:del>
+    </w:p>
+    <w:p>
+      <w:pPr>
+        <w:pStyle w:val="ListParagraph"/>
+        <w:numPr>
+          <w:ilvl w:val="0"/>
+          <w:numId w:val="17"/>
+        </w:numPr>
+      </w:pPr>
+      <w:r>
+        <w:rPr>
+          <w:b/>
+        </w:rPr>
+        <w:t>Production Date Planned</w:t>
+      </w:r>
+      <w:r>
+        <w:t>: Planned date of production for this requirement</w:t>
+      </w:r>
+    </w:p>
+    <w:p>
+      <w:pPr>
+        <w:pStyle w:val="ListParagraph"/>
+        <w:numPr>
+          <w:ilvl w:val="0"/>
+          <w:numId w:val="17"/>
+        </w:numPr>
+      </w:pPr>
+      <w:r>
+        <w:rPr>
+          <w:b/>
+        </w:rPr>
+        <w:t>Production Date Actual</w:t>
+      </w:r>
+      <w:r>
+        <w:t>: Actual date requirement was built into production</w:t>
+      </w:r>
+    </w:p>
+    <w:p>
+      <w:pPr>
+        <w:pStyle w:val="ListParagraph"/>
+        <w:numPr>
+          <w:ilvl w:val="0"/>
+          <w:numId w:val="17"/>
+        </w:numPr>
+      </w:pPr>
+      <w:r>
+        <w:rPr>
+          <w:b/>
+        </w:rPr>
+        <w:t>Production Days off Plan</w:t>
+      </w:r>
+      <w:r>
+        <w:t>: Number of days difference between Planned and Actual</w:t>
+      </w:r>
+    </w:p>
+    <w:p>
+      <w:pPr>
+        <w:pStyle w:val="ListParagraph"/>
+        <w:numPr>
+          <w:ilvl w:val="0"/>
+          <w:numId w:val="17"/>
+        </w:numPr>
+      </w:pPr>
+      <w:r>
+        <w:rPr>
+          <w:b/>
+        </w:rPr>
+        <w:t>Production Requirement Early/Late/On Time</w:t>
+      </w:r>
+      <w:r>
+        <w:t>: Indicates if Actual before schedule, on schedule or past schedule</w:t>
+      </w:r>
+    </w:p>
+    <w:p>
+      <w:pPr>
+        <w:pStyle w:val="ListParagraph"/>
+        <w:numPr>
+          <w:ilvl w:val="0"/>
+          <w:numId w:val="17"/>
+        </w:numPr>
+      </w:pPr>
+      <w:r>
+        <w:rPr>
+          <w:b/>
+        </w:rPr>
+        <w:t xml:space="preserve">Production Requirement Days </w:t>
+      </w:r>
+      <w:del w:id="106" w:author="Aldrich Veluz" w:date="2016-11-23T09:57:00Z">
+        <w:r>
+          <w:rPr>
+            <w:b/>
+          </w:rPr>
+          <w:delText>Ealry</w:delText>
+        </w:r>
+      </w:del>
+      <w:ins w:id="107" w:author="Aldrich Veluz" w:date="2016-11-23T09:57:00Z">
+        <w:r>
+          <w:rPr>
+            <w:b/>
+          </w:rPr>
+          <w:t>Early</w:t>
+        </w:r>
+      </w:ins>
+      <w:r>
+        <w:t>: Number of days Actual before Planned</w:t>
+      </w:r>
+    </w:p>
+    <w:p>
+      <w:pPr>
+        <w:pStyle w:val="ListParagraph"/>
+        <w:numPr>
+          <w:ilvl w:val="0"/>
+          <w:numId w:val="17"/>
+        </w:numPr>
+      </w:pPr>
+      <w:r>
+        <w:rPr>
+          <w:b/>
+        </w:rPr>
+        <w:t>Production Requirement Days Late:</w:t>
+      </w:r>
+      <w:r>
+        <w:t xml:space="preserve"> Number of days Actual past Planned</w:t>
+      </w:r>
+    </w:p>
+    <w:p>
+      <w:pPr>
+        <w:pStyle w:val="ListParagraph"/>
+        <w:numPr>
+          <w:ilvl w:val="0"/>
+          <w:numId w:val="17"/>
+        </w:numPr>
+      </w:pPr>
+      <w:r>
+        <w:rPr>
+          <w:b/>
+        </w:rPr>
+        <w:t>Last Update Date</w:t>
+      </w:r>
+      <w:r>
+        <w:t>: Date requirement was last updated which caused a change in development or testing</w:t>
+      </w:r>
+    </w:p>
+    <w:p>
+      <w:pPr>
+        <w:pStyle w:val="ListParagraph"/>
+        <w:numPr>
+          <w:ilvl w:val="0"/>
+          <w:numId w:val="17"/>
+        </w:numPr>
+      </w:pPr>
+      <w:r>
+        <w:rPr>
+          <w:b/>
+        </w:rPr>
+        <w:t>Updated after Started</w:t>
+      </w:r>
+      <w:r>
+        <w:t>: Requirements updated after the Requirement Completed Actual Date</w:t>
+      </w:r>
+    </w:p>
+    <w:p>
+      <w:pPr>
+        <w:pStyle w:val="ListParagraph"/>
+        <w:numPr>
+          <w:ilvl w:val="0"/>
+          <w:numId w:val="17"/>
+        </w:numPr>
+      </w:pPr>
+      <w:r>
+        <w:rPr>
+          <w:b/>
+        </w:rPr>
+        <w:t>*</w:t>
+      </w:r>
+      <w:commentRangeStart w:id="108"/>
+      <w:r>
+        <w:rPr>
+          <w:b/>
+        </w:rPr>
+        <w:t>Rejected</w:t>
+      </w:r>
+      <w:commentRangeEnd w:id="108"/>
+      <w:r>
+        <w:rPr>
+          <w:rStyle w:val="CommentReference"/>
+        </w:rPr>
+        <w:commentReference w:id="108"/>
+      </w:r>
+      <w:r>
+        <w:t>: Requirement was removed from the project and is no longer part of the system</w:t>
+      </w:r>
+    </w:p>
+    <w:p>
+      <w:pPr>
+        <w:pStyle w:val="ListParagraph"/>
+        <w:numPr>
+          <w:ilvl w:val="0"/>
+          <w:numId w:val="17"/>
+        </w:numPr>
+      </w:pPr>
+      <w:ins w:id="109" w:author="Aldrich Veluz" w:date="2016-11-23T10:03:00Z">
+        <w:r>
+          <w:rPr>
+            <w:b/>
+          </w:rPr>
+          <w:t>*</w:t>
+        </w:r>
+      </w:ins>
+      <w:r>
+        <w:rPr>
+          <w:b/>
+        </w:rPr>
+        <w:t>Rejected Date</w:t>
+      </w:r>
+      <w:r>
+        <w:t>: Date requirement was removed from the project</w:t>
+      </w:r>
+    </w:p>
+    <w:p>
+      <w:pPr>
+        <w:pStyle w:val="ListParagraph"/>
+        <w:numPr>
+          <w:ilvl w:val="0"/>
+          <w:numId w:val="17"/>
+        </w:numPr>
+      </w:pPr>
+      <w:ins w:id="110" w:author="Aldrich Veluz" w:date="2016-11-23T10:03:00Z">
+        <w:r>
+          <w:rPr>
+            <w:b/>
+          </w:rPr>
+          <w:t>*</w:t>
+        </w:r>
+      </w:ins>
+      <w:r>
+        <w:rPr>
+          <w:b/>
+        </w:rPr>
+        <w:t>Rejected Reason</w:t>
+      </w:r>
+      <w:r>
+        <w:t>: Reason requirement was removed from project</w:t>
+      </w:r>
+    </w:p>
+    <w:p>
+      <w:pPr>
+        <w:pStyle w:val="Heading2"/>
+      </w:pPr>
+      <w:bookmarkStart w:id="111" w:name="_Toc465850849"/>
+      <w:r>
+        <w:t>Notes</w:t>
+      </w:r>
+      <w:bookmarkEnd w:id="111"/>
+    </w:p>
+    <w:p>
+      <w:pPr>
+        <w:pStyle w:val="ListParagraph"/>
+        <w:numPr>
+          <w:ilvl w:val="0"/>
+          <w:numId w:val="18"/>
+        </w:numPr>
+      </w:pPr>
+      <w:r>
+        <w:rPr>
+          <w:b/>
+        </w:rPr>
+        <w:t>Notes</w:t>
+      </w:r>
+      <w:r>
+        <w:t>: Information pertaining to clarification of the Requirements, Code, Test or Production</w:t>
+      </w:r>
+    </w:p>
+    <w:p>
+      <w:pPr>
+        <w:pStyle w:val="ListParagraph"/>
+        <w:numPr>
+          <w:ilvl w:val="0"/>
+          <w:numId w:val="18"/>
+        </w:numPr>
+      </w:pPr>
+      <w:r>
+        <w:rPr>
+          <w:b/>
+        </w:rPr>
+        <w:t>Comments</w:t>
+      </w:r>
+      <w:r>
+        <w:t xml:space="preserve">: Comments not based on clarification of the Requirements. </w:t>
+      </w:r>
+    </w:p>
+    <w:p>
+      <w:pPr>
+        <w:pStyle w:val="ListParagraph"/>
+        <w:numPr>
+          <w:ilvl w:val="0"/>
+          <w:numId w:val="18"/>
+        </w:numPr>
+      </w:pPr>
+      <w:r>
+        <w:rPr>
+          <w:b/>
+        </w:rPr>
+        <w:t>Issues</w:t>
+      </w:r>
+      <w:r>
+        <w:t>: Issues raised about the Requirement</w:t>
+      </w:r>
+    </w:p>
+    <w:p>
+      <w:pPr>
+        <w:spacing w:after="200" w:line="276" w:lineRule="auto"/>
+        <w:rPr>
+          <w:del w:id="112" w:author="Aldrich Veluz" w:date="2016-11-23T10:59:00Z"/>
+          <w:b/>
+          <w:sz w:val="24"/>
+        </w:rPr>
+      </w:pPr>
+      <w:del w:id="113" w:author="Aldrich Veluz" w:date="2016-11-23T10:59:00Z">
+        <w:r>
+          <w:br w:type="page"/>
+        </w:r>
+      </w:del>
+    </w:p>
+    <w:p>
+      <w:pPr>
+        <w:pStyle w:val="Heading1"/>
+        <w:rPr>
+          <w:del w:id="114" w:author="Aldrich Veluz" w:date="2016-11-23T10:19:00Z"/>
+        </w:rPr>
+      </w:pPr>
+      <w:bookmarkStart w:id="115" w:name="_Toc465850850"/>
+      <w:commentRangeStart w:id="116"/>
+      <w:del w:id="117" w:author="Aldrich Veluz" w:date="2016-11-23T10:19:00Z">
+        <w:r>
+          <w:lastRenderedPageBreak/>
+          <w:delText>Test Case Requirement Matrix</w:delText>
+        </w:r>
+        <w:bookmarkEnd w:id="115"/>
+        <w:commentRangeEnd w:id="116"/>
+        <w:r>
+          <w:rPr>
+            <w:rStyle w:val="CommentReference"/>
+            <w:b w:val="0"/>
+          </w:rPr>
+          <w:commentReference w:id="116"/>
+        </w:r>
+      </w:del>
+    </w:p>
+    <w:p>
+      <w:pPr>
+        <w:rPr>
+          <w:del w:id="118" w:author="Aldrich Veluz" w:date="2016-11-23T10:19:00Z"/>
+        </w:rPr>
+      </w:pPr>
+      <w:del w:id="119" w:author="Aldrich Veluz" w:date="2016-11-23T10:19:00Z">
+        <w:r>
+          <w:delText>Requirement Test Case Coverage</w:delText>
+        </w:r>
+      </w:del>
+    </w:p>
+    <w:p>
+      <w:pPr>
+        <w:pStyle w:val="Heading2"/>
+        <w:rPr>
+          <w:del w:id="120" w:author="Aldrich Veluz" w:date="2016-11-23T10:19:00Z"/>
+        </w:rPr>
+      </w:pPr>
+      <w:bookmarkStart w:id="121" w:name="_Toc465850851"/>
+      <w:del w:id="122" w:author="Aldrich Veluz" w:date="2016-11-23T10:19:00Z">
+        <w:r>
+          <w:delText>Requirement</w:delText>
+        </w:r>
+        <w:bookmarkEnd w:id="121"/>
+        <w:r>
+          <w:tab/>
+        </w:r>
+      </w:del>
+    </w:p>
+    <w:p>
+      <w:pPr>
+        <w:pStyle w:val="ListParagraph"/>
+        <w:numPr>
+          <w:ilvl w:val="0"/>
+          <w:numId w:val="19"/>
+        </w:numPr>
+        <w:rPr>
+          <w:del w:id="123" w:author="Aldrich Veluz" w:date="2016-11-23T10:19:00Z"/>
+        </w:rPr>
+      </w:pPr>
+      <w:del w:id="124" w:author="Aldrich Veluz" w:date="2016-11-23T10:19:00Z">
+        <w:r>
+          <w:rPr>
+            <w:b/>
+          </w:rPr>
+          <w:delText>*</w:delText>
+        </w:r>
+        <w:r>
+          <w:rPr>
+            <w:b/>
+          </w:rPr>
+          <w:delText>Requirement ID</w:delText>
+        </w:r>
+        <w:r>
+          <w:delText>: ID of the requirement from the Requirements</w:delText>
+        </w:r>
+      </w:del>
+    </w:p>
+    <w:p>
+      <w:pPr>
+        <w:pStyle w:val="ListParagraph"/>
+        <w:numPr>
+          <w:ilvl w:val="0"/>
+          <w:numId w:val="19"/>
+        </w:numPr>
+        <w:rPr>
+          <w:del w:id="125" w:author="Aldrich Veluz" w:date="2016-11-23T10:19:00Z"/>
+        </w:rPr>
+      </w:pPr>
+      <w:del w:id="126" w:author="Aldrich Veluz" w:date="2016-11-23T10:19:00Z">
+        <w:r>
+          <w:rPr>
+            <w:b/>
+          </w:rPr>
+          <w:delText>Name</w:delText>
+        </w:r>
+        <w:r>
+          <w:delText>: Name of the Requirement from the Requirements</w:delText>
+        </w:r>
+      </w:del>
+    </w:p>
+    <w:p>
+      <w:pPr>
+        <w:pStyle w:val="Heading2"/>
+        <w:ind w:left="0" w:firstLine="720"/>
+        <w:rPr>
+          <w:del w:id="127" w:author="Aldrich Veluz" w:date="2016-11-23T10:19:00Z"/>
+        </w:rPr>
+      </w:pPr>
+      <w:bookmarkStart w:id="128" w:name="_Toc465850852"/>
+      <w:del w:id="129" w:author="Aldrich Veluz" w:date="2016-11-23T10:19:00Z">
+        <w:r>
+          <w:delText>Test Case</w:delText>
+        </w:r>
+        <w:bookmarkEnd w:id="128"/>
+      </w:del>
+    </w:p>
+    <w:p>
+      <w:pPr>
+        <w:pStyle w:val="ListParagraph"/>
+        <w:numPr>
+          <w:ilvl w:val="0"/>
+          <w:numId w:val="20"/>
+        </w:numPr>
+        <w:rPr>
+          <w:del w:id="130" w:author="Aldrich Veluz" w:date="2016-11-23T10:19:00Z"/>
+        </w:rPr>
+      </w:pPr>
+      <w:del w:id="131" w:author="Aldrich Veluz" w:date="2016-11-23T10:19:00Z">
+        <w:r>
+          <w:rPr>
+            <w:b/>
+          </w:rPr>
+          <w:delText>*</w:delText>
+        </w:r>
+        <w:r>
+          <w:rPr>
+            <w:b/>
+          </w:rPr>
+          <w:delText>Test Case ID</w:delText>
+        </w:r>
+        <w:r>
+          <w:delText>: ID of the Test Case from the Test Cases</w:delText>
+        </w:r>
+      </w:del>
+    </w:p>
+    <w:p>
+      <w:pPr>
+        <w:pStyle w:val="ListParagraph"/>
+        <w:numPr>
+          <w:ilvl w:val="0"/>
+          <w:numId w:val="20"/>
+        </w:numPr>
+        <w:rPr>
+          <w:del w:id="132" w:author="Aldrich Veluz" w:date="2016-11-23T10:19:00Z"/>
+        </w:rPr>
+      </w:pPr>
+      <w:del w:id="133" w:author="Aldrich Veluz" w:date="2016-11-23T10:19:00Z">
+        <w:r>
+          <w:rPr>
+            <w:b/>
+          </w:rPr>
+          <w:delText>Name</w:delText>
+        </w:r>
+        <w:r>
+          <w:delText>: Name of the Test Case from the Test Cases</w:delText>
+        </w:r>
+      </w:del>
+    </w:p>
+    <w:p>
+      <w:pPr>
+        <w:pStyle w:val="Heading2"/>
+        <w:ind w:left="0" w:firstLine="720"/>
+        <w:rPr>
+          <w:del w:id="134" w:author="Aldrich Veluz" w:date="2016-11-23T10:19:00Z"/>
+        </w:rPr>
+      </w:pPr>
+      <w:bookmarkStart w:id="135" w:name="_Toc465850853"/>
+      <w:del w:id="136" w:author="Aldrich Veluz" w:date="2016-11-23T10:19:00Z">
+        <w:r>
+          <w:delText>Notes</w:delText>
+        </w:r>
+        <w:bookmarkEnd w:id="135"/>
+      </w:del>
+    </w:p>
+    <w:p>
+      <w:pPr>
+        <w:pStyle w:val="ListParagraph"/>
+        <w:numPr>
+          <w:ilvl w:val="0"/>
+          <w:numId w:val="21"/>
+        </w:numPr>
+        <w:rPr>
+          <w:del w:id="137" w:author="Aldrich Veluz" w:date="2016-11-23T10:19:00Z"/>
+        </w:rPr>
+      </w:pPr>
+      <w:del w:id="138" w:author="Aldrich Veluz" w:date="2016-11-23T10:19:00Z">
+        <w:r>
+          <w:rPr>
+            <w:b/>
+          </w:rPr>
+          <w:delText>Notes</w:delText>
+        </w:r>
+        <w:r>
+          <w:delText>: Information pertaining to clarification of the connection between the Requirement and Test Case</w:delText>
+        </w:r>
+      </w:del>
+    </w:p>
+    <w:p>
+      <w:pPr>
+        <w:pStyle w:val="ListParagraph"/>
+        <w:numPr>
+          <w:ilvl w:val="0"/>
+          <w:numId w:val="21"/>
+        </w:numPr>
+        <w:rPr>
+          <w:del w:id="139" w:author="Aldrich Veluz" w:date="2016-11-23T10:19:00Z"/>
+        </w:rPr>
+      </w:pPr>
+      <w:del w:id="140" w:author="Aldrich Veluz" w:date="2016-11-23T10:19:00Z">
+        <w:r>
+          <w:rPr>
+            <w:b/>
+          </w:rPr>
+          <w:delText>Comments</w:delText>
+        </w:r>
+        <w:r>
+          <w:delText xml:space="preserve">: Comments not based on clarification of the connection </w:delText>
+        </w:r>
+      </w:del>
+    </w:p>
+    <w:p>
+      <w:pPr>
+        <w:pStyle w:val="ListParagraph"/>
+        <w:numPr>
+          <w:ilvl w:val="0"/>
+          <w:numId w:val="21"/>
+        </w:numPr>
+        <w:rPr>
+          <w:del w:id="141" w:author="Aldrich Veluz" w:date="2016-11-23T10:19:00Z"/>
+        </w:rPr>
+      </w:pPr>
+      <w:del w:id="142" w:author="Aldrich Veluz" w:date="2016-11-23T10:19:00Z">
+        <w:r>
+          <w:rPr>
+            <w:b/>
+          </w:rPr>
+          <w:delText>Issues</w:delText>
+        </w:r>
+        <w:r>
+          <w:delText>: Issues raised about the connection between Requirement and Test Case</w:delText>
+        </w:r>
+      </w:del>
+    </w:p>
+    <w:p>
+      <w:pPr>
+        <w:spacing w:after="200" w:line="276" w:lineRule="auto"/>
+        <w:rPr>
+          <w:b/>
+          <w:sz w:val="24"/>
+        </w:rPr>
+      </w:pPr>
+      <w:del w:id="143" w:author="Aldrich Veluz" w:date="2016-11-23T10:59:00Z">
+        <w:r>
+          <w:br w:type="page"/>
+        </w:r>
+      </w:del>
+    </w:p>
+    <w:p>
+      <w:pPr>
+        <w:spacing w:after="200" w:line="276" w:lineRule="auto"/>
+        <w:rPr>
+          <w:ins w:id="144" w:author="Aldrich Veluz" w:date="2016-11-23T11:00:00Z"/>
+          <w:b/>
+          <w:sz w:val="24"/>
+        </w:rPr>
+      </w:pPr>
+      <w:bookmarkStart w:id="145" w:name="_Toc465850854"/>
+      <w:ins w:id="146" w:author="Aldrich Veluz" w:date="2016-11-23T11:00:00Z">
+        <w:r>
+          <w:lastRenderedPageBreak/>
+          <w:br w:type="page"/>
+        </w:r>
+      </w:ins>
+    </w:p>
+    <w:p>
+      <w:pPr>
+        <w:pStyle w:val="Heading1"/>
+      </w:pPr>
+      <w:r>
+        <w:lastRenderedPageBreak/>
+        <w:t>Test Case Plan</w:t>
+      </w:r>
+      <w:bookmarkEnd w:id="145"/>
+      <w:ins w:id="147" w:author="Aldrich Veluz" w:date="2016-11-23T10:51:00Z">
+        <w:r>
+          <w:t>ning and Execution</w:t>
+        </w:r>
+      </w:ins>
+    </w:p>
+    <w:p>
+      <w:r>
+        <w:t>Test Cases Required to Cover All Requirements</w:t>
+      </w:r>
+    </w:p>
+    <w:p>
+      <w:pPr>
+        <w:pStyle w:val="Heading2"/>
+      </w:pPr>
+      <w:bookmarkStart w:id="148" w:name="_Toc465850855"/>
+      <w:r>
+        <w:t>Identification</w:t>
+      </w:r>
+      <w:bookmarkEnd w:id="148"/>
+    </w:p>
+    <w:p>
+      <w:pPr>
+        <w:pStyle w:val="ListParagraph"/>
+        <w:numPr>
+          <w:ilvl w:val="0"/>
+          <w:numId w:val="22"/>
+        </w:numPr>
+      </w:pPr>
+      <w:r>
+        <w:rPr>
+          <w:b/>
+        </w:rPr>
+        <w:t>*</w:t>
+      </w:r>
+      <w:r>
+        <w:rPr>
+          <w:b/>
+        </w:rPr>
+        <w:t>ID</w:t>
+      </w:r>
+      <w:r>
+        <w:t>: Unique ID of the test case, should not have any other meaning</w:t>
+      </w:r>
+    </w:p>
+    <w:p>
+      <w:pPr>
+        <w:pStyle w:val="ListParagraph"/>
+        <w:numPr>
+          <w:ilvl w:val="0"/>
+          <w:numId w:val="22"/>
+        </w:numPr>
+      </w:pPr>
+      <w:r>
+        <w:rPr>
+          <w:b/>
+        </w:rPr>
+        <w:t>*</w:t>
+      </w:r>
+      <w:r>
+        <w:rPr>
+          <w:b/>
+        </w:rPr>
+        <w:t>Name</w:t>
+      </w:r>
+      <w:r>
+        <w:t>: Unique descriptive name</w:t>
+      </w:r>
+    </w:p>
+    <w:p>
+      <w:pPr>
+        <w:pStyle w:val="ListParagraph"/>
+        <w:numPr>
+          <w:ilvl w:val="0"/>
+          <w:numId w:val="22"/>
+        </w:numPr>
+        <w:rPr>
+          <w:ins w:id="149" w:author="Aldrich Veluz" w:date="2016-11-23T10:19:00Z"/>
+          <w:rPrChange w:id="150" w:author="Aldrich Veluz" w:date="2016-11-23T10:19:00Z">
             <w:rPr>
-              <w:ins w:id="45" w:author="David Pyle" w:date="2016-11-03T07:11:00Z"/>
+              <w:ins w:id="151" w:author="Aldrich Veluz" w:date="2016-11-23T10:19:00Z"/>
               <w:b/>
             </w:rPr>
           </w:rPrChange>
         </w:rPr>
       </w:pPr>
-      <w:ins w:id="46" w:author="David Pyle" w:date="2016-11-03T07:40:00Z">
-        <w:r>
-          <w:rPr>
-            <w:b/>
-          </w:rPr>
+      <w:ins w:id="152" w:author="Aldrich Veluz" w:date="2016-11-23T10:20:00Z">
+        <w:r>
           <w:t>*</w:t>
         </w:r>
       </w:ins>
-      <w:ins w:id="47" w:author="David Pyle" w:date="2016-11-03T07:14:00Z">
-        <w:r>
-          <w:rPr>
-            <w:b/>
-          </w:rPr>
-          <w:t xml:space="preserve">Requirement </w:t>
+      <w:ins w:id="153" w:author="Aldrich Veluz" w:date="2016-11-23T10:19:00Z">
+        <w:r>
+          <w:rPr>
+            <w:b/>
+            <w:rPrChange w:id="154" w:author="Aldrich Veluz" w:date="2016-11-23T10:20:00Z">
+              <w:rPr/>
+            </w:rPrChange>
+          </w:rPr>
+          <w:t>Requirement ID:</w:t>
+        </w:r>
+        <w:r>
+          <w:t xml:space="preserve"> ID of the requirement </w:t>
         </w:r>
       </w:ins>
-      <w:ins w:id="48" w:author="David Pyle" w:date="2016-11-03T07:11:00Z">
-        <w:r>
-          <w:rPr>
-            <w:b/>
-          </w:rPr>
-          <w:t>Days Ealry</w:t>
-        </w:r>
-        <w:r>
-          <w:t>: Number of days Actual before Planned</w:t>
+      <w:ins w:id="155" w:author="Aldrich Veluz" w:date="2016-11-23T10:20:00Z">
+        <w:r>
+          <w:t>that the test case will be testing (this can be multiple IDs and can be separated by a comma “,”)</w:t>
         </w:r>
       </w:ins>
     </w:p>
@@ -3399,10 +4706,436 @@
         <w:pStyle w:val="ListParagraph"/>
         <w:numPr>
           <w:ilvl w:val="0"/>
-          <w:numId w:val="17"/>
-        </w:numPr>
-      </w:pPr>
-      <w:ins w:id="49" w:author="David Pyle" w:date="2016-11-03T07:40:00Z">
+          <w:numId w:val="22"/>
+        </w:numPr>
+        <w:rPr>
+          <w:del w:id="156" w:author="Aldrich Veluz" w:date="2016-11-23T10:21:00Z"/>
+        </w:rPr>
+      </w:pPr>
+      <w:del w:id="157" w:author="Aldrich Veluz" w:date="2016-11-23T10:21:00Z">
+        <w:r>
+          <w:rPr>
+            <w:b/>
+          </w:rPr>
+          <w:delText>*</w:delText>
+        </w:r>
+        <w:commentRangeStart w:id="158"/>
+        <w:r>
+          <w:rPr>
+            <w:b/>
+          </w:rPr>
+          <w:delText>Business</w:delText>
+        </w:r>
+      </w:del>
+      <w:commentRangeEnd w:id="158"/>
+      <w:r>
+        <w:rPr>
+          <w:rStyle w:val="CommentReference"/>
+        </w:rPr>
+        <w:commentReference w:id="158"/>
+      </w:r>
+      <w:del w:id="159" w:author="Aldrich Veluz" w:date="2016-11-23T10:21:00Z">
+        <w:r>
+          <w:rPr>
+            <w:b/>
+          </w:rPr>
+          <w:delText xml:space="preserve"> Area</w:delText>
+        </w:r>
+        <w:r>
+          <w:delText>: Defined by specific Project</w:delText>
+        </w:r>
+      </w:del>
+    </w:p>
+    <w:p>
+      <w:pPr>
+        <w:pStyle w:val="ListParagraph"/>
+        <w:numPr>
+          <w:ilvl w:val="0"/>
+          <w:numId w:val="22"/>
+        </w:numPr>
+      </w:pPr>
+      <w:commentRangeStart w:id="160"/>
+      <w:del w:id="161" w:author="Aldrich Veluz" w:date="2016-11-23T10:23:00Z">
+        <w:r>
+          <w:rPr>
+            <w:b/>
+          </w:rPr>
+          <w:delText>*</w:delText>
+        </w:r>
+      </w:del>
+      <w:commentRangeEnd w:id="160"/>
+      <w:r>
+        <w:rPr>
+          <w:rStyle w:val="CommentReference"/>
+        </w:rPr>
+        <w:commentReference w:id="160"/>
+      </w:r>
+      <w:r>
+        <w:rPr>
+          <w:b/>
+        </w:rPr>
+        <w:t>Functional Area</w:t>
+      </w:r>
+      <w:r>
+        <w:t>: Area test case covers.  If more than one area is covered than test case should be split or the dominate area should be chosen</w:t>
+      </w:r>
+    </w:p>
+    <w:p>
+      <w:pPr>
+        <w:pStyle w:val="ListParagraph"/>
+        <w:numPr>
+          <w:ilvl w:val="1"/>
+          <w:numId w:val="22"/>
+        </w:numPr>
+      </w:pPr>
+      <w:r>
+        <w:t>Business Rules: Implementation of a Business Rule</w:t>
+      </w:r>
+    </w:p>
+    <w:p>
+      <w:pPr>
+        <w:pStyle w:val="ListParagraph"/>
+        <w:numPr>
+          <w:ilvl w:val="1"/>
+          <w:numId w:val="22"/>
+        </w:numPr>
+      </w:pPr>
+      <w:r>
+        <w:t>Calculations: Calculation that is performed in the system</w:t>
+      </w:r>
+    </w:p>
+    <w:p>
+      <w:pPr>
+        <w:pStyle w:val="ListParagraph"/>
+        <w:numPr>
+          <w:ilvl w:val="1"/>
+          <w:numId w:val="22"/>
+        </w:numPr>
+      </w:pPr>
+      <w:r>
+        <w:t>Environment: Aspects of the system environment</w:t>
+      </w:r>
+    </w:p>
+    <w:p>
+      <w:pPr>
+        <w:pStyle w:val="ListParagraph"/>
+        <w:numPr>
+          <w:ilvl w:val="1"/>
+          <w:numId w:val="22"/>
+        </w:numPr>
+      </w:pPr>
+      <w:r>
+        <w:t>Database Environment: Database environment, excluding schema and data</w:t>
+      </w:r>
+    </w:p>
+    <w:p>
+      <w:pPr>
+        <w:pStyle w:val="ListParagraph"/>
+        <w:numPr>
+          <w:ilvl w:val="1"/>
+          <w:numId w:val="22"/>
+        </w:numPr>
+      </w:pPr>
+      <w:r>
+        <w:t>Database Schema: Database schema only no environment or data</w:t>
+      </w:r>
+    </w:p>
+    <w:p>
+      <w:pPr>
+        <w:pStyle w:val="ListParagraph"/>
+        <w:numPr>
+          <w:ilvl w:val="1"/>
+          <w:numId w:val="22"/>
+        </w:numPr>
+      </w:pPr>
+      <w:r>
+        <w:t>Data: Data required for system including environment data and production data</w:t>
+      </w:r>
+    </w:p>
+    <w:p>
+      <w:pPr>
+        <w:pStyle w:val="ListParagraph"/>
+        <w:numPr>
+          <w:ilvl w:val="1"/>
+          <w:numId w:val="22"/>
+        </w:numPr>
+      </w:pPr>
+      <w:r>
+        <w:t>Code: Developed software used within the system</w:t>
+      </w:r>
+    </w:p>
+    <w:p>
+      <w:pPr>
+        <w:pStyle w:val="ListParagraph"/>
+        <w:numPr>
+          <w:ilvl w:val="1"/>
+          <w:numId w:val="22"/>
+        </w:numPr>
+      </w:pPr>
+      <w:r>
+        <w:t>User Interface: Any interaction between the system and the user</w:t>
+      </w:r>
+    </w:p>
+    <w:p>
+      <w:pPr>
+        <w:pStyle w:val="ListParagraph"/>
+        <w:numPr>
+          <w:ilvl w:val="1"/>
+          <w:numId w:val="22"/>
+        </w:numPr>
+      </w:pPr>
+      <w:r>
+        <w:t>Interfaces: Connection between any to subsystems within the system</w:t>
+      </w:r>
+    </w:p>
+    <w:p>
+      <w:pPr>
+        <w:pStyle w:val="ListParagraph"/>
+        <w:numPr>
+          <w:ilvl w:val="0"/>
+          <w:numId w:val="22"/>
+        </w:numPr>
+      </w:pPr>
+      <w:r>
+        <w:rPr>
+          <w:b/>
+        </w:rPr>
+        <w:t>*</w:t>
+      </w:r>
+      <w:del w:id="162" w:author="Aldrich Veluz" w:date="2016-11-23T10:25:00Z">
+        <w:r>
+          <w:rPr>
+            <w:b/>
+          </w:rPr>
+          <w:delText>Step</w:delText>
+        </w:r>
+      </w:del>
+      <w:ins w:id="163" w:author="Aldrich Veluz" w:date="2016-11-23T10:25:00Z">
+        <w:r>
+          <w:rPr>
+            <w:b/>
+          </w:rPr>
+          <w:t>Test Phase</w:t>
+        </w:r>
+      </w:ins>
+      <w:r>
+        <w:t xml:space="preserve">: </w:t>
+      </w:r>
+      <w:del w:id="164" w:author="Aldrich Veluz" w:date="2016-11-23T10:25:00Z">
+        <w:r>
+          <w:delText>Test Process</w:delText>
+        </w:r>
+      </w:del>
+      <w:ins w:id="165" w:author="Aldrich Veluz" w:date="2016-11-23T10:25:00Z">
+        <w:r>
+          <w:t>This would be the test phase that the test case will be executed on</w:t>
+        </w:r>
+      </w:ins>
+    </w:p>
+    <w:p>
+      <w:pPr>
+        <w:pStyle w:val="ListParagraph"/>
+        <w:numPr>
+          <w:ilvl w:val="1"/>
+          <w:numId w:val="22"/>
+        </w:numPr>
+      </w:pPr>
+      <w:r>
+        <w:t>SIT: Test case is used within the System and Integration Testing</w:t>
+      </w:r>
+    </w:p>
+    <w:p>
+      <w:pPr>
+        <w:pStyle w:val="ListParagraph"/>
+        <w:numPr>
+          <w:ilvl w:val="1"/>
+          <w:numId w:val="22"/>
+        </w:numPr>
+      </w:pPr>
+      <w:r>
+        <w:t>UAT: Test case is used within the User Acceptance Testing</w:t>
+      </w:r>
+    </w:p>
+    <w:p>
+      <w:pPr>
+        <w:pStyle w:val="ListParagraph"/>
+        <w:numPr>
+          <w:ilvl w:val="1"/>
+          <w:numId w:val="22"/>
+        </w:numPr>
+      </w:pPr>
+      <w:r>
+        <w:t>Parallel: Test case is used within the Parallel Testing</w:t>
+      </w:r>
+    </w:p>
+    <w:p>
+      <w:pPr>
+        <w:pStyle w:val="ListParagraph"/>
+        <w:numPr>
+          <w:ilvl w:val="1"/>
+          <w:numId w:val="22"/>
+        </w:numPr>
+      </w:pPr>
+      <w:r>
+        <w:t>Regression: Test case is used within the Regression Testing</w:t>
+      </w:r>
+    </w:p>
+    <w:p>
+      <w:pPr>
+        <w:pStyle w:val="Heading2"/>
+      </w:pPr>
+      <w:bookmarkStart w:id="166" w:name="_Toc465850856"/>
+      <w:r>
+        <w:t>Baseline</w:t>
+      </w:r>
+      <w:bookmarkEnd w:id="166"/>
+    </w:p>
+    <w:p>
+      <w:pPr>
+        <w:pStyle w:val="ListParagraph"/>
+        <w:numPr>
+          <w:ilvl w:val="0"/>
+          <w:numId w:val="23"/>
+        </w:numPr>
+      </w:pPr>
+      <w:r>
+        <w:rPr>
+          <w:b/>
+        </w:rPr>
+        <w:t>*</w:t>
+      </w:r>
+      <w:r>
+        <w:rPr>
+          <w:b/>
+        </w:rPr>
+        <w:t>Original</w:t>
+      </w:r>
+      <w:r>
+        <w:t xml:space="preserve">: </w:t>
+      </w:r>
+      <w:commentRangeStart w:id="167"/>
+      <w:ins w:id="168" w:author="Aldrich Veluz" w:date="2016-11-23T10:31:00Z">
+        <w:r>
+          <w:t xml:space="preserve">(For new projects) </w:t>
+        </w:r>
+        <w:commentRangeEnd w:id="167"/>
+        <w:r>
+          <w:rPr>
+            <w:rStyle w:val="CommentReference"/>
+          </w:rPr>
+          <w:commentReference w:id="167"/>
+        </w:r>
+      </w:ins>
+      <w:r>
+        <w:t>Test Case was part of the original plan of test cases, this forms the baseline of test cases for analysis of test case statistics</w:t>
+      </w:r>
+    </w:p>
+    <w:p>
+      <w:pPr>
+        <w:pStyle w:val="ListParagraph"/>
+        <w:numPr>
+          <w:ilvl w:val="1"/>
+          <w:numId w:val="23"/>
+        </w:numPr>
+      </w:pPr>
+      <w:r>
+        <w:t>Yes: Test case was part of the original baseline</w:t>
+      </w:r>
+    </w:p>
+    <w:p>
+      <w:pPr>
+        <w:pStyle w:val="ListParagraph"/>
+        <w:numPr>
+          <w:ilvl w:val="1"/>
+          <w:numId w:val="23"/>
+        </w:numPr>
+      </w:pPr>
+      <w:r>
+        <w:t>No: Test case was added after the original baseline was created</w:t>
+      </w:r>
+    </w:p>
+    <w:p>
+      <w:pPr>
+        <w:pStyle w:val="ListParagraph"/>
+        <w:numPr>
+          <w:ilvl w:val="0"/>
+          <w:numId w:val="23"/>
+        </w:numPr>
+        <w:rPr>
+          <w:del w:id="169" w:author="Aldrich Veluz" w:date="2016-11-23T10:35:00Z"/>
+        </w:rPr>
+      </w:pPr>
+      <w:commentRangeStart w:id="170"/>
+      <w:del w:id="171" w:author="Aldrich Veluz" w:date="2016-11-23T10:34:00Z">
+        <w:r>
+          <w:rPr>
+            <w:b/>
+          </w:rPr>
+          <w:delText>*</w:delText>
+        </w:r>
+      </w:del>
+      <w:commentRangeEnd w:id="170"/>
+      <w:del w:id="172" w:author="Aldrich Veluz" w:date="2016-11-23T10:35:00Z">
+        <w:r>
+          <w:rPr>
+            <w:rStyle w:val="CommentReference"/>
+          </w:rPr>
+          <w:commentReference w:id="170"/>
+        </w:r>
+        <w:r>
+          <w:rPr>
+            <w:b/>
+          </w:rPr>
+          <w:delText>Added</w:delText>
+        </w:r>
+        <w:r>
+          <w:delText>: Indicates if the Test Case was added to the original baseline</w:delText>
+        </w:r>
+      </w:del>
+    </w:p>
+    <w:p>
+      <w:pPr>
+        <w:pStyle w:val="ListParagraph"/>
+        <w:numPr>
+          <w:ilvl w:val="1"/>
+          <w:numId w:val="23"/>
+        </w:numPr>
+        <w:rPr>
+          <w:del w:id="173" w:author="Aldrich Veluz" w:date="2016-11-23T10:35:00Z"/>
+        </w:rPr>
+      </w:pPr>
+      <w:del w:id="174" w:author="Aldrich Veluz" w:date="2016-11-23T10:35:00Z">
+        <w:r>
+          <w:delText>Yes: Test Case was added after the original baseline was created</w:delText>
+        </w:r>
+      </w:del>
+    </w:p>
+    <w:p>
+      <w:pPr>
+        <w:pStyle w:val="ListParagraph"/>
+        <w:numPr>
+          <w:ilvl w:val="1"/>
+          <w:numId w:val="23"/>
+        </w:numPr>
+        <w:rPr>
+          <w:del w:id="175" w:author="Aldrich Veluz" w:date="2016-11-23T10:35:00Z"/>
+        </w:rPr>
+      </w:pPr>
+      <w:del w:id="176" w:author="Aldrich Veluz" w:date="2016-11-23T10:35:00Z">
+        <w:r>
+          <w:delText>Blank: Test Case was part of the original baseline</w:delText>
+        </w:r>
+      </w:del>
+    </w:p>
+    <w:p>
+      <w:pPr>
+        <w:pStyle w:val="ListParagraph"/>
+        <w:numPr>
+          <w:ilvl w:val="0"/>
+          <w:numId w:val="23"/>
+        </w:numPr>
+      </w:pPr>
+      <w:ins w:id="177" w:author="Aldrich Veluz" w:date="2016-11-23T10:34:00Z">
         <w:r>
           <w:rPr>
             <w:b/>
@@ -3410,42 +5143,583 @@
           <w:t>*</w:t>
         </w:r>
       </w:ins>
-      <w:ins w:id="50" w:author="David Pyle" w:date="2016-11-03T07:14:00Z">
-        <w:r>
-          <w:rPr>
-            <w:b/>
-          </w:rPr>
-          <w:t xml:space="preserve">Requirement </w:t>
+      <w:r>
+        <w:rPr>
+          <w:b/>
+        </w:rPr>
+        <w:t>Added Date</w:t>
+      </w:r>
+      <w:r>
+        <w:t xml:space="preserve">: Date test case was added </w:t>
+      </w:r>
+      <w:del w:id="178" w:author="Aldrich Veluz" w:date="2016-11-23T10:36:00Z">
+        <w:r>
+          <w:delText>from the original baseline, blank if the Test Case was part of the original baseline</w:delText>
+        </w:r>
+      </w:del>
+    </w:p>
+    <w:p>
+      <w:pPr>
+        <w:pStyle w:val="ListParagraph"/>
+        <w:numPr>
+          <w:ilvl w:val="0"/>
+          <w:numId w:val="23"/>
+        </w:numPr>
+      </w:pPr>
+      <w:commentRangeStart w:id="179"/>
+      <w:del w:id="180" w:author="Aldrich Veluz" w:date="2016-11-23T10:37:00Z">
+        <w:r>
+          <w:rPr>
+            <w:b/>
+          </w:rPr>
+          <w:delText>*</w:delText>
+        </w:r>
+      </w:del>
+      <w:r>
+        <w:rPr>
+          <w:b/>
+        </w:rPr>
+        <w:t>Added Reason</w:t>
+      </w:r>
+      <w:r>
+        <w:t>: Reason behind why the test case was added</w:t>
+      </w:r>
+    </w:p>
+    <w:p>
+      <w:pPr>
+        <w:pStyle w:val="ListParagraph"/>
+        <w:numPr>
+          <w:ilvl w:val="1"/>
+          <w:numId w:val="23"/>
+        </w:numPr>
+      </w:pPr>
+      <w:r>
+        <w:t>New Requirement: Base requirement was added to the system</w:t>
+      </w:r>
+    </w:p>
+    <w:p>
+      <w:pPr>
+        <w:pStyle w:val="ListParagraph"/>
+        <w:numPr>
+          <w:ilvl w:val="1"/>
+          <w:numId w:val="23"/>
+        </w:numPr>
+      </w:pPr>
+      <w:r>
+        <w:t>Split Test Case: Original test case for a requirement was split into multiple test cases, only one of the test cases is deemed as the original</w:t>
+      </w:r>
+    </w:p>
+    <w:p>
+      <w:pPr>
+        <w:pStyle w:val="ListParagraph"/>
+        <w:numPr>
+          <w:ilvl w:val="1"/>
+          <w:numId w:val="23"/>
+        </w:numPr>
+      </w:pPr>
+      <w:r>
+        <w:t>Missed: Requirement was missed in original analysis and needs to be added</w:t>
+      </w:r>
+      <w:commentRangeEnd w:id="179"/>
+      <w:r>
+        <w:rPr>
+          <w:rStyle w:val="CommentReference"/>
+        </w:rPr>
+        <w:commentReference w:id="179"/>
+      </w:r>
+    </w:p>
+    <w:p>
+      <w:pPr>
+        <w:pStyle w:val="ListParagraph"/>
+        <w:numPr>
+          <w:ilvl w:val="0"/>
+          <w:numId w:val="23"/>
+        </w:numPr>
+        <w:rPr>
+          <w:del w:id="181" w:author="Aldrich Veluz" w:date="2016-11-23T10:40:00Z"/>
+        </w:rPr>
+      </w:pPr>
+      <w:commentRangeStart w:id="182"/>
+      <w:del w:id="183" w:author="Aldrich Veluz" w:date="2016-11-23T10:34:00Z">
+        <w:r>
+          <w:rPr>
+            <w:b/>
+          </w:rPr>
+          <w:delText>*</w:delText>
+        </w:r>
+      </w:del>
+      <w:del w:id="184" w:author="Aldrich Veluz" w:date="2016-11-23T10:40:00Z">
+        <w:r>
+          <w:rPr>
+            <w:b/>
+          </w:rPr>
+          <w:delText>Deleted</w:delText>
+        </w:r>
+        <w:r>
+          <w:delText>: Indicates that the Test Case has been deleted</w:delText>
+        </w:r>
+      </w:del>
+    </w:p>
+    <w:p>
+      <w:pPr>
+        <w:pStyle w:val="ListParagraph"/>
+        <w:numPr>
+          <w:ilvl w:val="1"/>
+          <w:numId w:val="23"/>
+        </w:numPr>
+        <w:rPr>
+          <w:del w:id="185" w:author="Aldrich Veluz" w:date="2016-11-23T10:40:00Z"/>
+        </w:rPr>
+      </w:pPr>
+      <w:del w:id="186" w:author="Aldrich Veluz" w:date="2016-11-23T10:40:00Z">
+        <w:r>
+          <w:delText>Yes: Test Case has been deleted from the system</w:delText>
+        </w:r>
+      </w:del>
+    </w:p>
+    <w:p>
+      <w:pPr>
+        <w:pStyle w:val="ListParagraph"/>
+        <w:numPr>
+          <w:ilvl w:val="1"/>
+          <w:numId w:val="23"/>
+        </w:numPr>
+        <w:rPr>
+          <w:del w:id="187" w:author="Aldrich Veluz" w:date="2016-11-23T10:40:00Z"/>
+        </w:rPr>
+      </w:pPr>
+      <w:del w:id="188" w:author="Aldrich Veluz" w:date="2016-11-23T10:40:00Z">
+        <w:r>
+          <w:delText>Blank: Test Case is still in scope</w:delText>
+        </w:r>
+      </w:del>
+      <w:commentRangeEnd w:id="182"/>
+      <w:r>
+        <w:rPr>
+          <w:rStyle w:val="CommentReference"/>
+        </w:rPr>
+        <w:commentReference w:id="182"/>
+      </w:r>
+    </w:p>
+    <w:p>
+      <w:pPr>
+        <w:pStyle w:val="ListParagraph"/>
+        <w:numPr>
+          <w:ilvl w:val="0"/>
+          <w:numId w:val="23"/>
+        </w:numPr>
+      </w:pPr>
+      <w:r>
+        <w:rPr>
+          <w:b/>
+        </w:rPr>
+        <w:t>*</w:t>
+      </w:r>
+      <w:r>
+        <w:rPr>
+          <w:b/>
+        </w:rPr>
+        <w:t>Deleted Date</w:t>
+      </w:r>
+      <w:r>
+        <w:t>: Date test case was deleted from the scope</w:t>
+      </w:r>
+    </w:p>
+    <w:p>
+      <w:pPr>
+        <w:pStyle w:val="ListParagraph"/>
+        <w:numPr>
+          <w:ilvl w:val="0"/>
+          <w:numId w:val="23"/>
+        </w:numPr>
+        <w:rPr>
+          <w:del w:id="189" w:author="Aldrich Veluz" w:date="2016-11-23T10:41:00Z"/>
+        </w:rPr>
+      </w:pPr>
+      <w:commentRangeStart w:id="190"/>
+      <w:del w:id="191" w:author="Aldrich Veluz" w:date="2016-11-23T10:41:00Z">
+        <w:r>
+          <w:rPr>
+            <w:b/>
+          </w:rPr>
+          <w:delText>*</w:delText>
+        </w:r>
+        <w:r>
+          <w:rPr>
+            <w:b/>
+          </w:rPr>
+          <w:delText>Deleted Reason</w:delText>
+        </w:r>
+        <w:r>
+          <w:delText>: Reason behind why test case was removed from scope</w:delText>
+        </w:r>
+      </w:del>
+    </w:p>
+    <w:p>
+      <w:pPr>
+        <w:pStyle w:val="ListParagraph"/>
+        <w:numPr>
+          <w:ilvl w:val="1"/>
+          <w:numId w:val="23"/>
+        </w:numPr>
+        <w:rPr>
+          <w:del w:id="192" w:author="Aldrich Veluz" w:date="2016-11-23T10:41:00Z"/>
+        </w:rPr>
+      </w:pPr>
+      <w:del w:id="193" w:author="Aldrich Veluz" w:date="2016-11-23T10:41:00Z">
+        <w:r>
+          <w:delText>Deleted Requirement: Requirement was deleted from the system</w:delText>
+        </w:r>
+      </w:del>
+    </w:p>
+    <w:p>
+      <w:pPr>
+        <w:pStyle w:val="ListParagraph"/>
+        <w:numPr>
+          <w:ilvl w:val="1"/>
+          <w:numId w:val="23"/>
+        </w:numPr>
+        <w:rPr>
+          <w:del w:id="194" w:author="Aldrich Veluz" w:date="2016-11-23T10:41:00Z"/>
+        </w:rPr>
+      </w:pPr>
+      <w:del w:id="195" w:author="Aldrich Veluz" w:date="2016-11-23T10:41:00Z">
+        <w:r>
+          <w:delText>Combined with Another Test Case: Test Case was Merged with another test case.</w:delText>
+        </w:r>
+      </w:del>
+    </w:p>
+    <w:p>
+      <w:pPr>
+        <w:pStyle w:val="ListParagraph"/>
+        <w:numPr>
+          <w:ilvl w:val="1"/>
+          <w:numId w:val="23"/>
+        </w:numPr>
+        <w:rPr>
+          <w:del w:id="196" w:author="Aldrich Veluz" w:date="2016-11-23T10:41:00Z"/>
+        </w:rPr>
+      </w:pPr>
+      <w:del w:id="197" w:author="Aldrich Veluz" w:date="2016-11-23T10:41:00Z">
+        <w:r>
+          <w:delText>Duplicate: Duplicate of another Test Case</w:delText>
+        </w:r>
+      </w:del>
+      <w:commentRangeEnd w:id="190"/>
+      <w:r>
+        <w:rPr>
+          <w:rStyle w:val="CommentReference"/>
+        </w:rPr>
+        <w:commentReference w:id="190"/>
+      </w:r>
+    </w:p>
+    <w:p>
+      <w:pPr>
+        <w:pStyle w:val="ListParagraph"/>
+        <w:numPr>
+          <w:ilvl w:val="0"/>
+          <w:numId w:val="23"/>
+        </w:numPr>
+      </w:pPr>
+      <w:r>
+        <w:rPr>
+          <w:b/>
+        </w:rPr>
+        <w:t>Associated Test Case ID</w:t>
+      </w:r>
+      <w:r>
+        <w:t>: Merged or Duplicate test case which was test case was deleted in favor of</w:t>
+      </w:r>
+    </w:p>
+    <w:p>
+      <w:pPr>
+        <w:pStyle w:val="Heading2"/>
+        <w:rPr>
+          <w:del w:id="198" w:author="Aldrich Veluz" w:date="2016-11-23T10:52:00Z"/>
+        </w:rPr>
+      </w:pPr>
+      <w:bookmarkStart w:id="199" w:name="_Toc465850857"/>
+      <w:commentRangeStart w:id="200"/>
+      <w:del w:id="201" w:author="Aldrich Veluz" w:date="2016-11-23T10:52:00Z">
+        <w:r>
+          <w:delText>Execution</w:delText>
+        </w:r>
+        <w:bookmarkEnd w:id="199"/>
+      </w:del>
+    </w:p>
+    <w:p>
+      <w:pPr>
+        <w:pStyle w:val="ListParagraph"/>
+        <w:numPr>
+          <w:ilvl w:val="0"/>
+          <w:numId w:val="24"/>
+        </w:numPr>
+        <w:rPr>
+          <w:del w:id="202" w:author="Aldrich Veluz" w:date="2016-11-23T10:52:00Z"/>
+        </w:rPr>
+      </w:pPr>
+      <w:del w:id="203" w:author="Aldrich Veluz" w:date="2016-11-23T10:52:00Z">
+        <w:r>
+          <w:rPr>
+            <w:b/>
+          </w:rPr>
+          <w:delText>*</w:delText>
+        </w:r>
+        <w:r>
+          <w:rPr>
+            <w:b/>
+          </w:rPr>
+          <w:delText>Test Run Type</w:delText>
+        </w:r>
+        <w:r>
+          <w:delText>: Indicates how the test case will be executed</w:delText>
+        </w:r>
+      </w:del>
+    </w:p>
+    <w:p>
+      <w:pPr>
+        <w:pStyle w:val="ListParagraph"/>
+        <w:numPr>
+          <w:ilvl w:val="1"/>
+          <w:numId w:val="24"/>
+        </w:numPr>
+        <w:rPr>
+          <w:del w:id="204" w:author="Aldrich Veluz" w:date="2016-11-23T10:52:00Z"/>
+        </w:rPr>
+      </w:pPr>
+      <w:del w:id="205" w:author="Aldrich Veluz" w:date="2016-11-23T10:52:00Z">
+        <w:r>
+          <w:delText>Batch: Test is part of a batch of tests that will be run</w:delText>
+        </w:r>
+      </w:del>
+    </w:p>
+    <w:p>
+      <w:pPr>
+        <w:pStyle w:val="ListParagraph"/>
+        <w:numPr>
+          <w:ilvl w:val="1"/>
+          <w:numId w:val="24"/>
+        </w:numPr>
+        <w:rPr>
+          <w:del w:id="206" w:author="Aldrich Veluz" w:date="2016-11-23T10:52:00Z"/>
+        </w:rPr>
+      </w:pPr>
+      <w:del w:id="207" w:author="Aldrich Veluz" w:date="2016-11-23T10:52:00Z">
+        <w:r>
+          <w:lastRenderedPageBreak/>
+          <w:delText>Automated: Test is run as part of an automated test plan</w:delText>
+        </w:r>
+      </w:del>
+    </w:p>
+    <w:p>
+      <w:pPr>
+        <w:pStyle w:val="ListParagraph"/>
+        <w:numPr>
+          <w:ilvl w:val="1"/>
+          <w:numId w:val="24"/>
+        </w:numPr>
+        <w:rPr>
+          <w:del w:id="208" w:author="Aldrich Veluz" w:date="2016-11-23T10:52:00Z"/>
+        </w:rPr>
+      </w:pPr>
+      <w:del w:id="209" w:author="Aldrich Veluz" w:date="2016-11-23T10:52:00Z">
+        <w:r>
+          <w:delText>Manual: Test is run manually</w:delText>
+        </w:r>
+      </w:del>
+      <w:commentRangeEnd w:id="200"/>
+      <w:r>
+        <w:rPr>
+          <w:rStyle w:val="CommentReference"/>
+        </w:rPr>
+        <w:commentReference w:id="200"/>
+      </w:r>
+    </w:p>
+    <w:p>
+      <w:pPr>
+        <w:pStyle w:val="Heading2"/>
+      </w:pPr>
+      <w:bookmarkStart w:id="210" w:name="_Toc465850858"/>
+      <w:ins w:id="211" w:author="Aldrich Veluz" w:date="2016-11-23T10:51:00Z">
+        <w:r>
+          <w:t xml:space="preserve">Test Case Creation </w:t>
         </w:r>
       </w:ins>
-      <w:ins w:id="51" w:author="David Pyle" w:date="2016-11-03T07:11:00Z">
-        <w:r>
-          <w:rPr>
-            <w:b/>
-          </w:rPr>
-          <w:t>Days Late:</w:t>
-        </w:r>
-        <w:r>
-          <w:t xml:space="preserve"> Number of days Actual past Planned</w:t>
+      <w:r>
+        <w:t>Status</w:t>
+      </w:r>
+      <w:bookmarkEnd w:id="210"/>
+    </w:p>
+    <w:p>
+      <w:pPr>
+        <w:pStyle w:val="ListParagraph"/>
+        <w:numPr>
+          <w:ilvl w:val="0"/>
+          <w:numId w:val="24"/>
+        </w:numPr>
+      </w:pPr>
+      <w:r>
+        <w:rPr>
+          <w:b/>
+        </w:rPr>
+        <w:t>*</w:t>
+      </w:r>
+      <w:ins w:id="212" w:author="Aldrich Veluz" w:date="2016-11-23T10:54:00Z">
+        <w:r>
+          <w:rPr>
+            <w:b/>
+          </w:rPr>
+          <w:t xml:space="preserve">Test Case Creation </w:t>
         </w:r>
       </w:ins>
+      <w:r>
+        <w:rPr>
+          <w:b/>
+        </w:rPr>
+        <w:t>Status</w:t>
+      </w:r>
+      <w:r>
+        <w:t>: Current status of the Test Case</w:t>
+      </w:r>
+      <w:ins w:id="213" w:author="Aldrich Veluz" w:date="2016-11-23T10:51:00Z">
+        <w:r>
+          <w:t xml:space="preserve"> Creation</w:t>
+        </w:r>
+      </w:ins>
+    </w:p>
+    <w:p>
+      <w:pPr>
+        <w:pStyle w:val="ListParagraph"/>
+        <w:numPr>
+          <w:ilvl w:val="1"/>
+          <w:numId w:val="24"/>
+        </w:numPr>
+      </w:pPr>
+      <w:r>
+        <w:t>Open: Test Case is currently in scope and is being worked on</w:t>
+      </w:r>
+    </w:p>
+    <w:p>
+      <w:pPr>
+        <w:pStyle w:val="ListParagraph"/>
+        <w:numPr>
+          <w:ilvl w:val="1"/>
+          <w:numId w:val="24"/>
+        </w:numPr>
+      </w:pPr>
+      <w:r>
+        <w:t>Hold: Test Case is currently in scope but is on hold for some reason</w:t>
+      </w:r>
+    </w:p>
+    <w:p>
+      <w:pPr>
+        <w:pStyle w:val="ListParagraph"/>
+        <w:numPr>
+          <w:ilvl w:val="1"/>
+          <w:numId w:val="24"/>
+        </w:numPr>
+      </w:pPr>
+      <w:r>
+        <w:t>Closed: Test Case has completed and passed</w:t>
+      </w:r>
+    </w:p>
+    <w:p>
+      <w:pPr>
+        <w:pStyle w:val="ListParagraph"/>
+        <w:numPr>
+          <w:ilvl w:val="1"/>
+          <w:numId w:val="24"/>
+        </w:numPr>
+      </w:pPr>
+      <w:r>
+        <w:t>Rejected: Test Case is no longer in scope</w:t>
+      </w:r>
     </w:p>
     <w:p>
       <w:pPr>
         <w:pStyle w:val="ListParagraph"/>
         <w:numPr>
           <w:ilvl w:val="0"/>
-          <w:numId w:val="17"/>
-        </w:numPr>
-      </w:pPr>
+          <w:numId w:val="24"/>
+        </w:numPr>
+      </w:pPr>
+      <w:commentRangeStart w:id="214"/>
+      <w:del w:id="215" w:author="Aldrich Veluz" w:date="2016-11-23T10:43:00Z">
+        <w:r>
+          <w:rPr>
+            <w:b/>
+          </w:rPr>
+          <w:delText>*</w:delText>
+        </w:r>
+      </w:del>
       <w:r>
         <w:rPr>
           <w:b/>
         </w:rPr>
-        <w:t>Development Complete Date Planned</w:t>
-      </w:r>
-      <w:r>
-        <w:t>: Planned date development of this requirement will be complete and ready for test</w:t>
+        <w:t>Open Step</w:t>
+      </w:r>
+      <w:r>
+        <w:t>: Current phase of the Test Case when the test case is open</w:t>
+      </w:r>
+    </w:p>
+    <w:p>
+      <w:pPr>
+        <w:pStyle w:val="ListParagraph"/>
+        <w:numPr>
+          <w:ilvl w:val="1"/>
+          <w:numId w:val="24"/>
+        </w:numPr>
+      </w:pPr>
+      <w:r>
+        <w:t>Requirement Analysis: Requirements are being analyzed by test to determine how to test the requirement</w:t>
+      </w:r>
+    </w:p>
+    <w:p>
+      <w:pPr>
+        <w:pStyle w:val="ListParagraph"/>
+        <w:numPr>
+          <w:ilvl w:val="1"/>
+          <w:numId w:val="24"/>
+        </w:numPr>
+      </w:pPr>
+      <w:r>
+        <w:t>Creation: Test Case is in the process of being written</w:t>
+      </w:r>
+    </w:p>
+    <w:p>
+      <w:pPr>
+        <w:pStyle w:val="ListParagraph"/>
+        <w:numPr>
+          <w:ilvl w:val="1"/>
+          <w:numId w:val="24"/>
+        </w:numPr>
+      </w:pPr>
+      <w:r>
+        <w:t>Data Setup: Data is being created to support the test case</w:t>
+      </w:r>
+    </w:p>
+    <w:p>
+      <w:pPr>
+        <w:pStyle w:val="ListParagraph"/>
+        <w:numPr>
+          <w:ilvl w:val="1"/>
+          <w:numId w:val="24"/>
+        </w:numPr>
+      </w:pPr>
+      <w:r>
+        <w:t>Execution: Test Case is currently being executed and has not been passed</w:t>
+      </w:r>
+    </w:p>
+    <w:p>
+      <w:pPr>
+        <w:pStyle w:val="ListParagraph"/>
+        <w:numPr>
+          <w:ilvl w:val="1"/>
+          <w:numId w:val="24"/>
+        </w:numPr>
+      </w:pPr>
+      <w:r>
+        <w:t>Approval: Test Case has been finished and is waiting for signoff</w:t>
       </w:r>
     </w:p>
     <w:p>
@@ -3453,17 +5727,85 @@
         <w:pStyle w:val="ListParagraph"/>
         <w:numPr>
           <w:ilvl w:val="0"/>
-          <w:numId w:val="17"/>
-        </w:numPr>
-      </w:pPr>
+          <w:numId w:val="24"/>
+        </w:numPr>
+      </w:pPr>
+      <w:del w:id="216" w:author="Aldrich Veluz" w:date="2016-11-23T10:43:00Z">
+        <w:r>
+          <w:rPr>
+            <w:b/>
+          </w:rPr>
+          <w:delText>*</w:delText>
+        </w:r>
+      </w:del>
       <w:r>
         <w:rPr>
           <w:b/>
         </w:rPr>
-        <w:t>Development Complete Date Actual</w:t>
-      </w:r>
-      <w:r>
-        <w:t>: Actual date development of this requirement was completed and ready for test</w:t>
+        <w:t>Hold Step</w:t>
+      </w:r>
+      <w:r>
+        <w:t>: Current reason the Test Case is on Hold</w:t>
+      </w:r>
+    </w:p>
+    <w:p>
+      <w:pPr>
+        <w:pStyle w:val="ListParagraph"/>
+        <w:numPr>
+          <w:ilvl w:val="1"/>
+          <w:numId w:val="24"/>
+        </w:numPr>
+      </w:pPr>
+      <w:r>
+        <w:t>Research: Test Case put on hold during the Requirement Analysis phase</w:t>
+      </w:r>
+    </w:p>
+    <w:p>
+      <w:pPr>
+        <w:pStyle w:val="ListParagraph"/>
+        <w:numPr>
+          <w:ilvl w:val="1"/>
+          <w:numId w:val="24"/>
+        </w:numPr>
+      </w:pPr>
+      <w:r>
+        <w:t>Design: Test Case put on hold during the Test Case Design phase</w:t>
+      </w:r>
+    </w:p>
+    <w:p>
+      <w:pPr>
+        <w:pStyle w:val="ListParagraph"/>
+        <w:numPr>
+          <w:ilvl w:val="1"/>
+          <w:numId w:val="24"/>
+        </w:numPr>
+      </w:pPr>
+      <w:r>
+        <w:t>Development: Test Case put on hold during the Software Development phase</w:t>
+      </w:r>
+    </w:p>
+    <w:p>
+      <w:pPr>
+        <w:pStyle w:val="ListParagraph"/>
+        <w:numPr>
+          <w:ilvl w:val="1"/>
+          <w:numId w:val="24"/>
+        </w:numPr>
+      </w:pPr>
+      <w:r>
+        <w:t>Execution: Test Case put on hold during the Test Case Execution phase</w:t>
+      </w:r>
+    </w:p>
+    <w:p>
+      <w:pPr>
+        <w:pStyle w:val="ListParagraph"/>
+        <w:numPr>
+          <w:ilvl w:val="1"/>
+          <w:numId w:val="24"/>
+        </w:numPr>
+      </w:pPr>
+      <w:r>
+        <w:t>Defect: Test Case put on hold during the Defect Fix phase</w:t>
       </w:r>
     </w:p>
     <w:p>
@@ -3471,198 +5813,496 @@
         <w:pStyle w:val="ListParagraph"/>
         <w:numPr>
           <w:ilvl w:val="0"/>
-          <w:numId w:val="17"/>
-        </w:numPr>
-        <w:rPr>
-          <w:ins w:id="52" w:author="David Pyle" w:date="2016-11-03T07:14:00Z"/>
-        </w:rPr>
-      </w:pPr>
-      <w:ins w:id="53" w:author="David Pyle" w:date="2016-11-03T07:40:00Z">
-        <w:r>
-          <w:rPr>
-            <w:b/>
-          </w:rPr>
-          <w:t>*</w:t>
-        </w:r>
-      </w:ins>
-      <w:ins w:id="54" w:author="David Pyle" w:date="2016-11-03T07:14:00Z">
-        <w:r>
-          <w:rPr>
-            <w:b/>
-          </w:rPr>
-          <w:t>Development Days off Plan</w:t>
-        </w:r>
-        <w:r>
-          <w:t>: Number of days difference between Planned and Actual</w:t>
-        </w:r>
-      </w:ins>
+          <w:numId w:val="24"/>
+        </w:numPr>
+      </w:pPr>
+      <w:del w:id="217" w:author="Aldrich Veluz" w:date="2016-11-23T10:43:00Z">
+        <w:r>
+          <w:rPr>
+            <w:b/>
+          </w:rPr>
+          <w:delText>*</w:delText>
+        </w:r>
+      </w:del>
+      <w:r>
+        <w:rPr>
+          <w:b/>
+        </w:rPr>
+        <w:t>Hold Reason</w:t>
+      </w:r>
+      <w:r>
+        <w:t>: Reason why the Test Case is on Hold</w:t>
+      </w:r>
+    </w:p>
+    <w:p>
+      <w:pPr>
+        <w:pStyle w:val="ListParagraph"/>
+        <w:numPr>
+          <w:ilvl w:val="1"/>
+          <w:numId w:val="24"/>
+        </w:numPr>
+      </w:pPr>
+      <w:r>
+        <w:t>Requirements: Requirements in flux or questions raised about the requirements</w:t>
+      </w:r>
+    </w:p>
+    <w:p>
+      <w:pPr>
+        <w:pStyle w:val="ListParagraph"/>
+        <w:numPr>
+          <w:ilvl w:val="1"/>
+          <w:numId w:val="24"/>
+        </w:numPr>
+      </w:pPr>
+      <w:r>
+        <w:t>Environment: Environment is not ready or broken</w:t>
+      </w:r>
+    </w:p>
+    <w:p>
+      <w:pPr>
+        <w:pStyle w:val="ListParagraph"/>
+        <w:numPr>
+          <w:ilvl w:val="1"/>
+          <w:numId w:val="24"/>
+        </w:numPr>
+      </w:pPr>
+      <w:r>
+        <w:t>Data: Data is not available</w:t>
+      </w:r>
+      <w:commentRangeEnd w:id="214"/>
+      <w:r>
+        <w:rPr>
+          <w:rStyle w:val="CommentReference"/>
+        </w:rPr>
+        <w:commentReference w:id="214"/>
+      </w:r>
+    </w:p>
+    <w:p>
+      <w:pPr>
+        <w:pStyle w:val="Heading2"/>
+        <w:rPr>
+          <w:del w:id="218" w:author="Aldrich Veluz" w:date="2016-11-23T10:51:00Z"/>
+        </w:rPr>
+      </w:pPr>
+      <w:bookmarkStart w:id="219" w:name="_Toc465850859"/>
+      <w:del w:id="220" w:author="Aldrich Veluz" w:date="2016-11-23T10:51:00Z">
+        <w:r>
+          <w:delText>Schedule vs Actual</w:delText>
+        </w:r>
+        <w:bookmarkEnd w:id="219"/>
+      </w:del>
+    </w:p>
+    <w:p>
+      <w:pPr>
+        <w:ind w:left="720"/>
+        <w:rPr>
+          <w:del w:id="221" w:author="Aldrich Veluz" w:date="2016-11-23T10:51:00Z"/>
+        </w:rPr>
+      </w:pPr>
+      <w:del w:id="222" w:author="Aldrich Veluz" w:date="2016-11-23T10:51:00Z">
+        <w:r>
+          <w:delText>This section will cover the Schedule verses Actual information and status for each step in the Test Case process.</w:delText>
+        </w:r>
+      </w:del>
     </w:p>
     <w:p>
       <w:pPr>
         <w:pStyle w:val="ListParagraph"/>
         <w:numPr>
           <w:ilvl w:val="0"/>
-          <w:numId w:val="17"/>
-        </w:numPr>
-        <w:rPr>
-          <w:ins w:id="55" w:author="David Pyle" w:date="2016-11-03T07:14:00Z"/>
-        </w:rPr>
-      </w:pPr>
-      <w:ins w:id="56" w:author="David Pyle" w:date="2016-11-03T07:40:00Z">
-        <w:r>
-          <w:rPr>
-            <w:b/>
-          </w:rPr>
-          <w:t>*</w:t>
-        </w:r>
-      </w:ins>
-      <w:ins w:id="57" w:author="David Pyle" w:date="2016-11-03T07:14:00Z">
-        <w:r>
-          <w:rPr>
-            <w:b/>
-          </w:rPr>
-          <w:t>Development Requirement Early/Late/On Time</w:t>
-        </w:r>
-        <w:r>
-          <w:t>: Indicates if Actual before schedule, on schedule or past schedule</w:t>
-        </w:r>
-      </w:ins>
-    </w:p>
-    <w:p>
-      <w:pPr>
-        <w:pStyle w:val="ListParagraph"/>
-        <w:numPr>
-          <w:ilvl w:val="0"/>
-          <w:numId w:val="17"/>
-        </w:numPr>
-        <w:rPr>
-          <w:ins w:id="58" w:author="David Pyle" w:date="2016-11-03T07:14:00Z"/>
-        </w:rPr>
-      </w:pPr>
-      <w:ins w:id="59" w:author="David Pyle" w:date="2016-11-03T07:40:00Z">
-        <w:r>
-          <w:rPr>
-            <w:b/>
-          </w:rPr>
-          <w:t>*</w:t>
-        </w:r>
-      </w:ins>
-      <w:ins w:id="60" w:author="David Pyle" w:date="2016-11-03T07:14:00Z">
-        <w:r>
-          <w:rPr>
-            <w:b/>
-          </w:rPr>
-          <w:t>Development Requirement Days Ealry</w:t>
-        </w:r>
-        <w:r>
-          <w:t>: Number of days Actual before Planned</w:t>
-        </w:r>
-      </w:ins>
-    </w:p>
-    <w:p>
-      <w:pPr>
-        <w:pStyle w:val="ListParagraph"/>
-        <w:numPr>
-          <w:ilvl w:val="0"/>
-          <w:numId w:val="17"/>
-        </w:numPr>
-        <w:rPr>
-          <w:ins w:id="61" w:author="David Pyle" w:date="2016-11-03T07:14:00Z"/>
-          <w:rPrChange w:id="62" w:author="David Pyle" w:date="2016-11-03T07:14:00Z">
+          <w:numId w:val="25"/>
+        </w:numPr>
+        <w:rPr>
+          <w:ins w:id="223" w:author="Aldrich Veluz" w:date="2016-11-23T10:46:00Z"/>
+          <w:rPrChange w:id="224" w:author="Aldrich Veluz" w:date="2016-11-23T10:46:00Z">
             <w:rPr>
-              <w:ins w:id="63" w:author="David Pyle" w:date="2016-11-03T07:14:00Z"/>
+              <w:ins w:id="225" w:author="Aldrich Veluz" w:date="2016-11-23T10:46:00Z"/>
               <w:b/>
             </w:rPr>
           </w:rPrChange>
         </w:rPr>
       </w:pPr>
-      <w:ins w:id="64" w:author="David Pyle" w:date="2016-11-03T07:40:00Z">
-        <w:r>
-          <w:rPr>
-            <w:b/>
-          </w:rPr>
+      <w:ins w:id="226" w:author="Aldrich Veluz" w:date="2016-11-23T10:46:00Z">
+        <w:r>
           <w:t>*</w:t>
         </w:r>
+        <w:r>
+          <w:rPr>
+            <w:b/>
+            <w:rPrChange w:id="227" w:author="Aldrich Veluz" w:date="2016-11-23T10:47:00Z">
+              <w:rPr/>
+            </w:rPrChange>
+          </w:rPr>
+          <w:t>Planned Start Date</w:t>
+        </w:r>
+        <w:r>
+          <w:t>:</w:t>
+        </w:r>
+        <w:r>
+          <w:rPr>
+            <w:b/>
+            <w:rPrChange w:id="228" w:author="Aldrich Veluz" w:date="2016-11-23T10:47:00Z">
+              <w:rPr/>
+            </w:rPrChange>
+          </w:rPr>
+          <w:t xml:space="preserve"> </w:t>
+        </w:r>
+        <w:r>
+          <w:t xml:space="preserve">Date Test Case </w:t>
+        </w:r>
       </w:ins>
-      <w:ins w:id="65" w:author="David Pyle" w:date="2016-11-03T07:14:00Z">
-        <w:r>
-          <w:rPr>
-            <w:b/>
-          </w:rPr>
-          <w:t>Development Requirement Days Late:</w:t>
-        </w:r>
-        <w:r>
-          <w:t xml:space="preserve"> Number of days Actual past Planned</w:t>
+      <w:ins w:id="229" w:author="Aldrich Veluz" w:date="2016-11-23T10:47:00Z">
+        <w:r>
+          <w:t xml:space="preserve">creation </w:t>
         </w:r>
       </w:ins>
+      <w:ins w:id="230" w:author="Aldrich Veluz" w:date="2016-11-23T10:46:00Z">
+        <w:r>
+          <w:t>is planned to start</w:t>
+        </w:r>
+      </w:ins>
     </w:p>
     <w:p>
       <w:pPr>
         <w:pStyle w:val="ListParagraph"/>
         <w:numPr>
           <w:ilvl w:val="0"/>
-          <w:numId w:val="17"/>
+          <w:numId w:val="25"/>
         </w:numPr>
       </w:pPr>
       <w:r>
         <w:rPr>
           <w:b/>
         </w:rPr>
-        <w:t>Test Complete Date Planned</w:t>
-      </w:r>
-      <w:r>
-        <w:t>: Planned date testing of this requirement will be complete and ready for production</w:t>
-      </w:r>
+        <w:t>*</w:t>
+      </w:r>
+      <w:ins w:id="231" w:author="Aldrich Veluz" w:date="2016-11-23T10:47:00Z">
+        <w:r>
+          <w:rPr>
+            <w:b/>
+          </w:rPr>
+          <w:t xml:space="preserve">Actual </w:t>
+        </w:r>
+      </w:ins>
+      <w:r>
+        <w:rPr>
+          <w:b/>
+        </w:rPr>
+        <w:t>Start Date</w:t>
+      </w:r>
+      <w:r>
+        <w:t xml:space="preserve">: Date Test Case </w:t>
+      </w:r>
+      <w:ins w:id="232" w:author="Aldrich Veluz" w:date="2016-11-23T10:48:00Z">
+        <w:r>
+          <w:t xml:space="preserve">creation </w:t>
+        </w:r>
+      </w:ins>
+      <w:r>
+        <w:t>was started, any work that is done for a Test Case indicates the start</w:t>
+      </w:r>
+    </w:p>
+    <w:p>
+      <w:pPr>
+        <w:ind w:left="720"/>
+        <w:rPr>
+          <w:del w:id="233" w:author="Aldrich Veluz" w:date="2016-11-23T10:48:00Z"/>
+        </w:rPr>
+      </w:pPr>
+      <w:commentRangeStart w:id="234"/>
+      <w:del w:id="235" w:author="Aldrich Veluz" w:date="2016-11-23T10:48:00Z">
+        <w:r>
+          <w:delText>Step = Research, Design, Development, Data, Execution, Defect</w:delText>
+        </w:r>
+      </w:del>
     </w:p>
     <w:p>
       <w:pPr>
         <w:pStyle w:val="ListParagraph"/>
         <w:numPr>
           <w:ilvl w:val="0"/>
-          <w:numId w:val="17"/>
-        </w:numPr>
-        <w:rPr>
-          <w:ins w:id="66" w:author="David Pyle" w:date="2016-11-03T07:14:00Z"/>
+          <w:numId w:val="25"/>
+        </w:numPr>
+        <w:rPr>
+          <w:del w:id="236" w:author="Aldrich Veluz" w:date="2016-11-23T10:48:00Z"/>
+        </w:rPr>
+      </w:pPr>
+      <w:del w:id="237" w:author="Aldrich Veluz" w:date="2016-11-23T10:48:00Z">
+        <w:r>
+          <w:rPr>
+            <w:b/>
+          </w:rPr>
+          <w:delText>&lt;Step&gt; Tester</w:delText>
+        </w:r>
+        <w:r>
+          <w:delText>: Lead tester for this step</w:delText>
+        </w:r>
+      </w:del>
+    </w:p>
+    <w:p>
+      <w:pPr>
+        <w:pStyle w:val="ListParagraph"/>
+        <w:numPr>
+          <w:ilvl w:val="0"/>
+          <w:numId w:val="25"/>
+        </w:numPr>
+        <w:rPr>
+          <w:del w:id="238" w:author="Aldrich Veluz" w:date="2016-11-23T10:48:00Z"/>
+        </w:rPr>
+      </w:pPr>
+      <w:del w:id="239" w:author="Aldrich Veluz" w:date="2016-11-23T10:48:00Z">
+        <w:r>
+          <w:rPr>
+            <w:b/>
+          </w:rPr>
+          <w:delText>*</w:delText>
+        </w:r>
+        <w:r>
+          <w:rPr>
+            <w:b/>
+          </w:rPr>
+          <w:delText>&lt;Step&gt; Start Date/Time</w:delText>
+        </w:r>
+        <w:r>
+          <w:delText>: Start Date/Time of this step</w:delText>
+        </w:r>
+      </w:del>
+    </w:p>
+    <w:p>
+      <w:pPr>
+        <w:pStyle w:val="ListParagraph"/>
+        <w:numPr>
+          <w:ilvl w:val="0"/>
+          <w:numId w:val="25"/>
+        </w:numPr>
+        <w:rPr>
+          <w:del w:id="240" w:author="Aldrich Veluz" w:date="2016-11-23T10:48:00Z"/>
+        </w:rPr>
+      </w:pPr>
+      <w:del w:id="241" w:author="Aldrich Veluz" w:date="2016-11-23T10:48:00Z">
+        <w:r>
+          <w:rPr>
+            <w:b/>
+          </w:rPr>
+          <w:delText>*</w:delText>
+        </w:r>
+        <w:r>
+          <w:rPr>
+            <w:b/>
+          </w:rPr>
+          <w:delText>&lt;Step&gt; End Date/Time</w:delText>
+        </w:r>
+        <w:r>
+          <w:delText>: End Date/Time of this step</w:delText>
+        </w:r>
+      </w:del>
+    </w:p>
+    <w:p>
+      <w:pPr>
+        <w:pStyle w:val="ListParagraph"/>
+        <w:numPr>
+          <w:ilvl w:val="0"/>
+          <w:numId w:val="25"/>
+        </w:numPr>
+        <w:rPr>
+          <w:del w:id="242" w:author="Aldrich Veluz" w:date="2016-11-23T10:48:00Z"/>
+        </w:rPr>
+      </w:pPr>
+      <w:del w:id="243" w:author="Aldrich Veluz" w:date="2016-11-23T10:48:00Z">
+        <w:r>
+          <w:rPr>
+            <w:b/>
+          </w:rPr>
+          <w:delText>&lt;Step&gt; Calendar Days</w:delText>
+        </w:r>
+        <w:r>
+          <w:delText>: Calendar days between Start and End dates</w:delText>
+        </w:r>
+      </w:del>
+    </w:p>
+    <w:p>
+      <w:pPr>
+        <w:pStyle w:val="ListParagraph"/>
+        <w:numPr>
+          <w:ilvl w:val="0"/>
+          <w:numId w:val="25"/>
+        </w:numPr>
+        <w:rPr>
+          <w:del w:id="244" w:author="Aldrich Veluz" w:date="2016-11-23T10:48:00Z"/>
+        </w:rPr>
+      </w:pPr>
+      <w:del w:id="245" w:author="Aldrich Veluz" w:date="2016-11-23T10:48:00Z">
+        <w:r>
+          <w:rPr>
+            <w:b/>
+          </w:rPr>
+          <w:delText>&lt;Step&gt; Hours</w:delText>
+        </w:r>
+        <w:r>
+          <w:delText>: Hours actually worked on the Test Case</w:delText>
+        </w:r>
+      </w:del>
+      <w:commentRangeEnd w:id="234"/>
+      <w:r>
+        <w:rPr>
+          <w:rStyle w:val="CommentReference"/>
+        </w:rPr>
+        <w:commentReference w:id="234"/>
+      </w:r>
+    </w:p>
+    <w:p>
+      <w:pPr>
+        <w:pStyle w:val="ListParagraph"/>
+        <w:numPr>
+          <w:ilvl w:val="0"/>
+          <w:numId w:val="25"/>
+        </w:numPr>
+        <w:rPr>
+          <w:ins w:id="246" w:author="Aldrich Veluz" w:date="2016-11-23T10:47:00Z"/>
+          <w:rPrChange w:id="247" w:author="Aldrich Veluz" w:date="2016-11-23T10:47:00Z">
+            <w:rPr>
+              <w:ins w:id="248" w:author="Aldrich Veluz" w:date="2016-11-23T10:47:00Z"/>
+              <w:b/>
+            </w:rPr>
+          </w:rPrChange>
+        </w:rPr>
+      </w:pPr>
+      <w:ins w:id="249" w:author="Aldrich Veluz" w:date="2016-11-23T10:48:00Z">
+        <w:r>
+          <w:t>*</w:t>
+        </w:r>
+      </w:ins>
+      <w:ins w:id="250" w:author="Aldrich Veluz" w:date="2016-11-23T10:47:00Z">
+        <w:r>
+          <w:rPr>
+            <w:b/>
+            <w:rPrChange w:id="251" w:author="Aldrich Veluz" w:date="2016-11-23T10:48:00Z">
+              <w:rPr/>
+            </w:rPrChange>
+          </w:rPr>
+          <w:t>Planned End Date</w:t>
+        </w:r>
+        <w:r>
+          <w:t>: Date</w:t>
+        </w:r>
+      </w:ins>
+      <w:ins w:id="252" w:author="Aldrich Veluz" w:date="2016-11-23T10:48:00Z">
+        <w:r>
+          <w:t xml:space="preserve"> Test Case creation is planned to be completed</w:t>
+        </w:r>
+      </w:ins>
+    </w:p>
+    <w:p>
+      <w:pPr>
+        <w:pStyle w:val="ListParagraph"/>
+        <w:numPr>
+          <w:ilvl w:val="0"/>
+          <w:numId w:val="25"/>
+        </w:numPr>
+        <w:rPr>
+          <w:ins w:id="253" w:author="Aldrich Veluz" w:date="2016-11-23T10:52:00Z"/>
         </w:rPr>
       </w:pPr>
       <w:r>
         <w:rPr>
           <w:b/>
         </w:rPr>
-        <w:t>Test Complete Date Actual</w:t>
-      </w:r>
-      <w:r>
-        <w:t>: Actual date testing of this requirement was completed and ready for production</w:t>
-      </w:r>
+        <w:t>*</w:t>
+      </w:r>
+      <w:ins w:id="254" w:author="Aldrich Veluz" w:date="2016-11-23T10:48:00Z">
+        <w:r>
+          <w:rPr>
+            <w:b/>
+          </w:rPr>
+          <w:t xml:space="preserve">Actual </w:t>
+        </w:r>
+      </w:ins>
+      <w:r>
+        <w:rPr>
+          <w:b/>
+        </w:rPr>
+        <w:t>Close Date</w:t>
+      </w:r>
+      <w:r>
+        <w:t>: Date Test Case</w:t>
+      </w:r>
+      <w:ins w:id="255" w:author="Aldrich Veluz" w:date="2016-11-23T10:48:00Z">
+        <w:r>
+          <w:t xml:space="preserve"> creation</w:t>
+        </w:r>
+      </w:ins>
+      <w:r>
+        <w:t xml:space="preserve"> is closed and no further work is done on the Test Case</w:t>
+      </w:r>
+    </w:p>
+    <w:p>
+      <w:pPr>
+        <w:pStyle w:val="Heading2"/>
+        <w:rPr>
+          <w:ins w:id="256" w:author="Aldrich Veluz" w:date="2016-11-23T10:53:00Z"/>
+        </w:rPr>
+      </w:pPr>
+      <w:ins w:id="257" w:author="Aldrich Veluz" w:date="2016-11-23T10:53:00Z">
+        <w:r>
+          <w:t>Execution</w:t>
+        </w:r>
+      </w:ins>
     </w:p>
     <w:p>
       <w:pPr>
         <w:pStyle w:val="ListParagraph"/>
         <w:numPr>
           <w:ilvl w:val="0"/>
-          <w:numId w:val="17"/>
-        </w:numPr>
-        <w:rPr>
-          <w:ins w:id="67" w:author="David Pyle" w:date="2016-11-03T07:15:00Z"/>
-        </w:rPr>
-      </w:pPr>
-      <w:ins w:id="68" w:author="David Pyle" w:date="2016-11-03T07:39:00Z">
+          <w:numId w:val="24"/>
+        </w:numPr>
+        <w:rPr>
+          <w:ins w:id="258" w:author="Aldrich Veluz" w:date="2016-11-23T10:53:00Z"/>
+        </w:rPr>
+      </w:pPr>
+      <w:ins w:id="259" w:author="Aldrich Veluz" w:date="2016-11-23T10:53:00Z">
         <w:r>
           <w:rPr>
             <w:b/>
           </w:rPr>
           <w:t>*</w:t>
         </w:r>
+        <w:r>
+          <w:rPr>
+            <w:b/>
+          </w:rPr>
+          <w:t xml:space="preserve">Test </w:t>
+        </w:r>
+        <w:r>
+          <w:rPr>
+            <w:b/>
+          </w:rPr>
+          <w:t xml:space="preserve">Execution </w:t>
+        </w:r>
+        <w:r>
+          <w:rPr>
+            <w:b/>
+          </w:rPr>
+          <w:t>Run Type</w:t>
+        </w:r>
+        <w:r>
+          <w:t>: Indicates how the test case will be executed</w:t>
+        </w:r>
       </w:ins>
-      <w:ins w:id="69" w:author="David Pyle" w:date="2016-11-03T07:15:00Z">
-        <w:r>
-          <w:rPr>
-            <w:b/>
-          </w:rPr>
-          <w:t>Test Days off Plan</w:t>
-        </w:r>
-        <w:r>
-          <w:t>: Number of days difference between Planned and Actual</w:t>
+    </w:p>
+    <w:p>
+      <w:pPr>
+        <w:pStyle w:val="ListParagraph"/>
+        <w:numPr>
+          <w:ilvl w:val="1"/>
+          <w:numId w:val="24"/>
+        </w:numPr>
+        <w:rPr>
+          <w:ins w:id="260" w:author="Aldrich Veluz" w:date="2016-11-23T10:53:00Z"/>
+        </w:rPr>
+      </w:pPr>
+      <w:ins w:id="261" w:author="Aldrich Veluz" w:date="2016-11-23T10:53:00Z">
+        <w:r>
+          <w:t>Batch: Test is part of a batch of tests that will be run</w:t>
         </w:r>
       </w:ins>
     </w:p>
@@ -3670,30 +6310,85 @@
       <w:pPr>
         <w:pStyle w:val="ListParagraph"/>
         <w:numPr>
+          <w:ilvl w:val="1"/>
+          <w:numId w:val="24"/>
+        </w:numPr>
+        <w:rPr>
+          <w:ins w:id="262" w:author="Aldrich Veluz" w:date="2016-11-23T10:53:00Z"/>
+        </w:rPr>
+      </w:pPr>
+      <w:ins w:id="263" w:author="Aldrich Veluz" w:date="2016-11-23T10:53:00Z">
+        <w:r>
+          <w:t>Automated: Test is run as part of an automated test plan</w:t>
+        </w:r>
+      </w:ins>
+    </w:p>
+    <w:p>
+      <w:pPr>
+        <w:pStyle w:val="ListParagraph"/>
+        <w:numPr>
+          <w:ilvl w:val="1"/>
+          <w:numId w:val="24"/>
+        </w:numPr>
+        <w:rPr>
+          <w:ins w:id="264" w:author="Aldrich Veluz" w:date="2016-11-23T10:53:00Z"/>
+        </w:rPr>
+        <w:pPrChange w:id="265" w:author="Aldrich Veluz" w:date="2016-11-23T10:52:00Z">
+          <w:pPr>
+            <w:pStyle w:val="ListParagraph"/>
+            <w:numPr>
+              <w:numId w:val="25"/>
+            </w:numPr>
+            <w:ind w:left="1800" w:hanging="360"/>
+          </w:pPr>
+        </w:pPrChange>
+      </w:pPr>
+      <w:ins w:id="266" w:author="Aldrich Veluz" w:date="2016-11-23T10:53:00Z">
+        <w:r>
+          <w:t>Manual: Test is run manually</w:t>
+        </w:r>
+      </w:ins>
+    </w:p>
+    <w:p>
+      <w:pPr>
+        <w:pStyle w:val="ListParagraph"/>
+        <w:numPr>
           <w:ilvl w:val="0"/>
-          <w:numId w:val="17"/>
-        </w:numPr>
-        <w:rPr>
-          <w:ins w:id="70" w:author="David Pyle" w:date="2016-11-03T07:15:00Z"/>
-        </w:rPr>
-      </w:pPr>
-      <w:ins w:id="71" w:author="David Pyle" w:date="2016-11-03T07:39:00Z">
-        <w:r>
-          <w:rPr>
-            <w:b/>
-          </w:rPr>
+          <w:numId w:val="24"/>
+        </w:numPr>
+        <w:rPr>
+          <w:ins w:id="267" w:author="Aldrich Veluz" w:date="2016-11-23T10:54:00Z"/>
+        </w:rPr>
+        <w:pPrChange w:id="268" w:author="Aldrich Veluz" w:date="2016-11-23T10:53:00Z">
+          <w:pPr>
+            <w:pStyle w:val="ListParagraph"/>
+            <w:numPr>
+              <w:numId w:val="25"/>
+            </w:numPr>
+            <w:ind w:left="1800" w:hanging="360"/>
+          </w:pPr>
+        </w:pPrChange>
+      </w:pPr>
+      <w:ins w:id="269" w:author="Aldrich Veluz" w:date="2016-11-23T10:53:00Z">
+        <w:r>
           <w:t>*</w:t>
         </w:r>
+        <w:r>
+          <w:rPr>
+            <w:b/>
+            <w:rPrChange w:id="270" w:author="Aldrich Veluz" w:date="2016-11-23T10:54:00Z">
+              <w:rPr/>
+            </w:rPrChange>
+          </w:rPr>
+          <w:t>Test Execution Status</w:t>
+        </w:r>
       </w:ins>
-      <w:ins w:id="72" w:author="David Pyle" w:date="2016-11-03T07:15:00Z">
-        <w:r>
-          <w:rPr>
-            <w:b/>
-          </w:rPr>
-          <w:t>Test Requirement Early/Late/On Time</w:t>
-        </w:r>
-        <w:r>
-          <w:t>: Indicates if Actual before schedule, on schedule or past schedule</w:t>
+      <w:ins w:id="271" w:author="Aldrich Veluz" w:date="2016-11-23T10:54:00Z">
+        <w:r>
+          <w:t xml:space="preserve">: </w:t>
+        </w:r>
+        <w:r>
+          <w:t>Status of the execution</w:t>
         </w:r>
       </w:ins>
     </w:p>
@@ -3701,30 +6396,148 @@
       <w:pPr>
         <w:pStyle w:val="ListParagraph"/>
         <w:numPr>
+          <w:ilvl w:val="1"/>
+          <w:numId w:val="24"/>
+        </w:numPr>
+        <w:rPr>
+          <w:ins w:id="272" w:author="Aldrich Veluz" w:date="2016-11-23T10:54:00Z"/>
+        </w:rPr>
+      </w:pPr>
+      <w:ins w:id="273" w:author="Aldrich Veluz" w:date="2016-11-23T10:54:00Z">
+        <w:r>
+          <w:t>Planned: Test Case execution is only planned and has not been executed yet</w:t>
+        </w:r>
+      </w:ins>
+    </w:p>
+    <w:p>
+      <w:pPr>
+        <w:pStyle w:val="ListParagraph"/>
+        <w:numPr>
+          <w:ilvl w:val="1"/>
+          <w:numId w:val="24"/>
+        </w:numPr>
+        <w:rPr>
+          <w:ins w:id="274" w:author="Aldrich Veluz" w:date="2016-11-23T10:54:00Z"/>
+        </w:rPr>
+      </w:pPr>
+      <w:ins w:id="275" w:author="Aldrich Veluz" w:date="2016-11-23T10:54:00Z">
+        <w:r>
+          <w:t>Execution: Test Case is currently being executed</w:t>
+        </w:r>
+      </w:ins>
+    </w:p>
+    <w:p>
+      <w:pPr>
+        <w:pStyle w:val="ListParagraph"/>
+        <w:numPr>
+          <w:ilvl w:val="1"/>
+          <w:numId w:val="24"/>
+        </w:numPr>
+        <w:rPr>
+          <w:ins w:id="276" w:author="Aldrich Veluz" w:date="2016-11-23T10:54:00Z"/>
+        </w:rPr>
+      </w:pPr>
+      <w:ins w:id="277" w:author="Aldrich Veluz" w:date="2016-11-23T10:54:00Z">
+        <w:r>
+          <w:t>Blocked: Test Case is Blocked and cannot proceed</w:t>
+        </w:r>
+      </w:ins>
+    </w:p>
+    <w:p>
+      <w:pPr>
+        <w:pStyle w:val="ListParagraph"/>
+        <w:numPr>
+          <w:ilvl w:val="1"/>
+          <w:numId w:val="24"/>
+        </w:numPr>
+        <w:rPr>
+          <w:ins w:id="278" w:author="Aldrich Veluz" w:date="2016-11-23T10:54:00Z"/>
+        </w:rPr>
+      </w:pPr>
+      <w:ins w:id="279" w:author="Aldrich Veluz" w:date="2016-11-23T10:54:00Z">
+        <w:r>
+          <w:t>Analysis: Test Case execution is complete and results are being analyzed</w:t>
+        </w:r>
+      </w:ins>
+    </w:p>
+    <w:p>
+      <w:pPr>
+        <w:pStyle w:val="ListParagraph"/>
+        <w:numPr>
+          <w:ilvl w:val="1"/>
+          <w:numId w:val="24"/>
+        </w:numPr>
+        <w:rPr>
+          <w:ins w:id="280" w:author="Aldrich Veluz" w:date="2016-11-23T10:54:00Z"/>
+        </w:rPr>
+      </w:pPr>
+      <w:ins w:id="281" w:author="Aldrich Veluz" w:date="2016-11-23T10:54:00Z">
+        <w:r>
+          <w:t>Approval: Test Case has passed and is in the approval process</w:t>
+        </w:r>
+      </w:ins>
+    </w:p>
+    <w:p>
+      <w:pPr>
+        <w:pStyle w:val="ListParagraph"/>
+        <w:numPr>
+          <w:ilvl w:val="1"/>
+          <w:numId w:val="24"/>
+        </w:numPr>
+        <w:rPr>
+          <w:ins w:id="282" w:author="Aldrich Veluz" w:date="2016-11-23T10:55:00Z"/>
+        </w:rPr>
+      </w:pPr>
+      <w:ins w:id="283" w:author="Aldrich Veluz" w:date="2016-11-23T10:54:00Z">
+        <w:r>
+          <w:t>Completed: Test Case execution is completed</w:t>
+        </w:r>
+      </w:ins>
+    </w:p>
+    <w:p>
+      <w:pPr>
+        <w:pStyle w:val="ListParagraph"/>
+        <w:numPr>
           <w:ilvl w:val="0"/>
-          <w:numId w:val="17"/>
-        </w:numPr>
-        <w:rPr>
-          <w:ins w:id="73" w:author="David Pyle" w:date="2016-11-03T07:15:00Z"/>
-        </w:rPr>
-      </w:pPr>
-      <w:ins w:id="74" w:author="David Pyle" w:date="2016-11-03T07:39:00Z">
+          <w:numId w:val="24"/>
+        </w:numPr>
+        <w:rPr>
+          <w:ins w:id="284" w:author="Aldrich Veluz" w:date="2016-11-23T10:55:00Z"/>
+        </w:rPr>
+      </w:pPr>
+      <w:ins w:id="285" w:author="Aldrich Veluz" w:date="2016-11-23T10:55:00Z">
         <w:r>
           <w:rPr>
             <w:b/>
           </w:rPr>
           <w:t>*</w:t>
         </w:r>
+        <w:r>
+          <w:rPr>
+            <w:b/>
+          </w:rPr>
+          <w:t>Blocked Reason</w:t>
+        </w:r>
+        <w:r>
+          <w:t>: Reason behind why Test Case Execution is currently blocked</w:t>
+        </w:r>
       </w:ins>
-      <w:ins w:id="75" w:author="David Pyle" w:date="2016-11-03T07:15:00Z">
-        <w:r>
-          <w:rPr>
-            <w:b/>
-          </w:rPr>
-          <w:t>Test Requirement Days Ealry</w:t>
-        </w:r>
-        <w:r>
-          <w:t>: Number of days Actual before Planned</w:t>
+    </w:p>
+    <w:p>
+      <w:pPr>
+        <w:pStyle w:val="ListParagraph"/>
+        <w:numPr>
+          <w:ilvl w:val="1"/>
+          <w:numId w:val="24"/>
+        </w:numPr>
+        <w:rPr>
+          <w:ins w:id="286" w:author="Aldrich Veluz" w:date="2016-11-23T10:55:00Z"/>
+        </w:rPr>
+      </w:pPr>
+      <w:ins w:id="287" w:author="Aldrich Veluz" w:date="2016-11-23T10:55:00Z">
+        <w:r>
+          <w:lastRenderedPageBreak/>
+          <w:t xml:space="preserve">Test Case: Base Test Case on Hold </w:t>
         </w:r>
       </w:ins>
     </w:p>
@@ -3732,11 +6545,65 @@
       <w:pPr>
         <w:pStyle w:val="ListParagraph"/>
         <w:numPr>
+          <w:ilvl w:val="1"/>
+          <w:numId w:val="24"/>
+        </w:numPr>
+        <w:rPr>
+          <w:ins w:id="288" w:author="Aldrich Veluz" w:date="2016-11-23T10:55:00Z"/>
+        </w:rPr>
+      </w:pPr>
+      <w:ins w:id="289" w:author="Aldrich Veluz" w:date="2016-11-23T10:55:00Z">
+        <w:r>
+          <w:t>Environment: Test blocked by environmental issues</w:t>
+        </w:r>
+      </w:ins>
+    </w:p>
+    <w:p>
+      <w:pPr>
+        <w:pStyle w:val="ListParagraph"/>
+        <w:numPr>
+          <w:ilvl w:val="1"/>
+          <w:numId w:val="24"/>
+        </w:numPr>
+        <w:rPr>
+          <w:ins w:id="290" w:author="Aldrich Veluz" w:date="2016-11-23T10:55:00Z"/>
+        </w:rPr>
+      </w:pPr>
+      <w:ins w:id="291" w:author="Aldrich Veluz" w:date="2016-11-23T10:55:00Z">
+        <w:r>
+          <w:t>Data: Specific data for this test execution is unavailable</w:t>
+        </w:r>
+      </w:ins>
+    </w:p>
+    <w:p>
+      <w:pPr>
+        <w:pStyle w:val="ListParagraph"/>
+        <w:numPr>
+          <w:ilvl w:val="1"/>
+          <w:numId w:val="24"/>
+        </w:numPr>
+        <w:rPr>
+          <w:ins w:id="292" w:author="Aldrich Veluz" w:date="2016-11-23T10:55:00Z"/>
+        </w:rPr>
+      </w:pPr>
+      <w:ins w:id="293" w:author="Aldrich Veluz" w:date="2016-11-23T10:55:00Z">
+        <w:r>
+          <w:t>Resources: Resources not available to complete execution</w:t>
+        </w:r>
+      </w:ins>
+    </w:p>
+    <w:p>
+      <w:pPr>
+        <w:pStyle w:val="ListParagraph"/>
+        <w:numPr>
           <w:ilvl w:val="0"/>
-          <w:numId w:val="17"/>
-        </w:numPr>
-      </w:pPr>
-      <w:ins w:id="76" w:author="David Pyle" w:date="2016-11-03T07:39:00Z">
+          <w:numId w:val="24"/>
+        </w:numPr>
+        <w:rPr>
+          <w:ins w:id="294" w:author="Aldrich Veluz" w:date="2016-11-23T10:57:00Z"/>
+        </w:rPr>
+      </w:pPr>
+      <w:ins w:id="295" w:author="Aldrich Veluz" w:date="2016-11-23T10:55:00Z">
         <w:r>
           <w:rPr>
             <w:b/>
@@ -3744,34 +6611,354 @@
           <w:t>*</w:t>
         </w:r>
       </w:ins>
-      <w:ins w:id="77" w:author="David Pyle" w:date="2016-11-03T07:15:00Z">
-        <w:r>
-          <w:rPr>
-            <w:b/>
-          </w:rPr>
-          <w:t>Test Requirement Days Late:</w:t>
-        </w:r>
-        <w:r>
-          <w:t xml:space="preserve"> Number of days Actual past Planned</w:t>
+      <w:ins w:id="296" w:author="Aldrich Veluz" w:date="2016-11-23T10:57:00Z">
+        <w:r>
+          <w:rPr>
+            <w:b/>
+          </w:rPr>
+          <w:t xml:space="preserve">Planned </w:t>
         </w:r>
       </w:ins>
+      <w:ins w:id="297" w:author="Aldrich Veluz" w:date="2016-11-23T10:55:00Z">
+        <w:r>
+          <w:rPr>
+            <w:b/>
+          </w:rPr>
+          <w:t>Start Date</w:t>
+        </w:r>
+        <w:r>
+          <w:t xml:space="preserve">: </w:t>
+        </w:r>
+      </w:ins>
+      <w:ins w:id="298" w:author="Aldrich Veluz" w:date="2016-11-23T10:57:00Z">
+        <w:r>
+          <w:t xml:space="preserve">Planned </w:t>
+        </w:r>
+      </w:ins>
+      <w:ins w:id="299" w:author="Aldrich Veluz" w:date="2016-11-23T10:55:00Z">
+        <w:r>
+          <w:t>Start Data/Time of execution</w:t>
+        </w:r>
+      </w:ins>
     </w:p>
     <w:p>
       <w:pPr>
         <w:pStyle w:val="ListParagraph"/>
         <w:numPr>
           <w:ilvl w:val="0"/>
-          <w:numId w:val="17"/>
+          <w:numId w:val="24"/>
+        </w:numPr>
+        <w:rPr>
+          <w:ins w:id="300" w:author="Aldrich Veluz" w:date="2016-11-23T10:57:00Z"/>
+        </w:rPr>
+      </w:pPr>
+      <w:ins w:id="301" w:author="Aldrich Veluz" w:date="2016-11-23T10:57:00Z">
+        <w:r>
+          <w:rPr>
+            <w:b/>
+          </w:rPr>
+          <w:t>*Actual Start Date</w:t>
+        </w:r>
+        <w:r>
+          <w:t xml:space="preserve">: </w:t>
+        </w:r>
+        <w:r>
+          <w:t xml:space="preserve">Actual </w:t>
+        </w:r>
+        <w:r>
+          <w:t>Start Data/Time of execution</w:t>
+        </w:r>
+      </w:ins>
+    </w:p>
+    <w:p>
+      <w:pPr>
+        <w:pStyle w:val="ListParagraph"/>
+        <w:numPr>
+          <w:ilvl w:val="0"/>
+          <w:numId w:val="24"/>
+        </w:numPr>
+        <w:rPr>
+          <w:ins w:id="302" w:author="Aldrich Veluz" w:date="2016-11-23T10:58:00Z"/>
+        </w:rPr>
+      </w:pPr>
+      <w:ins w:id="303" w:author="Aldrich Veluz" w:date="2016-11-23T10:55:00Z">
+        <w:r>
+          <w:rPr>
+            <w:b/>
+          </w:rPr>
+          <w:t>*</w:t>
+        </w:r>
+      </w:ins>
+      <w:ins w:id="304" w:author="Aldrich Veluz" w:date="2016-11-23T10:57:00Z">
+        <w:r>
+          <w:rPr>
+            <w:b/>
+          </w:rPr>
+          <w:t xml:space="preserve">Planned </w:t>
+        </w:r>
+      </w:ins>
+      <w:ins w:id="305" w:author="Aldrich Veluz" w:date="2016-11-23T10:55:00Z">
+        <w:r>
+          <w:rPr>
+            <w:b/>
+          </w:rPr>
+          <w:t>End Date</w:t>
+        </w:r>
+        <w:r>
+          <w:t xml:space="preserve">: </w:t>
+        </w:r>
+      </w:ins>
+      <w:ins w:id="306" w:author="Aldrich Veluz" w:date="2016-11-23T10:57:00Z">
+        <w:r>
+          <w:t xml:space="preserve">Planned </w:t>
+        </w:r>
+      </w:ins>
+      <w:ins w:id="307" w:author="Aldrich Veluz" w:date="2016-11-23T10:55:00Z">
+        <w:r>
+          <w:t>End Date/Time of execution</w:t>
+        </w:r>
+      </w:ins>
+    </w:p>
+    <w:p>
+      <w:pPr>
+        <w:pStyle w:val="ListParagraph"/>
+        <w:numPr>
+          <w:ilvl w:val="0"/>
+          <w:numId w:val="24"/>
+        </w:numPr>
+        <w:rPr>
+          <w:ins w:id="308" w:author="Aldrich Veluz" w:date="2016-11-23T10:58:00Z"/>
+        </w:rPr>
+      </w:pPr>
+      <w:ins w:id="309" w:author="Aldrich Veluz" w:date="2016-11-23T10:58:00Z">
+        <w:r>
+          <w:rPr>
+            <w:b/>
+          </w:rPr>
+          <w:t>*Actual End Date</w:t>
+        </w:r>
+        <w:r>
+          <w:t xml:space="preserve">: </w:t>
+        </w:r>
+        <w:r>
+          <w:t xml:space="preserve">Planned </w:t>
+        </w:r>
+        <w:r>
+          <w:t>End Date/Time of execution</w:t>
+        </w:r>
+      </w:ins>
+    </w:p>
+    <w:p>
+      <w:pPr>
+        <w:pStyle w:val="ListParagraph"/>
+        <w:numPr>
+          <w:ilvl w:val="0"/>
+          <w:numId w:val="24"/>
+        </w:numPr>
+        <w:rPr>
+          <w:ins w:id="310" w:author="Aldrich Veluz" w:date="2016-11-23T10:55:00Z"/>
+        </w:rPr>
+      </w:pPr>
+      <w:ins w:id="311" w:author="Aldrich Veluz" w:date="2016-11-23T10:55:00Z">
+        <w:r>
+          <w:rPr>
+            <w:b/>
+          </w:rPr>
+          <w:t>Calendar Days</w:t>
+        </w:r>
+        <w:r>
+          <w:t>: Calendar days between Start and End Date</w:t>
+        </w:r>
+      </w:ins>
+    </w:p>
+    <w:p>
+      <w:pPr>
+        <w:pStyle w:val="ListParagraph"/>
+        <w:numPr>
+          <w:ilvl w:val="0"/>
+          <w:numId w:val="24"/>
+        </w:numPr>
+        <w:rPr>
+          <w:ins w:id="312" w:author="Aldrich Veluz" w:date="2016-11-23T10:55:00Z"/>
+        </w:rPr>
+      </w:pPr>
+      <w:ins w:id="313" w:author="Aldrich Veluz" w:date="2016-11-23T10:55:00Z">
+        <w:r>
+          <w:rPr>
+            <w:b/>
+          </w:rPr>
+          <w:t>Hours</w:t>
+        </w:r>
+        <w:r>
+          <w:t>: Actual hours spent executing test case</w:t>
+        </w:r>
+      </w:ins>
+    </w:p>
+    <w:p>
+      <w:pPr>
+        <w:pStyle w:val="ListParagraph"/>
+        <w:numPr>
+          <w:ilvl w:val="0"/>
+          <w:numId w:val="24"/>
+        </w:numPr>
+        <w:rPr>
+          <w:ins w:id="314" w:author="Aldrich Veluz" w:date="2016-11-23T10:55:00Z"/>
+        </w:rPr>
+      </w:pPr>
+      <w:ins w:id="315" w:author="Aldrich Veluz" w:date="2016-11-23T10:55:00Z">
+        <w:r>
+          <w:rPr>
+            <w:b/>
+          </w:rPr>
+          <w:t>*</w:t>
+        </w:r>
+        <w:r>
+          <w:rPr>
+            <w:b/>
+          </w:rPr>
+          <w:t>Pass/Fail</w:t>
+        </w:r>
+        <w:r>
+          <w:t>: Test Case Execution passed or failed</w:t>
+        </w:r>
+      </w:ins>
+    </w:p>
+    <w:p>
+      <w:pPr>
+        <w:pStyle w:val="ListParagraph"/>
+        <w:numPr>
+          <w:ilvl w:val="0"/>
+          <w:numId w:val="24"/>
+        </w:numPr>
+        <w:rPr>
+          <w:ins w:id="316" w:author="Aldrich Veluz" w:date="2016-11-23T10:55:00Z"/>
+        </w:rPr>
+      </w:pPr>
+      <w:ins w:id="317" w:author="Aldrich Veluz" w:date="2016-11-23T10:55:00Z">
+        <w:r>
+          <w:rPr>
+            <w:b/>
+          </w:rPr>
+          <w:t>*Fai</w:t>
+        </w:r>
+        <w:r>
+          <w:rPr>
+            <w:b/>
+          </w:rPr>
+          <w:t>l Reason</w:t>
+        </w:r>
+        <w:r>
+          <w:t>: Reason for Test Case Execution failure</w:t>
+        </w:r>
+      </w:ins>
+    </w:p>
+    <w:p>
+      <w:pPr>
+        <w:pStyle w:val="ListParagraph"/>
+        <w:numPr>
+          <w:ilvl w:val="0"/>
+          <w:numId w:val="24"/>
+        </w:numPr>
+        <w:rPr>
+          <w:ins w:id="318" w:author="Aldrich Veluz" w:date="2016-11-23T10:55:00Z"/>
+        </w:rPr>
+      </w:pPr>
+      <w:ins w:id="319" w:author="Aldrich Veluz" w:date="2016-11-23T10:55:00Z">
+        <w:r>
+          <w:rPr>
+            <w:b/>
+          </w:rPr>
+          <w:t>Fail Notes</w:t>
+        </w:r>
+        <w:r>
+          <w:t>: Notes pertaining to the Test Case Execution</w:t>
+        </w:r>
+      </w:ins>
+    </w:p>
+    <w:p>
+      <w:pPr>
+        <w:pStyle w:val="ListParagraph"/>
+        <w:numPr>
+          <w:ilvl w:val="0"/>
+          <w:numId w:val="24"/>
+        </w:numPr>
+        <w:rPr>
+          <w:ins w:id="320" w:author="Aldrich Veluz" w:date="2016-11-23T10:55:00Z"/>
+        </w:rPr>
+      </w:pPr>
+      <w:ins w:id="321" w:author="Aldrich Veluz" w:date="2016-11-23T10:55:00Z">
+        <w:r>
+          <w:rPr>
+            <w:b/>
+          </w:rPr>
+          <w:t>*</w:t>
+        </w:r>
+        <w:r>
+          <w:rPr>
+            <w:b/>
+          </w:rPr>
+          <w:t>Tester</w:t>
+        </w:r>
+        <w:r>
+          <w:t>: Lead tester of the Test Case Execution</w:t>
+        </w:r>
+      </w:ins>
+    </w:p>
+    <w:p>
+      <w:pPr>
+        <w:pStyle w:val="ListParagraph"/>
+        <w:numPr>
+          <w:ilvl w:val="0"/>
+          <w:numId w:val="24"/>
+        </w:numPr>
+        <w:pPrChange w:id="322" w:author="Aldrich Veluz" w:date="2016-11-23T10:56:00Z">
+          <w:pPr>
+            <w:pStyle w:val="ListParagraph"/>
+            <w:numPr>
+              <w:numId w:val="25"/>
+            </w:numPr>
+            <w:ind w:left="1800" w:hanging="360"/>
+          </w:pPr>
+        </w:pPrChange>
+      </w:pPr>
+      <w:ins w:id="323" w:author="Aldrich Veluz" w:date="2016-11-23T10:55:00Z">
+        <w:r>
+          <w:rPr>
+            <w:b/>
+          </w:rPr>
+          <w:t>Developer</w:t>
+        </w:r>
+        <w:r>
+          <w:t>: Lead Developer during the Test Case Execution</w:t>
+        </w:r>
+      </w:ins>
+    </w:p>
+    <w:p>
+      <w:pPr>
+        <w:pStyle w:val="Heading2"/>
+      </w:pPr>
+      <w:bookmarkStart w:id="324" w:name="_Toc465850860"/>
+      <w:r>
+        <w:t>Notes</w:t>
+      </w:r>
+      <w:bookmarkEnd w:id="324"/>
+    </w:p>
+    <w:p>
+      <w:pPr>
+        <w:pStyle w:val="ListParagraph"/>
+        <w:numPr>
+          <w:ilvl w:val="0"/>
+          <w:numId w:val="26"/>
         </w:numPr>
       </w:pPr>
       <w:r>
         <w:rPr>
           <w:b/>
         </w:rPr>
-        <w:t>Production Date Planned</w:t>
-      </w:r>
-      <w:r>
-        <w:t>: Planned date of production for this requirement</w:t>
+        <w:t>Notes</w:t>
+      </w:r>
+      <w:r>
+        <w:t>: Information pertaining to clarification of the Test Case</w:t>
       </w:r>
     </w:p>
     <w:p>
@@ -3779,17 +6966,17 @@
         <w:pStyle w:val="ListParagraph"/>
         <w:numPr>
           <w:ilvl w:val="0"/>
-          <w:numId w:val="17"/>
+          <w:numId w:val="26"/>
         </w:numPr>
       </w:pPr>
       <w:r>
         <w:rPr>
           <w:b/>
         </w:rPr>
-        <w:t>Production Date Actual</w:t>
-      </w:r>
-      <w:r>
-        <w:t>: Actual date requirement was built into production</w:t>
+        <w:t>Comments</w:t>
+      </w:r>
+      <w:r>
+        <w:t>: Comments not based on clarification of the Test Case</w:t>
       </w:r>
     </w:p>
     <w:p>
@@ -3797,286 +6984,17 @@
         <w:pStyle w:val="ListParagraph"/>
         <w:numPr>
           <w:ilvl w:val="0"/>
-          <w:numId w:val="17"/>
-        </w:numPr>
-        <w:rPr>
-          <w:ins w:id="78" w:author="David Pyle" w:date="2016-11-03T07:39:00Z"/>
-        </w:rPr>
-      </w:pPr>
-      <w:ins w:id="79" w:author="David Pyle" w:date="2016-11-03T07:39:00Z">
-        <w:r>
-          <w:rPr>
-            <w:b/>
-          </w:rPr>
-          <w:t>*</w:t>
-        </w:r>
-        <w:r>
-          <w:rPr>
-            <w:b/>
-          </w:rPr>
-          <w:t>Production Days off Plan</w:t>
-        </w:r>
-        <w:r>
-          <w:t>: Number of days difference between Planned and Actual</w:t>
-        </w:r>
-      </w:ins>
-    </w:p>
-    <w:p>
-      <w:pPr>
-        <w:pStyle w:val="ListParagraph"/>
-        <w:numPr>
-          <w:ilvl w:val="0"/>
-          <w:numId w:val="17"/>
-        </w:numPr>
-        <w:rPr>
-          <w:ins w:id="80" w:author="David Pyle" w:date="2016-11-03T07:39:00Z"/>
-        </w:rPr>
-      </w:pPr>
-      <w:ins w:id="81" w:author="David Pyle" w:date="2016-11-03T07:39:00Z">
-        <w:r>
-          <w:rPr>
-            <w:b/>
-          </w:rPr>
-          <w:t>*</w:t>
-        </w:r>
-        <w:r>
-          <w:rPr>
-            <w:b/>
-          </w:rPr>
-          <w:t>Production Requirement Early/Late/On Time</w:t>
-        </w:r>
-        <w:r>
-          <w:t>: Indicates if Actual before schedule, on schedule or past schedule</w:t>
-        </w:r>
-      </w:ins>
-    </w:p>
-    <w:p>
-      <w:pPr>
-        <w:pStyle w:val="ListParagraph"/>
-        <w:numPr>
-          <w:ilvl w:val="0"/>
-          <w:numId w:val="17"/>
-        </w:numPr>
-        <w:rPr>
-          <w:ins w:id="82" w:author="David Pyle" w:date="2016-11-03T07:39:00Z"/>
-        </w:rPr>
-      </w:pPr>
-      <w:ins w:id="83" w:author="David Pyle" w:date="2016-11-03T07:39:00Z">
-        <w:r>
-          <w:rPr>
-            <w:b/>
-          </w:rPr>
-          <w:t>*</w:t>
-        </w:r>
-        <w:r>
-          <w:rPr>
-            <w:b/>
-          </w:rPr>
-          <w:t>Production Requirement Days Ealry</w:t>
-        </w:r>
-        <w:r>
-          <w:t>: Number of days Actual before Planned</w:t>
-        </w:r>
-      </w:ins>
-    </w:p>
-    <w:p>
-      <w:pPr>
-        <w:pStyle w:val="ListParagraph"/>
-        <w:numPr>
-          <w:ilvl w:val="0"/>
-          <w:numId w:val="17"/>
-        </w:numPr>
-        <w:rPr>
-          <w:ins w:id="84" w:author="David Pyle" w:date="2016-11-03T07:39:00Z"/>
-        </w:rPr>
-      </w:pPr>
-      <w:ins w:id="85" w:author="David Pyle" w:date="2016-11-03T07:40:00Z">
-        <w:r>
-          <w:rPr>
-            <w:b/>
-          </w:rPr>
-          <w:t>*</w:t>
-        </w:r>
-      </w:ins>
-      <w:ins w:id="86" w:author="David Pyle" w:date="2016-11-03T07:39:00Z">
-        <w:r>
-          <w:rPr>
-            <w:b/>
-          </w:rPr>
-          <w:t>Production Requirement Days Late:</w:t>
-        </w:r>
-        <w:r>
-          <w:t xml:space="preserve"> Number of days Actual past Planned</w:t>
-        </w:r>
-      </w:ins>
-    </w:p>
-    <w:p>
-      <w:pPr>
-        <w:pStyle w:val="ListParagraph"/>
-        <w:numPr>
-          <w:ilvl w:val="0"/>
-          <w:numId w:val="17"/>
-        </w:numPr>
-        <w:rPr>
-          <w:ins w:id="87" w:author="David Pyle" w:date="2016-11-03T07:24:00Z"/>
-        </w:rPr>
+          <w:numId w:val="26"/>
+        </w:numPr>
       </w:pPr>
       <w:r>
         <w:rPr>
           <w:b/>
         </w:rPr>
-        <w:t>Last Update Date</w:t>
-      </w:r>
-      <w:r>
-        <w:t>: Date requirement was last updated which caused a change in development or testing</w:t>
-      </w:r>
-    </w:p>
-    <w:p>
-      <w:pPr>
-        <w:pStyle w:val="ListParagraph"/>
-        <w:numPr>
-          <w:ilvl w:val="0"/>
-          <w:numId w:val="17"/>
-        </w:numPr>
-      </w:pPr>
-      <w:ins w:id="88" w:author="David Pyle" w:date="2016-11-03T07:40:00Z">
-        <w:r>
-          <w:rPr>
-            <w:b/>
-          </w:rPr>
-          <w:t>*</w:t>
-        </w:r>
-      </w:ins>
-      <w:ins w:id="89" w:author="David Pyle" w:date="2016-11-03T07:24:00Z">
-        <w:r>
-          <w:rPr>
-            <w:b/>
-          </w:rPr>
-          <w:t>Updated after Started</w:t>
-        </w:r>
-      </w:ins>
-      <w:ins w:id="90" w:author="David Pyle" w:date="2016-11-03T07:25:00Z">
-        <w:r>
-          <w:t>: Requirements updated after the Requirement Completed Actual Date</w:t>
-        </w:r>
-      </w:ins>
-    </w:p>
-    <w:p>
-      <w:pPr>
-        <w:pStyle w:val="ListParagraph"/>
-        <w:numPr>
-          <w:ilvl w:val="0"/>
-          <w:numId w:val="17"/>
-        </w:numPr>
-      </w:pPr>
-      <w:r>
-        <w:rPr>
-          <w:b/>
-        </w:rPr>
-        <w:t>Rejected</w:t>
-      </w:r>
-      <w:r>
-        <w:t>: Requirement was removed from the project and is no longer part of the system</w:t>
-      </w:r>
-    </w:p>
-    <w:p>
-      <w:pPr>
-        <w:pStyle w:val="ListParagraph"/>
-        <w:numPr>
-          <w:ilvl w:val="0"/>
-          <w:numId w:val="17"/>
-        </w:numPr>
-      </w:pPr>
-      <w:r>
-        <w:rPr>
-          <w:b/>
-        </w:rPr>
-        <w:t>Rejected Date</w:t>
-      </w:r>
-      <w:r>
-        <w:t>: Date requirement was removed from the project</w:t>
-      </w:r>
-    </w:p>
-    <w:p>
-      <w:pPr>
-        <w:pStyle w:val="ListParagraph"/>
-        <w:numPr>
-          <w:ilvl w:val="0"/>
-          <w:numId w:val="17"/>
-        </w:numPr>
-      </w:pPr>
-      <w:r>
-        <w:rPr>
-          <w:b/>
-        </w:rPr>
-        <w:t>Rejected Reason</w:t>
-      </w:r>
-      <w:r>
-        <w:t>: Reason requirement was removed from project</w:t>
-      </w:r>
-    </w:p>
-    <w:p>
-      <w:pPr>
-        <w:pStyle w:val="Heading2"/>
-      </w:pPr>
-      <w:bookmarkStart w:id="91" w:name="_Toc465850849"/>
-      <w:r>
-        <w:t>Notes</w:t>
-      </w:r>
-      <w:bookmarkEnd w:id="91"/>
-    </w:p>
-    <w:p>
-      <w:pPr>
-        <w:pStyle w:val="ListParagraph"/>
-        <w:numPr>
-          <w:ilvl w:val="0"/>
-          <w:numId w:val="18"/>
-        </w:numPr>
-      </w:pPr>
-      <w:r>
-        <w:rPr>
-          <w:b/>
-        </w:rPr>
-        <w:t>Notes</w:t>
-      </w:r>
-      <w:r>
-        <w:t>: Information pertaining to clarification of the Requirements, Code, Test or Production</w:t>
-      </w:r>
-    </w:p>
-    <w:p>
-      <w:pPr>
-        <w:pStyle w:val="ListParagraph"/>
-        <w:numPr>
-          <w:ilvl w:val="0"/>
-          <w:numId w:val="18"/>
-        </w:numPr>
-      </w:pPr>
-      <w:r>
-        <w:rPr>
-          <w:b/>
-        </w:rPr>
-        <w:t>Comments</w:t>
-      </w:r>
-      <w:r>
-        <w:t xml:space="preserve">: Comments not based on clarification of the Requirements. </w:t>
-      </w:r>
-    </w:p>
-    <w:p>
-      <w:pPr>
-        <w:pStyle w:val="ListParagraph"/>
-        <w:numPr>
-          <w:ilvl w:val="0"/>
-          <w:numId w:val="18"/>
-        </w:numPr>
-      </w:pPr>
-      <w:r>
-        <w:rPr>
-          <w:b/>
-        </w:rPr>
         <w:t>Issues</w:t>
       </w:r>
       <w:r>
-        <w:t>: Issues raised about the Requirement</w:t>
+        <w:t>: Issues raised about the Test Case</w:t>
       </w:r>
     </w:p>
     <w:p>
@@ -4094,1822 +7012,595 @@
     <w:p>
       <w:pPr>
         <w:pStyle w:val="Heading1"/>
-      </w:pPr>
-      <w:bookmarkStart w:id="92" w:name="_Toc465850850"/>
-      <w:r>
-        <w:lastRenderedPageBreak/>
-        <w:t>Test Case Requirement Matrix</w:t>
-      </w:r>
-      <w:bookmarkEnd w:id="92"/>
-    </w:p>
-    <w:p>
-      <w:r>
-        <w:t>Requirement Test Case Coverage</w:t>
-      </w:r>
+        <w:rPr>
+          <w:ins w:id="325" w:author="Aldrich Veluz" w:date="2016-11-23T10:59:00Z"/>
+        </w:rPr>
+      </w:pPr>
+      <w:bookmarkStart w:id="326" w:name="_Toc465850861"/>
+      <w:commentRangeStart w:id="327"/>
+      <w:ins w:id="328" w:author="Aldrich Veluz" w:date="2016-11-23T11:00:00Z">
+        <w:r>
+          <w:lastRenderedPageBreak/>
+          <w:t>Defects</w:t>
+        </w:r>
+      </w:ins>
+      <w:commentRangeEnd w:id="327"/>
+      <w:ins w:id="329" w:author="Aldrich Veluz" w:date="2016-11-23T11:15:00Z">
+        <w:r>
+          <w:rPr>
+            <w:rStyle w:val="CommentReference"/>
+            <w:b w:val="0"/>
+          </w:rPr>
+          <w:commentReference w:id="327"/>
+        </w:r>
+      </w:ins>
+    </w:p>
+    <w:p>
+      <w:pPr>
+        <w:rPr>
+          <w:ins w:id="331" w:author="Aldrich Veluz" w:date="2016-11-23T10:59:00Z"/>
+        </w:rPr>
+      </w:pPr>
+      <w:ins w:id="332" w:author="Aldrich Veluz" w:date="2016-11-23T11:00:00Z">
+        <w:r>
+          <w:t>Defects that have been created during the test execution</w:t>
+        </w:r>
+      </w:ins>
     </w:p>
     <w:p>
       <w:pPr>
         <w:pStyle w:val="Heading2"/>
-      </w:pPr>
-      <w:bookmarkStart w:id="93" w:name="_Toc465850851"/>
-      <w:r>
-        <w:t>Requirement</w:t>
-      </w:r>
-      <w:bookmarkEnd w:id="93"/>
-      <w:r>
-        <w:tab/>
-      </w:r>
+        <w:rPr>
+          <w:ins w:id="333" w:author="Aldrich Veluz" w:date="2016-11-23T10:59:00Z"/>
+        </w:rPr>
+      </w:pPr>
+      <w:ins w:id="334" w:author="Aldrich Veluz" w:date="2016-11-23T10:59:00Z">
+        <w:r>
+          <w:t>Identification</w:t>
+        </w:r>
+      </w:ins>
     </w:p>
     <w:p>
       <w:pPr>
         <w:pStyle w:val="ListParagraph"/>
         <w:numPr>
           <w:ilvl w:val="0"/>
-          <w:numId w:val="19"/>
-        </w:numPr>
-      </w:pPr>
-      <w:r>
-        <w:rPr>
-          <w:b/>
-        </w:rPr>
-        <w:t>Requirement ID</w:t>
-      </w:r>
-      <w:r>
-        <w:t>: ID of the requirement from the Requirements</w:t>
-      </w:r>
+          <w:numId w:val="22"/>
+        </w:numPr>
+        <w:rPr>
+          <w:ins w:id="335" w:author="Aldrich Veluz" w:date="2016-11-23T10:59:00Z"/>
+        </w:rPr>
+      </w:pPr>
+      <w:ins w:id="336" w:author="Aldrich Veluz" w:date="2016-11-23T10:59:00Z">
+        <w:r>
+          <w:rPr>
+            <w:b/>
+          </w:rPr>
+          <w:t>*</w:t>
+        </w:r>
+      </w:ins>
+      <w:ins w:id="337" w:author="Aldrich Veluz" w:date="2016-11-23T11:00:00Z">
+        <w:r>
+          <w:rPr>
+            <w:b/>
+          </w:rPr>
+          <w:t xml:space="preserve">Defect </w:t>
+        </w:r>
+      </w:ins>
+      <w:ins w:id="338" w:author="Aldrich Veluz" w:date="2016-11-23T10:59:00Z">
+        <w:r>
+          <w:rPr>
+            <w:b/>
+          </w:rPr>
+          <w:t>ID</w:t>
+        </w:r>
+        <w:r>
+          <w:t xml:space="preserve">: Unique ID of the </w:t>
+        </w:r>
+      </w:ins>
+      <w:ins w:id="339" w:author="Aldrich Veluz" w:date="2016-11-23T11:01:00Z">
+        <w:r>
+          <w:t>defect</w:t>
+        </w:r>
+      </w:ins>
+      <w:ins w:id="340" w:author="Aldrich Veluz" w:date="2016-11-23T10:59:00Z">
+        <w:r>
+          <w:t>, should not have any other meaning</w:t>
+        </w:r>
+      </w:ins>
     </w:p>
     <w:p>
       <w:pPr>
         <w:pStyle w:val="ListParagraph"/>
         <w:numPr>
           <w:ilvl w:val="0"/>
-          <w:numId w:val="19"/>
-        </w:numPr>
-      </w:pPr>
-      <w:r>
-        <w:rPr>
-          <w:b/>
-        </w:rPr>
-        <w:t>Name</w:t>
-      </w:r>
-      <w:r>
-        <w:t>: Name of the Requirement from the Requirements</w:t>
-      </w:r>
-    </w:p>
-    <w:p>
-      <w:pPr>
-        <w:pStyle w:val="Heading2"/>
-        <w:ind w:left="0" w:firstLine="720"/>
-      </w:pPr>
-      <w:bookmarkStart w:id="94" w:name="_Toc465850852"/>
-      <w:r>
-        <w:t>Test Case</w:t>
-      </w:r>
-      <w:bookmarkEnd w:id="94"/>
+          <w:numId w:val="22"/>
+        </w:numPr>
+        <w:rPr>
+          <w:ins w:id="341" w:author="Aldrich Veluz" w:date="2016-11-23T10:59:00Z"/>
+        </w:rPr>
+      </w:pPr>
+      <w:ins w:id="342" w:author="Aldrich Veluz" w:date="2016-11-23T10:59:00Z">
+        <w:r>
+          <w:rPr>
+            <w:b/>
+          </w:rPr>
+          <w:t>*</w:t>
+        </w:r>
+        <w:r>
+          <w:rPr>
+            <w:b/>
+          </w:rPr>
+          <w:t>Name</w:t>
+        </w:r>
+        <w:r>
+          <w:t>: Unique descriptive name</w:t>
+        </w:r>
+      </w:ins>
     </w:p>
     <w:p>
       <w:pPr>
         <w:pStyle w:val="ListParagraph"/>
         <w:numPr>
           <w:ilvl w:val="0"/>
-          <w:numId w:val="20"/>
-        </w:numPr>
-      </w:pPr>
-      <w:r>
-        <w:rPr>
-          <w:b/>
-        </w:rPr>
-        <w:t>Test Case ID</w:t>
-      </w:r>
-      <w:r>
-        <w:t>: ID of the Test Case from the Test Cases</w:t>
-      </w:r>
+          <w:numId w:val="22"/>
+        </w:numPr>
+        <w:rPr>
+          <w:ins w:id="343" w:author="Aldrich Veluz" w:date="2016-11-23T10:59:00Z"/>
+        </w:rPr>
+      </w:pPr>
+      <w:ins w:id="344" w:author="Aldrich Veluz" w:date="2016-11-23T10:59:00Z">
+        <w:r>
+          <w:t>*</w:t>
+        </w:r>
+      </w:ins>
+      <w:ins w:id="345" w:author="Aldrich Veluz" w:date="2016-11-23T11:01:00Z">
+        <w:r>
+          <w:rPr>
+            <w:b/>
+          </w:rPr>
+          <w:t>Test Case ID</w:t>
+        </w:r>
+      </w:ins>
+      <w:ins w:id="346" w:author="Aldrich Veluz" w:date="2016-11-23T10:59:00Z">
+        <w:r>
+          <w:rPr>
+            <w:b/>
+          </w:rPr>
+          <w:t>:</w:t>
+        </w:r>
+        <w:r>
+          <w:t xml:space="preserve"> ID of the </w:t>
+        </w:r>
+      </w:ins>
+      <w:ins w:id="347" w:author="Aldrich Veluz" w:date="2016-11-23T11:01:00Z">
+        <w:r>
+          <w:t>test case that failed because of the defect</w:t>
+        </w:r>
+      </w:ins>
     </w:p>
     <w:p>
       <w:pPr>
         <w:pStyle w:val="ListParagraph"/>
         <w:numPr>
           <w:ilvl w:val="0"/>
-          <w:numId w:val="20"/>
-        </w:numPr>
-      </w:pPr>
-      <w:r>
-        <w:rPr>
-          <w:b/>
-        </w:rPr>
-        <w:t>Name</w:t>
-      </w:r>
-      <w:r>
-        <w:t>: Name of the Test Case from the Test Cases</w:t>
-      </w:r>
-    </w:p>
-    <w:p>
-      <w:pPr>
-        <w:pStyle w:val="Heading2"/>
-        <w:ind w:left="0" w:firstLine="720"/>
-      </w:pPr>
-      <w:bookmarkStart w:id="95" w:name="_Toc465850853"/>
-      <w:r>
-        <w:t>Notes</w:t>
-      </w:r>
-      <w:bookmarkEnd w:id="95"/>
+          <w:numId w:val="22"/>
+        </w:numPr>
+        <w:rPr>
+          <w:ins w:id="348" w:author="Aldrich Veluz" w:date="2016-11-23T11:05:00Z"/>
+        </w:rPr>
+      </w:pPr>
+      <w:ins w:id="349" w:author="Aldrich Veluz" w:date="2016-11-23T11:06:00Z">
+        <w:r>
+          <w:rPr>
+            <w:b/>
+            <w:rPrChange w:id="350" w:author="Aldrich Veluz" w:date="2016-11-23T11:06:00Z">
+              <w:rPr/>
+            </w:rPrChange>
+          </w:rPr>
+          <w:t>*</w:t>
+        </w:r>
+      </w:ins>
+      <w:ins w:id="351" w:author="Aldrich Veluz" w:date="2016-11-23T11:02:00Z">
+        <w:r>
+          <w:rPr>
+            <w:b/>
+            <w:rPrChange w:id="352" w:author="Aldrich Veluz" w:date="2016-11-23T11:06:00Z">
+              <w:rPr/>
+            </w:rPrChange>
+          </w:rPr>
+          <w:t>Priority</w:t>
+        </w:r>
+      </w:ins>
+      <w:ins w:id="353" w:author="Aldrich Veluz" w:date="2016-11-23T11:05:00Z">
+        <w:r>
+          <w:t>: Indicates the priority of the defect</w:t>
+        </w:r>
+      </w:ins>
+      <w:ins w:id="354" w:author="Aldrich Veluz" w:date="2016-11-23T11:06:00Z">
+        <w:r>
+          <w:t xml:space="preserve"> </w:t>
+        </w:r>
+      </w:ins>
     </w:p>
     <w:p>
       <w:pPr>
         <w:pStyle w:val="ListParagraph"/>
         <w:numPr>
           <w:ilvl w:val="0"/>
-          <w:numId w:val="21"/>
-        </w:numPr>
-      </w:pPr>
-      <w:r>
-        <w:rPr>
-          <w:b/>
-        </w:rPr>
-        <w:t>Notes</w:t>
-      </w:r>
-      <w:r>
-        <w:t>: Information pertaining to clarification of the connection between the Requirement and Test Case</w:t>
-      </w:r>
+          <w:numId w:val="22"/>
+        </w:numPr>
+        <w:rPr>
+          <w:ins w:id="355" w:author="Aldrich Veluz" w:date="2016-11-23T11:05:00Z"/>
+        </w:rPr>
+      </w:pPr>
+      <w:ins w:id="356" w:author="Aldrich Veluz" w:date="2016-11-23T11:06:00Z">
+        <w:r>
+          <w:rPr>
+            <w:b/>
+            <w:rPrChange w:id="357" w:author="Aldrich Veluz" w:date="2016-11-23T11:06:00Z">
+              <w:rPr/>
+            </w:rPrChange>
+          </w:rPr>
+          <w:t>*</w:t>
+        </w:r>
+      </w:ins>
+      <w:ins w:id="358" w:author="Aldrich Veluz" w:date="2016-11-23T11:02:00Z">
+        <w:r>
+          <w:rPr>
+            <w:b/>
+            <w:rPrChange w:id="359" w:author="Aldrich Veluz" w:date="2016-11-23T11:06:00Z">
+              <w:rPr/>
+            </w:rPrChange>
+          </w:rPr>
+          <w:t>Severity</w:t>
+        </w:r>
+      </w:ins>
+      <w:ins w:id="360" w:author="Aldrich Veluz" w:date="2016-11-23T11:06:00Z">
+        <w:r>
+          <w:t>: Indicates the severity of the defect</w:t>
+        </w:r>
+      </w:ins>
     </w:p>
     <w:p>
       <w:pPr>
         <w:pStyle w:val="ListParagraph"/>
         <w:numPr>
           <w:ilvl w:val="0"/>
-          <w:numId w:val="21"/>
-        </w:numPr>
-      </w:pPr>
-      <w:r>
-        <w:rPr>
-          <w:b/>
-        </w:rPr>
-        <w:t>Comments</w:t>
-      </w:r>
-      <w:r>
-        <w:t xml:space="preserve">: Comments not based on clarification of the connection </w:t>
-      </w:r>
+          <w:numId w:val="22"/>
+        </w:numPr>
+        <w:rPr>
+          <w:ins w:id="361" w:author="Aldrich Veluz" w:date="2016-11-23T11:07:00Z"/>
+        </w:rPr>
+      </w:pPr>
+      <w:ins w:id="362" w:author="Aldrich Veluz" w:date="2016-11-23T11:07:00Z">
+        <w:r>
+          <w:rPr>
+            <w:b/>
+            <w:rPrChange w:id="363" w:author="Aldrich Veluz" w:date="2016-11-23T11:12:00Z">
+              <w:rPr/>
+            </w:rPrChange>
+          </w:rPr>
+          <w:t>*</w:t>
+        </w:r>
+      </w:ins>
+      <w:ins w:id="364" w:author="Aldrich Veluz" w:date="2016-11-23T11:05:00Z">
+        <w:r>
+          <w:rPr>
+            <w:b/>
+            <w:rPrChange w:id="365" w:author="Aldrich Veluz" w:date="2016-11-23T11:12:00Z">
+              <w:rPr/>
+            </w:rPrChange>
+          </w:rPr>
+          <w:t>Defect Type</w:t>
+        </w:r>
+      </w:ins>
+      <w:ins w:id="366" w:author="Aldrich Veluz" w:date="2016-11-23T11:07:00Z">
+        <w:r>
+          <w:rPr>
+            <w:b/>
+            <w:rPrChange w:id="367" w:author="Aldrich Veluz" w:date="2016-11-23T11:12:00Z">
+              <w:rPr/>
+            </w:rPrChange>
+          </w:rPr>
+          <w:t>:</w:t>
+        </w:r>
+        <w:r>
+          <w:t xml:space="preserve"> Indicates the type of defect</w:t>
+        </w:r>
+      </w:ins>
+    </w:p>
+    <w:p>
+      <w:pPr>
+        <w:pStyle w:val="ListParagraph"/>
+        <w:numPr>
+          <w:ilvl w:val="1"/>
+          <w:numId w:val="22"/>
+        </w:numPr>
+        <w:rPr>
+          <w:ins w:id="368" w:author="Aldrich Veluz" w:date="2016-11-23T11:07:00Z"/>
+        </w:rPr>
+        <w:pPrChange w:id="369" w:author="Aldrich Veluz" w:date="2016-11-23T11:07:00Z">
+          <w:pPr>
+            <w:pStyle w:val="ListParagraph"/>
+            <w:numPr>
+              <w:numId w:val="22"/>
+            </w:numPr>
+            <w:ind w:left="1800" w:hanging="360"/>
+          </w:pPr>
+        </w:pPrChange>
+      </w:pPr>
+      <w:ins w:id="370" w:author="Aldrich Veluz" w:date="2016-11-23T11:07:00Z">
+        <w:r>
+          <w:t>Invalid</w:t>
+        </w:r>
+      </w:ins>
+    </w:p>
+    <w:p>
+      <w:pPr>
+        <w:pStyle w:val="ListParagraph"/>
+        <w:numPr>
+          <w:ilvl w:val="1"/>
+          <w:numId w:val="22"/>
+        </w:numPr>
+        <w:rPr>
+          <w:ins w:id="371" w:author="Aldrich Veluz" w:date="2016-11-23T11:07:00Z"/>
+        </w:rPr>
+        <w:pPrChange w:id="372" w:author="Aldrich Veluz" w:date="2016-11-23T11:07:00Z">
+          <w:pPr>
+            <w:pStyle w:val="ListParagraph"/>
+            <w:numPr>
+              <w:numId w:val="22"/>
+            </w:numPr>
+            <w:ind w:left="1800" w:hanging="360"/>
+          </w:pPr>
+        </w:pPrChange>
+      </w:pPr>
+      <w:ins w:id="373" w:author="Aldrich Veluz" w:date="2016-11-23T11:07:00Z">
+        <w:r>
+          <w:t>Requirements</w:t>
+        </w:r>
+      </w:ins>
+    </w:p>
+    <w:p>
+      <w:pPr>
+        <w:pStyle w:val="ListParagraph"/>
+        <w:numPr>
+          <w:ilvl w:val="1"/>
+          <w:numId w:val="22"/>
+        </w:numPr>
+        <w:rPr>
+          <w:ins w:id="374" w:author="Aldrich Veluz" w:date="2016-11-23T11:08:00Z"/>
+        </w:rPr>
+        <w:pPrChange w:id="375" w:author="Aldrich Veluz" w:date="2016-11-23T11:07:00Z">
+          <w:pPr>
+            <w:pStyle w:val="ListParagraph"/>
+            <w:numPr>
+              <w:numId w:val="22"/>
+            </w:numPr>
+            <w:ind w:left="1800" w:hanging="360"/>
+          </w:pPr>
+        </w:pPrChange>
+      </w:pPr>
+      <w:ins w:id="376" w:author="Aldrich Veluz" w:date="2016-11-23T11:08:00Z">
+        <w:r>
+          <w:t>Environment</w:t>
+        </w:r>
+      </w:ins>
+    </w:p>
+    <w:p>
+      <w:pPr>
+        <w:pStyle w:val="ListParagraph"/>
+        <w:numPr>
+          <w:ilvl w:val="1"/>
+          <w:numId w:val="22"/>
+        </w:numPr>
+        <w:rPr>
+          <w:ins w:id="377" w:author="Aldrich Veluz" w:date="2016-11-23T11:08:00Z"/>
+        </w:rPr>
+        <w:pPrChange w:id="378" w:author="Aldrich Veluz" w:date="2016-11-23T11:07:00Z">
+          <w:pPr>
+            <w:pStyle w:val="ListParagraph"/>
+            <w:numPr>
+              <w:numId w:val="22"/>
+            </w:numPr>
+            <w:ind w:left="1800" w:hanging="360"/>
+          </w:pPr>
+        </w:pPrChange>
+      </w:pPr>
+      <w:ins w:id="379" w:author="Aldrich Veluz" w:date="2016-11-23T11:08:00Z">
+        <w:r>
+          <w:t>Code</w:t>
+        </w:r>
+      </w:ins>
+    </w:p>
+    <w:p>
+      <w:pPr>
+        <w:pStyle w:val="ListParagraph"/>
+        <w:numPr>
+          <w:ilvl w:val="1"/>
+          <w:numId w:val="22"/>
+        </w:numPr>
+        <w:rPr>
+          <w:ins w:id="380" w:author="Aldrich Veluz" w:date="2016-11-23T11:02:00Z"/>
+        </w:rPr>
+        <w:pPrChange w:id="381" w:author="Aldrich Veluz" w:date="2016-11-23T11:12:00Z">
+          <w:pPr>
+            <w:pStyle w:val="ListParagraph"/>
+            <w:numPr>
+              <w:numId w:val="22"/>
+            </w:numPr>
+            <w:ind w:left="1800" w:hanging="360"/>
+          </w:pPr>
+        </w:pPrChange>
+      </w:pPr>
+      <w:ins w:id="382" w:author="Aldrich Veluz" w:date="2016-11-23T11:08:00Z">
+        <w:r>
+          <w:t>Design</w:t>
+        </w:r>
+      </w:ins>
     </w:p>
     <w:p>
       <w:pPr>
         <w:pStyle w:val="ListParagraph"/>
         <w:numPr>
           <w:ilvl w:val="0"/>
-          <w:numId w:val="21"/>
-        </w:numPr>
-      </w:pPr>
-      <w:r>
-        <w:rPr>
-          <w:b/>
-        </w:rPr>
-        <w:t>Issues</w:t>
-      </w:r>
-      <w:r>
-        <w:t>: Issues raised about the connection between Requirement and Test Case</w:t>
-      </w:r>
-    </w:p>
-    <w:p>
-      <w:pPr>
-        <w:spacing w:after="200" w:line="276" w:lineRule="auto"/>
+          <w:numId w:val="22"/>
+        </w:numPr>
+        <w:rPr>
+          <w:ins w:id="383" w:author="Aldrich Veluz" w:date="2016-11-23T11:05:00Z"/>
+        </w:rPr>
+      </w:pPr>
+      <w:ins w:id="384" w:author="Aldrich Veluz" w:date="2016-11-23T11:12:00Z">
+        <w:r>
+          <w:rPr>
+            <w:b/>
+            <w:rPrChange w:id="385" w:author="Aldrich Veluz" w:date="2016-11-23T11:13:00Z">
+              <w:rPr/>
+            </w:rPrChange>
+          </w:rPr>
+          <w:t>*</w:t>
+        </w:r>
+      </w:ins>
+      <w:ins w:id="386" w:author="Aldrich Veluz" w:date="2016-11-23T11:05:00Z">
+        <w:r>
+          <w:rPr>
+            <w:b/>
+            <w:rPrChange w:id="387" w:author="Aldrich Veluz" w:date="2016-11-23T11:13:00Z">
+              <w:rPr/>
+            </w:rPrChange>
+          </w:rPr>
+          <w:t>Status</w:t>
+        </w:r>
+      </w:ins>
+      <w:ins w:id="388" w:author="Aldrich Veluz" w:date="2016-11-23T11:12:00Z">
+        <w:r>
+          <w:rPr>
+            <w:b/>
+            <w:rPrChange w:id="389" w:author="Aldrich Veluz" w:date="2016-11-23T11:13:00Z">
+              <w:rPr/>
+            </w:rPrChange>
+          </w:rPr>
+          <w:t>:</w:t>
+        </w:r>
+        <w:r>
+          <w:t xml:space="preserve"> Indicates the status of the defect</w:t>
+        </w:r>
+      </w:ins>
+    </w:p>
+    <w:p>
+      <w:pPr>
+        <w:pStyle w:val="ListParagraph"/>
+        <w:numPr>
+          <w:ilvl w:val="0"/>
+          <w:numId w:val="22"/>
+        </w:numPr>
+        <w:rPr>
+          <w:ins w:id="390" w:author="Aldrich Veluz" w:date="2016-11-23T11:05:00Z"/>
+        </w:rPr>
+      </w:pPr>
+      <w:ins w:id="391" w:author="Aldrich Veluz" w:date="2016-11-23T11:14:00Z">
+        <w:r>
+          <w:rPr>
+            <w:b/>
+            <w:rPrChange w:id="392" w:author="Aldrich Veluz" w:date="2016-11-23T11:14:00Z">
+              <w:rPr/>
+            </w:rPrChange>
+          </w:rPr>
+          <w:t>*</w:t>
+        </w:r>
+      </w:ins>
+      <w:ins w:id="393" w:author="Aldrich Veluz" w:date="2016-11-23T11:05:00Z">
+        <w:r>
+          <w:rPr>
+            <w:b/>
+            <w:rPrChange w:id="394" w:author="Aldrich Veluz" w:date="2016-11-23T11:14:00Z">
+              <w:rPr/>
+            </w:rPrChange>
+          </w:rPr>
+          <w:t>Created Date</w:t>
+        </w:r>
+      </w:ins>
+      <w:ins w:id="395" w:author="Aldrich Veluz" w:date="2016-11-23T11:14:00Z">
+        <w:r>
+          <w:rPr>
+            <w:b/>
+            <w:rPrChange w:id="396" w:author="Aldrich Veluz" w:date="2016-11-23T11:14:00Z">
+              <w:rPr/>
+            </w:rPrChange>
+          </w:rPr>
+          <w:t>:</w:t>
+        </w:r>
+        <w:r>
+          <w:t xml:space="preserve"> Date the defect was opened</w:t>
+        </w:r>
+      </w:ins>
+    </w:p>
+    <w:p>
+      <w:pPr>
+        <w:pStyle w:val="ListParagraph"/>
+        <w:numPr>
+          <w:ilvl w:val="0"/>
+          <w:numId w:val="22"/>
+        </w:numPr>
+        <w:rPr>
+          <w:ins w:id="397" w:author="Aldrich Veluz" w:date="2016-11-23T11:01:00Z"/>
+          <w:rPrChange w:id="398" w:author="Aldrich Veluz" w:date="2016-11-23T11:01:00Z">
+            <w:rPr>
+              <w:ins w:id="399" w:author="Aldrich Veluz" w:date="2016-11-23T11:01:00Z"/>
+              <w:b/>
+            </w:rPr>
+          </w:rPrChange>
+        </w:rPr>
+      </w:pPr>
+      <w:ins w:id="400" w:author="Aldrich Veluz" w:date="2016-11-23T11:14:00Z">
+        <w:r>
+          <w:rPr>
+            <w:b/>
+            <w:rPrChange w:id="401" w:author="Aldrich Veluz" w:date="2016-11-23T11:14:00Z">
+              <w:rPr/>
+            </w:rPrChange>
+          </w:rPr>
+          <w:t>*</w:t>
+        </w:r>
+      </w:ins>
+      <w:ins w:id="402" w:author="Aldrich Veluz" w:date="2016-11-23T11:05:00Z">
+        <w:r>
+          <w:rPr>
+            <w:b/>
+            <w:rPrChange w:id="403" w:author="Aldrich Veluz" w:date="2016-11-23T11:14:00Z">
+              <w:rPr/>
+            </w:rPrChange>
+          </w:rPr>
+          <w:t>Closed Date</w:t>
+        </w:r>
+      </w:ins>
+      <w:ins w:id="404" w:author="Aldrich Veluz" w:date="2016-11-23T11:14:00Z">
+        <w:r>
+          <w:rPr>
+            <w:b/>
+            <w:rPrChange w:id="405" w:author="Aldrich Veluz" w:date="2016-11-23T11:14:00Z">
+              <w:rPr/>
+            </w:rPrChange>
+          </w:rPr>
+          <w:t>:</w:t>
+        </w:r>
+        <w:r>
+          <w:t xml:space="preserve"> Date the defect was closed</w:t>
+        </w:r>
+      </w:ins>
+    </w:p>
+    <w:p>
+      <w:pPr>
         <w:rPr>
           <w:b/>
           <w:sz w:val="24"/>
         </w:rPr>
       </w:pPr>
       <w:r>
-        <w:br w:type="page"/>
-      </w:r>
-    </w:p>
-    <w:p>
-      <w:pPr>
-        <w:pStyle w:val="Heading1"/>
-      </w:pPr>
-      <w:bookmarkStart w:id="96" w:name="_Toc465850854"/>
-      <w:r>
-        <w:lastRenderedPageBreak/>
-        <w:t>Test Case Plan</w:t>
-      </w:r>
-      <w:bookmarkEnd w:id="96"/>
-    </w:p>
-    <w:p>
-      <w:r>
-        <w:t>Test Cases Required to Cover All Requirements</w:t>
-      </w:r>
-    </w:p>
-    <w:p>
-      <w:pPr>
-        <w:pStyle w:val="Heading2"/>
-      </w:pPr>
-      <w:bookmarkStart w:id="97" w:name="_Toc465850855"/>
-      <w:r>
-        <w:t>Identification</w:t>
-      </w:r>
-      <w:bookmarkEnd w:id="97"/>
-    </w:p>
-    <w:p>
-      <w:pPr>
-        <w:pStyle w:val="ListParagraph"/>
-        <w:numPr>
-          <w:ilvl w:val="0"/>
-          <w:numId w:val="22"/>
-        </w:numPr>
-      </w:pPr>
-      <w:r>
-        <w:rPr>
-          <w:b/>
-        </w:rPr>
-        <w:t>ID</w:t>
-      </w:r>
-      <w:r>
-        <w:t>: Unique ID of the test case, should not have any other meaning</w:t>
-      </w:r>
-    </w:p>
-    <w:p>
-      <w:pPr>
-        <w:pStyle w:val="ListParagraph"/>
-        <w:numPr>
-          <w:ilvl w:val="0"/>
-          <w:numId w:val="22"/>
-        </w:numPr>
-      </w:pPr>
-      <w:r>
-        <w:rPr>
-          <w:b/>
-        </w:rPr>
-        <w:t>Name</w:t>
-      </w:r>
-      <w:r>
-        <w:t>: Unique descriptive name</w:t>
-      </w:r>
-    </w:p>
-    <w:p>
-      <w:pPr>
-        <w:pStyle w:val="ListParagraph"/>
-        <w:numPr>
-          <w:ilvl w:val="0"/>
-          <w:numId w:val="22"/>
-        </w:numPr>
-      </w:pPr>
-      <w:r>
-        <w:rPr>
-          <w:b/>
-        </w:rPr>
-        <w:t>Business Area</w:t>
-      </w:r>
-      <w:r>
-        <w:t>: Defined by specific Project</w:t>
-      </w:r>
-    </w:p>
-    <w:p>
-      <w:pPr>
-        <w:pStyle w:val="ListParagraph"/>
-        <w:numPr>
-          <w:ilvl w:val="0"/>
-          <w:numId w:val="22"/>
-        </w:numPr>
-      </w:pPr>
-      <w:r>
-        <w:rPr>
-          <w:b/>
-        </w:rPr>
-        <w:t>Functional Area</w:t>
-      </w:r>
-      <w:r>
-        <w:t>: Area test case covers.  If more than one area is covered than test case should be split or the dominate area should be chosen</w:t>
-      </w:r>
-    </w:p>
-    <w:p>
-      <w:pPr>
-        <w:pStyle w:val="ListParagraph"/>
-        <w:numPr>
-          <w:ilvl w:val="1"/>
-          <w:numId w:val="22"/>
-        </w:numPr>
-      </w:pPr>
-      <w:r>
-        <w:t>Business Rules: Implementation of a Business Rule</w:t>
-      </w:r>
-    </w:p>
-    <w:p>
-      <w:pPr>
-        <w:pStyle w:val="ListParagraph"/>
-        <w:numPr>
-          <w:ilvl w:val="1"/>
-          <w:numId w:val="22"/>
-        </w:numPr>
-      </w:pPr>
-      <w:r>
-        <w:t>Calculations: Calculation that is performed in the system</w:t>
-      </w:r>
-    </w:p>
-    <w:p>
-      <w:pPr>
-        <w:pStyle w:val="ListParagraph"/>
-        <w:numPr>
-          <w:ilvl w:val="1"/>
-          <w:numId w:val="22"/>
-        </w:numPr>
-      </w:pPr>
-      <w:r>
-        <w:t>Environment: Aspects of the system environment</w:t>
-      </w:r>
-    </w:p>
-    <w:p>
-      <w:pPr>
-        <w:pStyle w:val="ListParagraph"/>
-        <w:numPr>
-          <w:ilvl w:val="1"/>
-          <w:numId w:val="22"/>
-        </w:numPr>
-      </w:pPr>
-      <w:r>
-        <w:t>Database Environment: Database environment, excluding schema and data</w:t>
-      </w:r>
-    </w:p>
-    <w:p>
-      <w:pPr>
-        <w:pStyle w:val="ListParagraph"/>
-        <w:numPr>
-          <w:ilvl w:val="1"/>
-          <w:numId w:val="22"/>
-        </w:numPr>
-      </w:pPr>
-      <w:r>
-        <w:t>Database Schema: Database schema only no environment or data</w:t>
-      </w:r>
-    </w:p>
-    <w:p>
-      <w:pPr>
-        <w:pStyle w:val="ListParagraph"/>
-        <w:numPr>
-          <w:ilvl w:val="1"/>
-          <w:numId w:val="22"/>
-        </w:numPr>
-      </w:pPr>
-      <w:r>
-        <w:t>Data: Data required for system including environment data and production data</w:t>
-      </w:r>
-    </w:p>
-    <w:p>
-      <w:pPr>
-        <w:pStyle w:val="ListParagraph"/>
-        <w:numPr>
-          <w:ilvl w:val="1"/>
-          <w:numId w:val="22"/>
-        </w:numPr>
-      </w:pPr>
-      <w:r>
-        <w:t>Code: Developed software used within the system</w:t>
-      </w:r>
-    </w:p>
-    <w:p>
-      <w:pPr>
-        <w:pStyle w:val="ListParagraph"/>
-        <w:numPr>
-          <w:ilvl w:val="1"/>
-          <w:numId w:val="22"/>
-        </w:numPr>
-      </w:pPr>
-      <w:r>
-        <w:t>User Interface: Any interaction between the system and the user</w:t>
-      </w:r>
-    </w:p>
-    <w:p>
-      <w:pPr>
-        <w:pStyle w:val="ListParagraph"/>
-        <w:numPr>
-          <w:ilvl w:val="1"/>
-          <w:numId w:val="22"/>
-        </w:numPr>
-      </w:pPr>
-      <w:r>
-        <w:t>Interfaces: Connection between any to subsystems within the system</w:t>
-      </w:r>
-    </w:p>
-    <w:p>
-      <w:pPr>
-        <w:pStyle w:val="ListParagraph"/>
-        <w:numPr>
-          <w:ilvl w:val="0"/>
-          <w:numId w:val="22"/>
-        </w:numPr>
-      </w:pPr>
-      <w:r>
-        <w:rPr>
-          <w:b/>
-        </w:rPr>
-        <w:t>Step</w:t>
-      </w:r>
-      <w:r>
-        <w:t>: Test Process</w:t>
-      </w:r>
-    </w:p>
-    <w:p>
-      <w:pPr>
-        <w:pStyle w:val="ListParagraph"/>
-        <w:numPr>
-          <w:ilvl w:val="1"/>
-          <w:numId w:val="22"/>
-        </w:numPr>
-      </w:pPr>
-      <w:r>
-        <w:t>SIT: Test case is used within the System and Integration Testing</w:t>
-      </w:r>
-    </w:p>
-    <w:p>
-      <w:pPr>
-        <w:pStyle w:val="ListParagraph"/>
-        <w:numPr>
-          <w:ilvl w:val="1"/>
-          <w:numId w:val="22"/>
-        </w:numPr>
-      </w:pPr>
-      <w:r>
-        <w:t>UAT: Test case is used within the User Acceptance Testing</w:t>
-      </w:r>
-    </w:p>
-    <w:p>
-      <w:pPr>
-        <w:pStyle w:val="ListParagraph"/>
-        <w:numPr>
-          <w:ilvl w:val="1"/>
-          <w:numId w:val="22"/>
-        </w:numPr>
-      </w:pPr>
-      <w:r>
-        <w:t>Parallel: Test case is used within the Parallel Testing</w:t>
-      </w:r>
-    </w:p>
-    <w:p>
-      <w:pPr>
-        <w:pStyle w:val="ListParagraph"/>
-        <w:numPr>
-          <w:ilvl w:val="1"/>
-          <w:numId w:val="22"/>
-        </w:numPr>
-      </w:pPr>
-      <w:r>
-        <w:t>Regression: Test case is used within the Regression Testing</w:t>
-      </w:r>
-    </w:p>
-    <w:p>
-      <w:pPr>
-        <w:pStyle w:val="Heading2"/>
-      </w:pPr>
-      <w:bookmarkStart w:id="98" w:name="_Toc465850856"/>
-      <w:r>
-        <w:t>Baseline</w:t>
-      </w:r>
-      <w:bookmarkEnd w:id="98"/>
-    </w:p>
-    <w:p>
-      <w:pPr>
-        <w:pStyle w:val="ListParagraph"/>
-        <w:numPr>
-          <w:ilvl w:val="0"/>
-          <w:numId w:val="23"/>
-        </w:numPr>
-      </w:pPr>
-      <w:r>
-        <w:rPr>
-          <w:b/>
-        </w:rPr>
-        <w:t>Original</w:t>
-      </w:r>
-      <w:r>
-        <w:t>: Test Case was part of the original plan of test cases, this forms the baseline of test cases for analysis of test case statistics</w:t>
-      </w:r>
-    </w:p>
-    <w:p>
-      <w:pPr>
-        <w:pStyle w:val="ListParagraph"/>
-        <w:numPr>
-          <w:ilvl w:val="1"/>
-          <w:numId w:val="23"/>
-        </w:numPr>
-      </w:pPr>
-      <w:r>
-        <w:t>Yes: Test case was part of the original baseline</w:t>
-      </w:r>
-    </w:p>
-    <w:p>
-      <w:pPr>
-        <w:pStyle w:val="ListParagraph"/>
-        <w:numPr>
-          <w:ilvl w:val="1"/>
-          <w:numId w:val="23"/>
-        </w:numPr>
-      </w:pPr>
-      <w:r>
-        <w:t>No: Test case was added after the original baseline was created</w:t>
-      </w:r>
-    </w:p>
-    <w:p>
-      <w:pPr>
-        <w:pStyle w:val="ListParagraph"/>
-        <w:numPr>
-          <w:ilvl w:val="0"/>
-          <w:numId w:val="23"/>
-        </w:numPr>
-      </w:pPr>
-      <w:r>
-        <w:rPr>
-          <w:b/>
-        </w:rPr>
-        <w:t>Added</w:t>
-      </w:r>
-      <w:r>
-        <w:t>: Indicates if the Test Case was added to the original baseline</w:t>
-      </w:r>
-    </w:p>
-    <w:p>
-      <w:pPr>
-        <w:pStyle w:val="ListParagraph"/>
-        <w:numPr>
-          <w:ilvl w:val="1"/>
-          <w:numId w:val="23"/>
-        </w:numPr>
-      </w:pPr>
-      <w:r>
-        <w:t>Yes: Test Case was added after the original baseline was created</w:t>
-      </w:r>
-    </w:p>
-    <w:p>
-      <w:pPr>
-        <w:pStyle w:val="ListParagraph"/>
-        <w:numPr>
-          <w:ilvl w:val="1"/>
-          <w:numId w:val="23"/>
-        </w:numPr>
-      </w:pPr>
-      <w:r>
-        <w:t>Blank: Test Case was part of the original baseline</w:t>
-      </w:r>
-    </w:p>
-    <w:p>
-      <w:pPr>
-        <w:pStyle w:val="ListParagraph"/>
-        <w:numPr>
-          <w:ilvl w:val="0"/>
-          <w:numId w:val="23"/>
-        </w:numPr>
-      </w:pPr>
-      <w:r>
-        <w:rPr>
-          <w:b/>
-        </w:rPr>
-        <w:t>Added Date</w:t>
-      </w:r>
-      <w:r>
-        <w:t>: Date test case was added from the original baseline, blank if the Test Case was part of the original baseline</w:t>
-      </w:r>
-    </w:p>
-    <w:p>
-      <w:pPr>
-        <w:pStyle w:val="ListParagraph"/>
-        <w:numPr>
-          <w:ilvl w:val="0"/>
-          <w:numId w:val="23"/>
-        </w:numPr>
-      </w:pPr>
-      <w:r>
-        <w:rPr>
-          <w:b/>
-        </w:rPr>
-        <w:t>Added Reason</w:t>
-      </w:r>
-      <w:r>
-        <w:t>: Reason behind why the test case was added</w:t>
-      </w:r>
-    </w:p>
-    <w:p>
-      <w:pPr>
-        <w:pStyle w:val="ListParagraph"/>
-        <w:numPr>
-          <w:ilvl w:val="1"/>
-          <w:numId w:val="23"/>
-        </w:numPr>
-      </w:pPr>
-      <w:r>
-        <w:t>New Requirement: Base requirement was added to the system</w:t>
-      </w:r>
-    </w:p>
-    <w:p>
-      <w:pPr>
-        <w:pStyle w:val="ListParagraph"/>
-        <w:numPr>
-          <w:ilvl w:val="1"/>
-          <w:numId w:val="23"/>
-        </w:numPr>
-      </w:pPr>
-      <w:r>
-        <w:t>Split Test Case: Original test case for a requirement was split into multiple test cases, only one of the test cases is deemed as the original</w:t>
-      </w:r>
-    </w:p>
-    <w:p>
-      <w:pPr>
-        <w:pStyle w:val="ListParagraph"/>
-        <w:numPr>
-          <w:ilvl w:val="1"/>
-          <w:numId w:val="23"/>
-        </w:numPr>
-      </w:pPr>
-      <w:r>
-        <w:t>Missed: Requirement was missed in original analysis and needs to be added</w:t>
-      </w:r>
-    </w:p>
-    <w:p>
-      <w:pPr>
-        <w:pStyle w:val="ListParagraph"/>
-        <w:numPr>
-          <w:ilvl w:val="0"/>
-          <w:numId w:val="23"/>
-        </w:numPr>
-      </w:pPr>
-      <w:r>
-        <w:rPr>
-          <w:b/>
-        </w:rPr>
-        <w:t>Deleted</w:t>
-      </w:r>
-      <w:r>
-        <w:t>: Indicates that the Test Case has been deleted</w:t>
-      </w:r>
-    </w:p>
-    <w:p>
-      <w:pPr>
-        <w:pStyle w:val="ListParagraph"/>
-        <w:numPr>
-          <w:ilvl w:val="1"/>
-          <w:numId w:val="23"/>
-        </w:numPr>
-      </w:pPr>
-      <w:r>
-        <w:t>Yes: Test Case has been deleted from the system</w:t>
-      </w:r>
-    </w:p>
-    <w:p>
-      <w:pPr>
-        <w:pStyle w:val="ListParagraph"/>
-        <w:numPr>
-          <w:ilvl w:val="1"/>
-          <w:numId w:val="23"/>
-        </w:numPr>
-      </w:pPr>
-      <w:r>
-        <w:t>Blank: Test Case is still in scope</w:t>
-      </w:r>
-    </w:p>
-    <w:p>
-      <w:pPr>
-        <w:pStyle w:val="ListParagraph"/>
-        <w:numPr>
-          <w:ilvl w:val="0"/>
-          <w:numId w:val="23"/>
-        </w:numPr>
-      </w:pPr>
-      <w:r>
-        <w:rPr>
-          <w:b/>
-        </w:rPr>
-        <w:t>Deleted Date</w:t>
-      </w:r>
-      <w:r>
-        <w:t>: Date test case was deleted from the scope</w:t>
-      </w:r>
-    </w:p>
-    <w:p>
-      <w:pPr>
-        <w:pStyle w:val="ListParagraph"/>
-        <w:numPr>
-          <w:ilvl w:val="0"/>
-          <w:numId w:val="23"/>
-        </w:numPr>
-      </w:pPr>
-      <w:r>
-        <w:rPr>
-          <w:b/>
-        </w:rPr>
-        <w:t>Deleted Reason</w:t>
-      </w:r>
-      <w:r>
-        <w:t>: Reason behind why test case was removed from scope</w:t>
-      </w:r>
-    </w:p>
-    <w:p>
-      <w:pPr>
-        <w:pStyle w:val="ListParagraph"/>
-        <w:numPr>
-          <w:ilvl w:val="1"/>
-          <w:numId w:val="23"/>
-        </w:numPr>
-      </w:pPr>
-      <w:r>
-        <w:t>Deleted Requirement: Requirement was deleted from the system</w:t>
-      </w:r>
-    </w:p>
-    <w:p>
-      <w:pPr>
-        <w:pStyle w:val="ListParagraph"/>
-        <w:numPr>
-          <w:ilvl w:val="1"/>
-          <w:numId w:val="23"/>
-        </w:numPr>
-      </w:pPr>
-      <w:r>
-        <w:t>Combined with Another Test Case: Test Case was Merged with another test case.</w:t>
-      </w:r>
-    </w:p>
-    <w:p>
-      <w:pPr>
-        <w:pStyle w:val="ListParagraph"/>
-        <w:numPr>
-          <w:ilvl w:val="1"/>
-          <w:numId w:val="23"/>
-        </w:numPr>
-      </w:pPr>
-      <w:r>
-        <w:t>Duplicate: Duplicate of another Test Case</w:t>
-      </w:r>
-    </w:p>
-    <w:p>
-      <w:pPr>
-        <w:pStyle w:val="ListParagraph"/>
-        <w:numPr>
-          <w:ilvl w:val="0"/>
-          <w:numId w:val="23"/>
-        </w:numPr>
-      </w:pPr>
-      <w:r>
-        <w:rPr>
-          <w:b/>
-        </w:rPr>
-        <w:t>Associated Test Case ID</w:t>
-      </w:r>
-      <w:r>
-        <w:t>: Merged or Duplicate test case which was test case was deleted in favor of</w:t>
-      </w:r>
-    </w:p>
-    <w:p>
-      <w:pPr>
-        <w:pStyle w:val="Heading2"/>
-      </w:pPr>
-      <w:bookmarkStart w:id="99" w:name="_Toc465850857"/>
-      <w:r>
-        <w:t>Execution</w:t>
-      </w:r>
-      <w:bookmarkEnd w:id="99"/>
-    </w:p>
-    <w:p>
-      <w:pPr>
-        <w:pStyle w:val="ListParagraph"/>
-        <w:numPr>
-          <w:ilvl w:val="0"/>
-          <w:numId w:val="24"/>
-        </w:numPr>
-      </w:pPr>
-      <w:r>
-        <w:rPr>
-          <w:b/>
-        </w:rPr>
-        <w:t>Test Run Type</w:t>
-      </w:r>
-      <w:r>
-        <w:t>: Indicates how the test case will be executed</w:t>
-      </w:r>
-    </w:p>
-    <w:p>
-      <w:pPr>
-        <w:pStyle w:val="ListParagraph"/>
-        <w:numPr>
-          <w:ilvl w:val="1"/>
-          <w:numId w:val="24"/>
-        </w:numPr>
-      </w:pPr>
-      <w:r>
-        <w:t>Batch: Test is part of a batch of tests that will be run</w:t>
-      </w:r>
-    </w:p>
-    <w:p>
-      <w:pPr>
-        <w:pStyle w:val="ListParagraph"/>
-        <w:numPr>
-          <w:ilvl w:val="1"/>
-          <w:numId w:val="24"/>
-        </w:numPr>
-      </w:pPr>
-      <w:r>
-        <w:t>Automated: Test is run as part of an automated test plan</w:t>
-      </w:r>
-    </w:p>
-    <w:p>
-      <w:pPr>
-        <w:pStyle w:val="ListParagraph"/>
-        <w:numPr>
-          <w:ilvl w:val="1"/>
-          <w:numId w:val="24"/>
-        </w:numPr>
-      </w:pPr>
-      <w:r>
-        <w:t>Manual: Test is run manually</w:t>
-      </w:r>
-    </w:p>
-    <w:p>
-      <w:pPr>
-        <w:pStyle w:val="Heading2"/>
-      </w:pPr>
-      <w:bookmarkStart w:id="100" w:name="_Toc465850858"/>
-      <w:r>
-        <w:lastRenderedPageBreak/>
-        <w:t>Status</w:t>
-      </w:r>
-      <w:bookmarkEnd w:id="100"/>
-    </w:p>
-    <w:p>
-      <w:pPr>
-        <w:pStyle w:val="ListParagraph"/>
-        <w:numPr>
-          <w:ilvl w:val="0"/>
-          <w:numId w:val="24"/>
-        </w:numPr>
-      </w:pPr>
-      <w:r>
-        <w:rPr>
-          <w:b/>
-        </w:rPr>
-        <w:t>Status</w:t>
-      </w:r>
-      <w:r>
-        <w:t>: Current status of the Test Case</w:t>
-      </w:r>
-    </w:p>
-    <w:p>
-      <w:pPr>
-        <w:pStyle w:val="ListParagraph"/>
-        <w:numPr>
-          <w:ilvl w:val="1"/>
-          <w:numId w:val="24"/>
-        </w:numPr>
-      </w:pPr>
-      <w:r>
-        <w:t>Open: Test Case is currently in scope and is being worked on</w:t>
-      </w:r>
-    </w:p>
-    <w:p>
-      <w:pPr>
-        <w:pStyle w:val="ListParagraph"/>
-        <w:numPr>
-          <w:ilvl w:val="1"/>
-          <w:numId w:val="24"/>
-        </w:numPr>
-      </w:pPr>
-      <w:r>
-        <w:t>Hold: Test Case is currently in scope but is on hold for some reason</w:t>
-      </w:r>
-    </w:p>
-    <w:p>
-      <w:pPr>
-        <w:pStyle w:val="ListParagraph"/>
-        <w:numPr>
-          <w:ilvl w:val="1"/>
-          <w:numId w:val="24"/>
-        </w:numPr>
-      </w:pPr>
-      <w:r>
-        <w:t>Closed: Test Case has completed and passed</w:t>
-      </w:r>
-    </w:p>
-    <w:p>
-      <w:pPr>
-        <w:pStyle w:val="ListParagraph"/>
-        <w:numPr>
-          <w:ilvl w:val="1"/>
-          <w:numId w:val="24"/>
-        </w:numPr>
-      </w:pPr>
-      <w:r>
-        <w:t>Rejected: Test Case is no longer in scope</w:t>
-      </w:r>
-    </w:p>
-    <w:p>
-      <w:pPr>
-        <w:pStyle w:val="ListParagraph"/>
-        <w:numPr>
-          <w:ilvl w:val="0"/>
-          <w:numId w:val="24"/>
-        </w:numPr>
-      </w:pPr>
-      <w:r>
-        <w:rPr>
-          <w:b/>
-        </w:rPr>
-        <w:t>Open Step</w:t>
-      </w:r>
-      <w:r>
-        <w:t>: Current phase of the Test Case when the test case is open</w:t>
-      </w:r>
-    </w:p>
-    <w:p>
-      <w:pPr>
-        <w:pStyle w:val="ListParagraph"/>
-        <w:numPr>
-          <w:ilvl w:val="1"/>
-          <w:numId w:val="24"/>
-        </w:numPr>
-      </w:pPr>
-      <w:r>
-        <w:t>Requirement Analysis: Requirements are being analyzed by test to determine how to test the requirement</w:t>
-      </w:r>
-    </w:p>
-    <w:p>
-      <w:pPr>
-        <w:pStyle w:val="ListParagraph"/>
-        <w:numPr>
-          <w:ilvl w:val="1"/>
-          <w:numId w:val="24"/>
-        </w:numPr>
-      </w:pPr>
-      <w:r>
-        <w:t>Creation: Test Case is in the process of being written</w:t>
-      </w:r>
-    </w:p>
-    <w:p>
-      <w:pPr>
-        <w:pStyle w:val="ListParagraph"/>
-        <w:numPr>
-          <w:ilvl w:val="1"/>
-          <w:numId w:val="24"/>
-        </w:numPr>
-      </w:pPr>
-      <w:r>
-        <w:t>Data Setup: Data is being created to support the test case</w:t>
-      </w:r>
-    </w:p>
-    <w:p>
-      <w:pPr>
-        <w:pStyle w:val="ListParagraph"/>
-        <w:numPr>
-          <w:ilvl w:val="1"/>
-          <w:numId w:val="24"/>
-        </w:numPr>
-      </w:pPr>
-      <w:r>
-        <w:t>Execution: Test Case is currently being executed and has not been passed</w:t>
-      </w:r>
-    </w:p>
-    <w:p>
-      <w:pPr>
-        <w:pStyle w:val="ListParagraph"/>
-        <w:numPr>
-          <w:ilvl w:val="1"/>
-          <w:numId w:val="24"/>
-        </w:numPr>
-      </w:pPr>
-      <w:r>
-        <w:t>Approval: Test Case has been finished and is waiting for signoff</w:t>
-      </w:r>
-    </w:p>
-    <w:p>
-      <w:pPr>
-        <w:pStyle w:val="ListParagraph"/>
-        <w:numPr>
-          <w:ilvl w:val="0"/>
-          <w:numId w:val="24"/>
-        </w:numPr>
-      </w:pPr>
-      <w:r>
-        <w:rPr>
-          <w:b/>
-        </w:rPr>
-        <w:t>Hold Step</w:t>
-      </w:r>
-      <w:r>
-        <w:t>: Current reason the Test Case is on Hold</w:t>
-      </w:r>
-    </w:p>
-    <w:p>
-      <w:pPr>
-        <w:pStyle w:val="ListParagraph"/>
-        <w:numPr>
-          <w:ilvl w:val="1"/>
-          <w:numId w:val="24"/>
-        </w:numPr>
-      </w:pPr>
-      <w:r>
-        <w:t>Research: Test Case put on hold during the Requirement Analysis phase</w:t>
-      </w:r>
-    </w:p>
-    <w:p>
-      <w:pPr>
-        <w:pStyle w:val="ListParagraph"/>
-        <w:numPr>
-          <w:ilvl w:val="1"/>
-          <w:numId w:val="24"/>
-        </w:numPr>
-      </w:pPr>
-      <w:r>
-        <w:t>Design: Test Case put on hold during the Test Case Design phase</w:t>
-      </w:r>
-    </w:p>
-    <w:p>
-      <w:pPr>
-        <w:pStyle w:val="ListParagraph"/>
-        <w:numPr>
-          <w:ilvl w:val="1"/>
-          <w:numId w:val="24"/>
-        </w:numPr>
-      </w:pPr>
-      <w:r>
-        <w:t>Development: Test Case put on hold during the Software Development phase</w:t>
-      </w:r>
-    </w:p>
-    <w:p>
-      <w:pPr>
-        <w:pStyle w:val="ListParagraph"/>
-        <w:numPr>
-          <w:ilvl w:val="1"/>
-          <w:numId w:val="24"/>
-        </w:numPr>
-      </w:pPr>
-      <w:r>
-        <w:t>Execution: Test Case put on hold during the Test Case Execution phase</w:t>
-      </w:r>
-    </w:p>
-    <w:p>
-      <w:pPr>
-        <w:pStyle w:val="ListParagraph"/>
-        <w:numPr>
-          <w:ilvl w:val="1"/>
-          <w:numId w:val="24"/>
-        </w:numPr>
-      </w:pPr>
-      <w:r>
-        <w:t>Defect: Test Case put on hold during the Defect Fix phase</w:t>
-      </w:r>
-    </w:p>
-    <w:p>
-      <w:pPr>
-        <w:pStyle w:val="ListParagraph"/>
-        <w:numPr>
-          <w:ilvl w:val="0"/>
-          <w:numId w:val="24"/>
-        </w:numPr>
-      </w:pPr>
-      <w:r>
-        <w:rPr>
-          <w:b/>
-        </w:rPr>
-        <w:t>Hold Reason</w:t>
-      </w:r>
-      <w:r>
-        <w:t>: Reason why the Test Case is on Hold</w:t>
-      </w:r>
-    </w:p>
-    <w:p>
-      <w:pPr>
-        <w:pStyle w:val="ListParagraph"/>
-        <w:numPr>
-          <w:ilvl w:val="1"/>
-          <w:numId w:val="24"/>
-        </w:numPr>
-      </w:pPr>
-      <w:r>
-        <w:t>Requirements: Requirements in flux or questions raised about the requirements</w:t>
-      </w:r>
-    </w:p>
-    <w:p>
-      <w:pPr>
-        <w:pStyle w:val="ListParagraph"/>
-        <w:numPr>
-          <w:ilvl w:val="1"/>
-          <w:numId w:val="24"/>
-        </w:numPr>
-      </w:pPr>
-      <w:r>
-        <w:t>Environment: Environment is not ready or broken</w:t>
-      </w:r>
-    </w:p>
-    <w:p>
-      <w:pPr>
-        <w:pStyle w:val="ListParagraph"/>
-        <w:numPr>
-          <w:ilvl w:val="1"/>
-          <w:numId w:val="24"/>
-        </w:numPr>
-      </w:pPr>
-      <w:r>
-        <w:t>Data: Data is not available</w:t>
-      </w:r>
-    </w:p>
-    <w:p>
-      <w:pPr>
-        <w:pStyle w:val="Heading2"/>
-      </w:pPr>
-      <w:bookmarkStart w:id="101" w:name="_Toc465850859"/>
-      <w:r>
-        <w:t>Schedule vs Actual</w:t>
-      </w:r>
-      <w:bookmarkEnd w:id="101"/>
-    </w:p>
-    <w:p>
-      <w:pPr>
-        <w:ind w:left="720"/>
-      </w:pPr>
-      <w:r>
-        <w:t>This section will cover the Schedule verses Actual information and status for each step in the Test Case process.</w:t>
-      </w:r>
-    </w:p>
-    <w:p>
-      <w:pPr>
-        <w:pStyle w:val="ListParagraph"/>
-        <w:numPr>
-          <w:ilvl w:val="0"/>
-          <w:numId w:val="25"/>
-        </w:numPr>
-      </w:pPr>
-      <w:r>
-        <w:rPr>
-          <w:b/>
-        </w:rPr>
-        <w:t>Start Date</w:t>
-      </w:r>
-      <w:r>
-        <w:t>: Date Test Case was started, any work that is done for a Test Case indicates the start</w:t>
-      </w:r>
-    </w:p>
-    <w:p>
-      <w:pPr>
-        <w:ind w:left="720"/>
-      </w:pPr>
-      <w:r>
-        <w:t>Step = Research, Design, Development, Data, Execution, Defect</w:t>
-      </w:r>
-    </w:p>
-    <w:p>
-      <w:pPr>
-        <w:pStyle w:val="ListParagraph"/>
-        <w:numPr>
-          <w:ilvl w:val="0"/>
-          <w:numId w:val="25"/>
-        </w:numPr>
-      </w:pPr>
-      <w:r>
-        <w:rPr>
-          <w:b/>
-        </w:rPr>
-        <w:t>&lt;Step&gt; Tester</w:t>
-      </w:r>
-      <w:r>
-        <w:t>: Lead tester for this step</w:t>
-      </w:r>
-    </w:p>
-    <w:p>
-      <w:pPr>
-        <w:pStyle w:val="ListParagraph"/>
-        <w:numPr>
-          <w:ilvl w:val="0"/>
-          <w:numId w:val="25"/>
-        </w:numPr>
-      </w:pPr>
-      <w:r>
-        <w:rPr>
-          <w:b/>
-        </w:rPr>
-        <w:t>&lt;Step&gt; Start Date/Time</w:t>
-      </w:r>
-      <w:r>
-        <w:t>: Start Date/Time of this step</w:t>
-      </w:r>
-    </w:p>
-    <w:p>
-      <w:pPr>
-        <w:pStyle w:val="ListParagraph"/>
-        <w:numPr>
-          <w:ilvl w:val="0"/>
-          <w:numId w:val="25"/>
-        </w:numPr>
-      </w:pPr>
-      <w:r>
-        <w:rPr>
-          <w:b/>
-        </w:rPr>
-        <w:t>&lt;Step&gt; End Date/Time</w:t>
-      </w:r>
-      <w:r>
-        <w:t>: End Date/Time of this step</w:t>
-      </w:r>
-    </w:p>
-    <w:p>
-      <w:pPr>
-        <w:pStyle w:val="ListParagraph"/>
-        <w:numPr>
-          <w:ilvl w:val="0"/>
-          <w:numId w:val="25"/>
-        </w:numPr>
-      </w:pPr>
-      <w:r>
-        <w:rPr>
-          <w:b/>
-        </w:rPr>
-        <w:t>&lt;Step&gt; Calendar Days</w:t>
-      </w:r>
-      <w:r>
-        <w:t>: Calendar days between Start and End dates</w:t>
-      </w:r>
-    </w:p>
-    <w:p>
-      <w:pPr>
-        <w:pStyle w:val="ListParagraph"/>
-        <w:numPr>
-          <w:ilvl w:val="0"/>
-          <w:numId w:val="25"/>
-        </w:numPr>
-      </w:pPr>
-      <w:r>
-        <w:rPr>
-          <w:b/>
-        </w:rPr>
-        <w:t>&lt;Step&gt; Hours</w:t>
-      </w:r>
-      <w:r>
-        <w:t>: Hours actually worked on the Test Case</w:t>
-      </w:r>
-    </w:p>
-    <w:p>
-      <w:pPr>
-        <w:pStyle w:val="ListParagraph"/>
-        <w:numPr>
-          <w:ilvl w:val="0"/>
-          <w:numId w:val="25"/>
-        </w:numPr>
-      </w:pPr>
-      <w:r>
-        <w:rPr>
-          <w:b/>
-        </w:rPr>
-        <w:t>Close Date</w:t>
-      </w:r>
-      <w:r>
-        <w:t>: Date Test Case is closed and no further work is done on the Test Case</w:t>
-      </w:r>
-    </w:p>
-    <w:p>
-      <w:pPr>
-        <w:pStyle w:val="Heading2"/>
-      </w:pPr>
-      <w:bookmarkStart w:id="102" w:name="_Toc465850860"/>
-      <w:r>
-        <w:t>Notes</w:t>
-      </w:r>
-      <w:bookmarkEnd w:id="102"/>
-    </w:p>
-    <w:p>
-      <w:pPr>
-        <w:pStyle w:val="ListParagraph"/>
-        <w:numPr>
-          <w:ilvl w:val="0"/>
-          <w:numId w:val="26"/>
-        </w:numPr>
-      </w:pPr>
-      <w:r>
-        <w:rPr>
-          <w:b/>
-        </w:rPr>
-        <w:t>Notes</w:t>
-      </w:r>
-      <w:r>
-        <w:t>: Information pertaining to clarification of the Test Case</w:t>
-      </w:r>
-    </w:p>
-    <w:p>
-      <w:pPr>
-        <w:pStyle w:val="ListParagraph"/>
-        <w:numPr>
-          <w:ilvl w:val="0"/>
-          <w:numId w:val="26"/>
-        </w:numPr>
-      </w:pPr>
-      <w:r>
-        <w:rPr>
-          <w:b/>
-        </w:rPr>
-        <w:t>Comments</w:t>
-      </w:r>
-      <w:r>
-        <w:t>: Comments not based on clarification of the Test Case</w:t>
-      </w:r>
-    </w:p>
-    <w:p>
-      <w:pPr>
-        <w:pStyle w:val="ListParagraph"/>
-        <w:numPr>
-          <w:ilvl w:val="0"/>
-          <w:numId w:val="26"/>
-        </w:numPr>
-      </w:pPr>
-      <w:r>
-        <w:rPr>
-          <w:b/>
-        </w:rPr>
-        <w:t>Issues</w:t>
-      </w:r>
-      <w:r>
-        <w:t>: Issues raised about the Test Case</w:t>
-      </w:r>
-    </w:p>
-    <w:p>
-      <w:pPr>
-        <w:spacing w:after="200" w:line="276" w:lineRule="auto"/>
-        <w:rPr>
-          <w:b/>
-          <w:sz w:val="24"/>
-        </w:rPr>
-      </w:pPr>
-      <w:r>
-        <w:br w:type="page"/>
-      </w:r>
-    </w:p>
-    <w:p>
-      <w:pPr>
-        <w:pStyle w:val="Heading1"/>
-      </w:pPr>
-      <w:bookmarkStart w:id="103" w:name="_Toc465850861"/>
-      <w:r>
-        <w:lastRenderedPageBreak/>
-        <w:t>Test Case Execution</w:t>
-      </w:r>
-      <w:bookmarkEnd w:id="103"/>
-    </w:p>
-    <w:p>
-      <w:r>
-        <w:t>Individual Executions of Each Test Case</w:t>
-      </w:r>
-    </w:p>
-    <w:p>
-      <w:pPr>
-        <w:pStyle w:val="Heading2"/>
-      </w:pPr>
-      <w:bookmarkStart w:id="104" w:name="_Toc465850862"/>
-      <w:r>
-        <w:t>Identification</w:t>
-      </w:r>
-      <w:bookmarkEnd w:id="104"/>
-    </w:p>
-    <w:p>
-      <w:pPr>
-        <w:pStyle w:val="ListParagraph"/>
-        <w:numPr>
-          <w:ilvl w:val="0"/>
-          <w:numId w:val="27"/>
-        </w:numPr>
-      </w:pPr>
-      <w:r>
-        <w:rPr>
-          <w:b/>
-        </w:rPr>
-        <w:t>ID</w:t>
-      </w:r>
-      <w:r>
-        <w:t>: Test Case ID</w:t>
-      </w:r>
-    </w:p>
-    <w:p>
-      <w:pPr>
-        <w:pStyle w:val="ListParagraph"/>
-        <w:numPr>
-          <w:ilvl w:val="0"/>
-          <w:numId w:val="27"/>
-        </w:numPr>
-      </w:pPr>
-      <w:r>
-        <w:rPr>
-          <w:b/>
-        </w:rPr>
-        <w:t>Name</w:t>
-      </w:r>
-      <w:r>
-        <w:t>: Test Case Name</w:t>
-      </w:r>
-    </w:p>
-    <w:p>
-      <w:pPr>
-        <w:pStyle w:val="ListParagraph"/>
-        <w:numPr>
-          <w:ilvl w:val="0"/>
-          <w:numId w:val="27"/>
-        </w:numPr>
-      </w:pPr>
-      <w:r>
-        <w:rPr>
-          <w:b/>
-        </w:rPr>
-        <w:t>Execution Number</w:t>
-      </w:r>
-      <w:r>
-        <w:t>: Sequential number of test case executions</w:t>
-      </w:r>
-    </w:p>
-    <w:p>
-      <w:pPr>
-        <w:pStyle w:val="Heading2"/>
-      </w:pPr>
-      <w:bookmarkStart w:id="105" w:name="_Toc465850863"/>
-      <w:r>
-        <w:t>Status</w:t>
-      </w:r>
-      <w:bookmarkEnd w:id="105"/>
-    </w:p>
-    <w:p>
-      <w:pPr>
-        <w:pStyle w:val="ListParagraph"/>
-        <w:numPr>
-          <w:ilvl w:val="0"/>
-          <w:numId w:val="28"/>
-        </w:numPr>
-      </w:pPr>
-      <w:r>
-        <w:rPr>
-          <w:b/>
-        </w:rPr>
-        <w:t>Status</w:t>
-      </w:r>
-      <w:r>
-        <w:t>: Status of the execution</w:t>
-      </w:r>
-    </w:p>
-    <w:p>
-      <w:pPr>
-        <w:pStyle w:val="ListParagraph"/>
-        <w:numPr>
-          <w:ilvl w:val="1"/>
-          <w:numId w:val="28"/>
-        </w:numPr>
-      </w:pPr>
-      <w:r>
-        <w:t>Planned: Test Case execution is only planned and has not been executed yet</w:t>
-      </w:r>
-    </w:p>
-    <w:p>
-      <w:pPr>
-        <w:pStyle w:val="ListParagraph"/>
-        <w:numPr>
-          <w:ilvl w:val="1"/>
-          <w:numId w:val="28"/>
-        </w:numPr>
-      </w:pPr>
-      <w:r>
-        <w:t>Execution: Test Case is currently being executed</w:t>
-      </w:r>
-    </w:p>
-    <w:p>
-      <w:pPr>
-        <w:pStyle w:val="ListParagraph"/>
-        <w:numPr>
-          <w:ilvl w:val="1"/>
-          <w:numId w:val="28"/>
-        </w:numPr>
-      </w:pPr>
-      <w:r>
-        <w:t>Blocked: Test Case is Blocked and cannot proceed</w:t>
-      </w:r>
-    </w:p>
-    <w:p>
-      <w:pPr>
-        <w:pStyle w:val="ListParagraph"/>
-        <w:numPr>
-          <w:ilvl w:val="1"/>
-          <w:numId w:val="28"/>
-        </w:numPr>
-      </w:pPr>
-      <w:r>
-        <w:t>Analysis: Test Case execution is complete and results are being analyzed</w:t>
-      </w:r>
-    </w:p>
-    <w:p>
-      <w:pPr>
-        <w:pStyle w:val="ListParagraph"/>
-        <w:numPr>
-          <w:ilvl w:val="1"/>
-          <w:numId w:val="28"/>
-        </w:numPr>
-      </w:pPr>
-      <w:r>
-        <w:t>Approval: Test Case has passed and is in the approval process</w:t>
-      </w:r>
-    </w:p>
-    <w:p>
-      <w:pPr>
-        <w:pStyle w:val="ListParagraph"/>
-        <w:numPr>
-          <w:ilvl w:val="1"/>
-          <w:numId w:val="28"/>
-        </w:numPr>
-      </w:pPr>
-      <w:r>
-        <w:t>Completed: Test Case execution is completed</w:t>
-      </w:r>
-    </w:p>
-    <w:p>
-      <w:pPr>
-        <w:pStyle w:val="ListParagraph"/>
-        <w:numPr>
-          <w:ilvl w:val="0"/>
-          <w:numId w:val="28"/>
-        </w:numPr>
-      </w:pPr>
-      <w:r>
-        <w:rPr>
-          <w:b/>
-        </w:rPr>
-        <w:t>Blocked Reason</w:t>
-      </w:r>
-      <w:r>
-        <w:t>: Reason behind why Test Case Execution is currently blocked</w:t>
-      </w:r>
-    </w:p>
-    <w:p>
-      <w:pPr>
-        <w:pStyle w:val="ListParagraph"/>
-        <w:numPr>
-          <w:ilvl w:val="1"/>
-          <w:numId w:val="28"/>
-        </w:numPr>
-      </w:pPr>
-      <w:r>
-        <w:t xml:space="preserve">Test Case: Base Test Case on Hold </w:t>
-      </w:r>
-    </w:p>
-    <w:p>
-      <w:pPr>
-        <w:pStyle w:val="ListParagraph"/>
-        <w:numPr>
-          <w:ilvl w:val="1"/>
-          <w:numId w:val="28"/>
-        </w:numPr>
-      </w:pPr>
-      <w:r>
-        <w:t>Environment: Test blocked by environmental issues</w:t>
-      </w:r>
-    </w:p>
-    <w:p>
-      <w:pPr>
-        <w:pStyle w:val="ListParagraph"/>
-        <w:numPr>
-          <w:ilvl w:val="1"/>
-          <w:numId w:val="28"/>
-        </w:numPr>
-      </w:pPr>
-      <w:r>
-        <w:t>Data: Specific data for this test execution is unavailable</w:t>
-      </w:r>
-    </w:p>
-    <w:p>
-      <w:pPr>
-        <w:pStyle w:val="ListParagraph"/>
-        <w:numPr>
-          <w:ilvl w:val="1"/>
-          <w:numId w:val="28"/>
-        </w:numPr>
-      </w:pPr>
-      <w:r>
-        <w:t>Resources: Resources not available to complete execution</w:t>
-      </w:r>
-    </w:p>
-    <w:p>
-      <w:pPr>
-        <w:pStyle w:val="ListParagraph"/>
-        <w:numPr>
-          <w:ilvl w:val="0"/>
-          <w:numId w:val="28"/>
-        </w:numPr>
-      </w:pPr>
-      <w:r>
-        <w:rPr>
-          <w:b/>
-        </w:rPr>
-        <w:t>Start Date/Time</w:t>
-      </w:r>
-      <w:r>
-        <w:t>: Start Data/Time of execution</w:t>
-      </w:r>
-    </w:p>
-    <w:p>
-      <w:pPr>
-        <w:pStyle w:val="ListParagraph"/>
-        <w:numPr>
-          <w:ilvl w:val="0"/>
-          <w:numId w:val="28"/>
-        </w:numPr>
-      </w:pPr>
-      <w:r>
-        <w:rPr>
-          <w:b/>
-        </w:rPr>
-        <w:t>End Date/Time</w:t>
-      </w:r>
-      <w:r>
-        <w:t>: End Date/Time of execution</w:t>
-      </w:r>
-    </w:p>
-    <w:p>
-      <w:pPr>
-        <w:pStyle w:val="ListParagraph"/>
-        <w:numPr>
-          <w:ilvl w:val="0"/>
-          <w:numId w:val="28"/>
-        </w:numPr>
-      </w:pPr>
-      <w:r>
-        <w:rPr>
-          <w:b/>
-        </w:rPr>
-        <w:t>Calendar Days</w:t>
-      </w:r>
-      <w:r>
-        <w:t>: Calendar days between Start and End Date</w:t>
-      </w:r>
-    </w:p>
-    <w:p>
-      <w:pPr>
-        <w:pStyle w:val="ListParagraph"/>
-        <w:numPr>
-          <w:ilvl w:val="0"/>
-          <w:numId w:val="28"/>
-        </w:numPr>
-      </w:pPr>
-      <w:r>
-        <w:rPr>
-          <w:b/>
-        </w:rPr>
-        <w:t>Hours</w:t>
-      </w:r>
-      <w:r>
-        <w:t>: Actual hours spent executing test case</w:t>
-      </w:r>
-    </w:p>
-    <w:p>
-      <w:pPr>
-        <w:pStyle w:val="ListParagraph"/>
-        <w:numPr>
-          <w:ilvl w:val="0"/>
-          <w:numId w:val="28"/>
-        </w:numPr>
-      </w:pPr>
-      <w:r>
-        <w:rPr>
-          <w:b/>
-        </w:rPr>
-        <w:t>Pass/Fail</w:t>
-      </w:r>
-      <w:r>
-        <w:t>: Test Case Execution passed or failed</w:t>
-      </w:r>
-    </w:p>
-    <w:p>
-      <w:pPr>
-        <w:pStyle w:val="ListParagraph"/>
-        <w:numPr>
-          <w:ilvl w:val="0"/>
-          <w:numId w:val="28"/>
-        </w:numPr>
-      </w:pPr>
-      <w:r>
-        <w:rPr>
-          <w:b/>
-        </w:rPr>
-        <w:t>Fai</w:t>
-      </w:r>
-      <w:r>
-        <w:rPr>
-          <w:b/>
-        </w:rPr>
-        <w:t>l Reason</w:t>
-      </w:r>
-      <w:r>
-        <w:t>: Reason for Test Case Execution failure</w:t>
-      </w:r>
-    </w:p>
-    <w:p>
-      <w:pPr>
-        <w:pStyle w:val="ListParagraph"/>
-        <w:numPr>
-          <w:ilvl w:val="0"/>
-          <w:numId w:val="28"/>
-        </w:numPr>
-      </w:pPr>
-      <w:r>
-        <w:rPr>
-          <w:b/>
-        </w:rPr>
-        <w:t>Fail Notes</w:t>
-      </w:r>
-      <w:r>
-        <w:t>: Notes pertaining to the Test Case Execution</w:t>
-      </w:r>
-    </w:p>
-    <w:p>
-      <w:pPr>
-        <w:pStyle w:val="ListParagraph"/>
-        <w:numPr>
-          <w:ilvl w:val="0"/>
-          <w:numId w:val="28"/>
-        </w:numPr>
-      </w:pPr>
-      <w:r>
-        <w:rPr>
-          <w:b/>
-        </w:rPr>
-        <w:t>Tester</w:t>
-      </w:r>
-      <w:r>
-        <w:t>: Lead tester of the Test Case Execution</w:t>
-      </w:r>
-    </w:p>
-    <w:p>
-      <w:pPr>
-        <w:pStyle w:val="ListParagraph"/>
-        <w:numPr>
-          <w:ilvl w:val="0"/>
-          <w:numId w:val="28"/>
-        </w:numPr>
-      </w:pPr>
-      <w:r>
-        <w:rPr>
-          <w:b/>
-        </w:rPr>
-        <w:t>Developer</w:t>
-      </w:r>
-      <w:r>
-        <w:t>: Lead Developer during the Test Case Execution</w:t>
-      </w:r>
-    </w:p>
-    <w:p>
-      <w:pPr>
-        <w:pStyle w:val="Heading2"/>
-      </w:pPr>
-      <w:bookmarkStart w:id="106" w:name="_Toc465850864"/>
-      <w:r>
-        <w:t>Notes</w:t>
-      </w:r>
-      <w:bookmarkEnd w:id="106"/>
-    </w:p>
-    <w:p>
-      <w:pPr>
-        <w:pStyle w:val="ListParagraph"/>
-        <w:numPr>
-          <w:ilvl w:val="0"/>
-          <w:numId w:val="29"/>
-        </w:numPr>
-      </w:pPr>
-      <w:r>
-        <w:rPr>
-          <w:b/>
-        </w:rPr>
-        <w:t>Notes</w:t>
-      </w:r>
-      <w:r>
-        <w:t>: Information pertaining to clarification of the Test Case Execution</w:t>
-      </w:r>
-    </w:p>
-    <w:p>
-      <w:pPr>
-        <w:pStyle w:val="ListParagraph"/>
-        <w:numPr>
-          <w:ilvl w:val="0"/>
-          <w:numId w:val="29"/>
-        </w:numPr>
-      </w:pPr>
-      <w:r>
-        <w:rPr>
-          <w:b/>
-        </w:rPr>
-        <w:t>Comments</w:t>
-      </w:r>
-      <w:r>
-        <w:t xml:space="preserve">: Comments not based on clarification of the Test Case Execution </w:t>
-      </w:r>
-    </w:p>
-    <w:p>
-      <w:pPr>
-        <w:pStyle w:val="ListParagraph"/>
-        <w:numPr>
-          <w:ilvl w:val="0"/>
-          <w:numId w:val="29"/>
-        </w:numPr>
-        <w:rPr>
-          <w:b/>
-          <w:sz w:val="24"/>
-        </w:rPr>
-      </w:pPr>
-      <w:r>
-        <w:rPr>
-          <w:b/>
-        </w:rPr>
-        <w:t>Issues</w:t>
-      </w:r>
-      <w:r>
-        <w:t>: Issues raised about the Test Case Execution</w:t>
-      </w:r>
+        <w:t xml:space="preserve"> </w:t>
+      </w:r>
+      <w:bookmarkEnd w:id="326"/>
     </w:p>
     <w:sectPr>
       <w:pgSz w:w="12240" w:h="15840"/>
@@ -5921,8 +7612,365 @@
 </w:document>
 </file>
 
+<file path=word/comments.xml><?xml version="1.0" encoding="utf-8"?>
+<w:comments xmlns:wpc="http://schemas.microsoft.com/office/word/2010/wordprocessingCanvas" xmlns:cx="http://schemas.microsoft.com/office/drawing/2014/chartex" xmlns:cx1="http://schemas.microsoft.com/office/drawing/2015/9/8/chartex" xmlns:cx2="http://schemas.microsoft.com/office/drawing/2015/10/21/chartex" xmlns:cx3="http://schemas.microsoft.com/office/drawing/2016/5/9/chartex" xmlns:cx4="http://schemas.microsoft.com/office/drawing/2016/5/10/chartex" xmlns:cx5="http://schemas.microsoft.com/office/drawing/2016/5/11/chartex" xmlns:mc="http://schemas.openxmlformats.org/markup-compatibility/2006" xmlns:o="urn:schemas-microsoft-com:office:office" xmlns:r="http://schemas.openxmlformats.org/officeDocument/2006/relationships" xmlns:m="http://schemas.openxmlformats.org/officeDocument/2006/math" xmlns:v="urn:schemas-microsoft-com:vml" xmlns:wp14="http://schemas.microsoft.com/office/word/2010/wordprocessingDrawing" xmlns:wp="http://schemas.openxmlformats.org/drawingml/2006/wordprocessingDrawing" xmlns:w10="urn:schemas-microsoft-com:office:word" xmlns:w="http://schemas.openxmlformats.org/wordprocessingml/2006/main" xmlns:w14="http://schemas.microsoft.com/office/word/2010/wordml" xmlns:w15="http://schemas.microsoft.com/office/word/2012/wordml" xmlns:w16se="http://schemas.microsoft.com/office/word/2015/wordml/symex" xmlns:wpg="http://schemas.microsoft.com/office/word/2010/wordprocessingGroup" xmlns:wpi="http://schemas.microsoft.com/office/word/2010/wordprocessingInk" xmlns:wne="http://schemas.microsoft.com/office/word/2006/wordml" xmlns:wps="http://schemas.microsoft.com/office/word/2010/wordprocessingShape" mc:Ignorable="w14 w15 w16se wp14">
+  <w:comment w:id="7" w:author="Aldrich Veluz" w:date="2016-11-23T09:40:00Z" w:initials="AV">
+    <w:p>
+      <w:pPr>
+        <w:pStyle w:val="CommentText"/>
+      </w:pPr>
+      <w:r>
+        <w:rPr>
+          <w:rStyle w:val="CommentReference"/>
+        </w:rPr>
+        <w:annotationRef/>
+      </w:r>
+      <w:r>
+        <w:t>I was thinking of adding the Requirement ID that they are using so that in some of the views, we use their Requirement ID instead of the Name.  You also referenced the Requirement ID in the later sections so adding this here makes sense.</w:t>
+      </w:r>
+    </w:p>
+  </w:comment>
+  <w:comment w:id="10" w:author="Aldrich Veluz" w:date="2016-11-23T09:42:00Z" w:initials="AV">
+    <w:p>
+      <w:pPr>
+        <w:pStyle w:val="CommentText"/>
+      </w:pPr>
+      <w:r>
+        <w:rPr>
+          <w:rStyle w:val="CommentReference"/>
+        </w:rPr>
+        <w:annotationRef/>
+      </w:r>
+      <w:r>
+        <w:t>I removed Business Area because I was not sure all projects have the same structure. Business Areas can be the higher level of the application and it can also mean modules in an application.  Example: TMG has multiple products so the Business Area would be the bigger umbrella.  Insurity has 1 big product – Policy Decisions – and have multiple areas in it (Property, GL, Workers Comp, Rating, Forms).  We may want to standardize what we want here just to be clear.</w:t>
+      </w:r>
+    </w:p>
+  </w:comment>
+  <w:comment w:id="14" w:author="Aldrich Veluz" w:date="2016-11-23T10:00:00Z" w:initials="AV">
+    <w:p>
+      <w:pPr>
+        <w:pStyle w:val="CommentText"/>
+      </w:pPr>
+      <w:r>
+        <w:rPr>
+          <w:rStyle w:val="CommentReference"/>
+        </w:rPr>
+        <w:annotationRef/>
+      </w:r>
+      <w:r>
+        <w:t>I added the Requirement Type because this forces teams to consider the requirements other than the obvious ones.  I also see the value of tracking how many Requirement Types other than Functional are our QA teams testing and would show people that we are not simply the traditional QA group.</w:t>
+      </w:r>
+    </w:p>
+  </w:comment>
+  <w:comment w:id="20" w:author="Aldrich Veluz" w:date="2016-11-23T09:45:00Z" w:initials="AV">
+    <w:p>
+      <w:pPr>
+        <w:pStyle w:val="CommentText"/>
+      </w:pPr>
+      <w:r>
+        <w:rPr>
+          <w:rStyle w:val="CommentReference"/>
+        </w:rPr>
+        <w:annotationRef/>
+      </w:r>
+      <w:r>
+        <w:t>Instead of having SIT, UAT, Parallel and Regression defined, can we consider having a field – “Test Phase”?  It will basically have 2 fields - Test Phase and Test Status.  We will end up with more rows instead of columns but this gives us an easier way of adding a Test Phase in the future when needed.  We may end up having a System Test separate from SIT.</w:t>
+      </w:r>
+    </w:p>
+    <w:p>
+      <w:pPr>
+        <w:pStyle w:val="CommentText"/>
+      </w:pPr>
+    </w:p>
+    <w:p>
+      <w:pPr>
+        <w:pStyle w:val="CommentText"/>
+      </w:pPr>
+      <w:r>
+        <w:t>The sign-off can also be from the Test Case Plan and Execution section and we can combine those using the Requirement ID to determine if the requirement has been signed-off.</w:t>
+      </w:r>
+    </w:p>
+  </w:comment>
+  <w:comment w:id="88" w:author="Aldrich Veluz" w:date="2016-11-23T09:51:00Z" w:initials="AV">
+    <w:p>
+      <w:pPr>
+        <w:pStyle w:val="CommentText"/>
+      </w:pPr>
+      <w:r>
+        <w:rPr>
+          <w:rStyle w:val="CommentReference"/>
+        </w:rPr>
+        <w:annotationRef/>
+      </w:r>
+      <w:r>
+        <w:t xml:space="preserve">I agree with tracking the Requirement and Development Planned and Actual dates here but not sure if we want to track the Testing Planned and Actual dates here.  </w:t>
+      </w:r>
+    </w:p>
+    <w:p>
+      <w:pPr>
+        <w:pStyle w:val="CommentText"/>
+      </w:pPr>
+    </w:p>
+    <w:p>
+      <w:pPr>
+        <w:pStyle w:val="CommentText"/>
+      </w:pPr>
+      <w:r>
+        <w:t>The Testing Planned and Actual dates can be extrapolated from the Test Case Plan and Execution and I am inclined to rely on the dates there.</w:t>
+      </w:r>
+    </w:p>
+  </w:comment>
+  <w:comment w:id="108" w:author="Aldrich Veluz" w:date="2016-11-23T10:03:00Z" w:initials="AV">
+    <w:p>
+      <w:pPr>
+        <w:pStyle w:val="CommentText"/>
+      </w:pPr>
+      <w:r>
+        <w:rPr>
+          <w:rStyle w:val="CommentReference"/>
+        </w:rPr>
+        <w:annotationRef/>
+      </w:r>
+      <w:r>
+        <w:t>I think we need to also track the date it was rejected and also the reason.  I am thinking that it would be good to see the trend on what requirements are getting rejected which we can then present to the BA and QA groups as things to watch out for.  I am ok with doing this on Phase 2 as well but I wanted to point out that we may want to include this in Phase 1.</w:t>
+      </w:r>
+    </w:p>
+    <w:p>
+      <w:pPr>
+        <w:pStyle w:val="CommentText"/>
+      </w:pPr>
+    </w:p>
+    <w:p>
+      <w:pPr>
+        <w:pStyle w:val="CommentText"/>
+      </w:pPr>
+      <w:r>
+        <w:t>Also, I was thinking about having requirements “Deleted” and “Rejected”.  I am still thinking if there is a need to separate them or not.  Deleted would be those that do not need approval and were just added by mistake in the report.</w:t>
+      </w:r>
+    </w:p>
+  </w:comment>
+  <w:comment w:id="116" w:author="Aldrich Veluz" w:date="2016-11-23T10:08:00Z" w:initials="AV">
+    <w:p>
+      <w:pPr>
+        <w:pStyle w:val="CommentText"/>
+      </w:pPr>
+      <w:r>
+        <w:rPr>
+          <w:rStyle w:val="CommentReference"/>
+        </w:rPr>
+        <w:annotationRef/>
+      </w:r>
+      <w:r>
+        <w:t>I am thinking of putting the Requirement ID on the Test Case Plan so we don’t need this.  We can extrapolate the information to look like a matrix.</w:t>
+      </w:r>
+    </w:p>
+  </w:comment>
+  <w:comment w:id="158" w:author="Aldrich Veluz" w:date="2016-11-23T10:21:00Z" w:initials="AV">
+    <w:p>
+      <w:pPr>
+        <w:pStyle w:val="CommentText"/>
+      </w:pPr>
+      <w:r>
+        <w:rPr>
+          <w:rStyle w:val="CommentReference"/>
+        </w:rPr>
+        <w:annotationRef/>
+      </w:r>
+      <w:r>
+        <w:t>Similar to my comments on the Business Area in the requirements section.  Also, if we are to add the Business Area, I think it would be on the Requirements and we just extrapolate it to the Test Case using the Requirement ID.</w:t>
+      </w:r>
+    </w:p>
+  </w:comment>
+  <w:comment w:id="160" w:author="Aldrich Veluz" w:date="2016-11-23T10:23:00Z" w:initials="AV">
+    <w:p>
+      <w:pPr>
+        <w:pStyle w:val="CommentText"/>
+      </w:pPr>
+      <w:r>
+        <w:rPr>
+          <w:rStyle w:val="CommentReference"/>
+        </w:rPr>
+        <w:annotationRef/>
+      </w:r>
+      <w:r>
+        <w:t>Depending if the test will be a functional, non-functional, performance, etc., this would vary.  I think this is a level we would want to go to on Phase 1.  Also, I have not seen any RCG QA project that tracked this.  We did not track this at TMG as well.</w:t>
+      </w:r>
+    </w:p>
+  </w:comment>
+  <w:comment w:id="167" w:author="Aldrich Veluz" w:date="2016-11-23T10:31:00Z" w:initials="AV">
+    <w:p>
+      <w:pPr>
+        <w:pStyle w:val="CommentText"/>
+      </w:pPr>
+      <w:r>
+        <w:rPr>
+          <w:rStyle w:val="CommentReference"/>
+        </w:rPr>
+        <w:annotationRef/>
+      </w:r>
+      <w:r>
+        <w:t>Since we will be collecting this from existing projects as well, I think this will apply more for the new projects.  Also, we need to identify what Baseline means.  The numbers during SOW do not really have test cases behind it and even if it did, it rarely becomes the correct number just because we do not know what we do not know during the SOW phase.</w:t>
+      </w:r>
+    </w:p>
+  </w:comment>
+  <w:comment w:id="170" w:author="Aldrich Veluz" w:date="2016-11-23T10:35:00Z" w:initials="AV">
+    <w:p>
+      <w:pPr>
+        <w:pStyle w:val="CommentText"/>
+      </w:pPr>
+      <w:r>
+        <w:rPr>
+          <w:rStyle w:val="CommentReference"/>
+        </w:rPr>
+        <w:annotationRef/>
+      </w:r>
+      <w:r>
+        <w:t>If it was not part of the original, it would not be in the baseline so I don’t think we need this field.  I am still on the fence on what is original as I’ve mentioned in my other comment above.</w:t>
+      </w:r>
+    </w:p>
+  </w:comment>
+  <w:comment w:id="179" w:author="Aldrich Veluz" w:date="2016-11-23T10:37:00Z" w:initials="AV">
+    <w:p>
+      <w:pPr>
+        <w:pStyle w:val="CommentText"/>
+      </w:pPr>
+      <w:r>
+        <w:rPr>
+          <w:rStyle w:val="CommentReference"/>
+        </w:rPr>
+        <w:annotationRef/>
+      </w:r>
+      <w:r>
+        <w:t>For Phase 1, I think we would want to collect when a test case is added or deleted.  I see this as a having a value when the baseline is established but defining the baseline will really depend on the project which is why I think this is more a later phase in my opinion.</w:t>
+      </w:r>
+    </w:p>
+  </w:comment>
+  <w:comment w:id="182" w:author="Aldrich Veluz" w:date="2016-11-23T10:40:00Z" w:initials="AV">
+    <w:p>
+      <w:pPr>
+        <w:pStyle w:val="CommentText"/>
+      </w:pPr>
+      <w:r>
+        <w:rPr>
+          <w:rStyle w:val="CommentReference"/>
+        </w:rPr>
+        <w:annotationRef/>
+      </w:r>
+      <w:r>
+        <w:t>We can use the Deleted Date to determine if it was deleted or not.</w:t>
+      </w:r>
+    </w:p>
+  </w:comment>
+  <w:comment w:id="190" w:author="Aldrich Veluz" w:date="2016-11-23T10:41:00Z" w:initials="AV">
+    <w:p>
+      <w:pPr>
+        <w:pStyle w:val="CommentText"/>
+      </w:pPr>
+      <w:r>
+        <w:rPr>
+          <w:rStyle w:val="CommentReference"/>
+        </w:rPr>
+        <w:annotationRef/>
+      </w:r>
+      <w:r>
+        <w:t>For Phase 1, similar to my comments in Added Reason.  This will have a value on baselines but we need to define the baseline first across the projects.  I am not sure we have the time to do the Dashboard and also doing a QA project audit at the same time.</w:t>
+      </w:r>
+    </w:p>
+  </w:comment>
+  <w:comment w:id="200" w:author="Aldrich Veluz" w:date="2016-11-23T10:52:00Z" w:initials="AV">
+    <w:p>
+      <w:pPr>
+        <w:pStyle w:val="CommentText"/>
+      </w:pPr>
+      <w:r>
+        <w:rPr>
+          <w:rStyle w:val="CommentReference"/>
+        </w:rPr>
+        <w:annotationRef/>
+      </w:r>
+      <w:r>
+        <w:t>Adding a field for this on the Execution area below</w:t>
+      </w:r>
+    </w:p>
+  </w:comment>
+  <w:comment w:id="214" w:author="Aldrich Veluz" w:date="2016-11-23T10:43:00Z" w:initials="AV">
+    <w:p>
+      <w:pPr>
+        <w:pStyle w:val="CommentText"/>
+      </w:pPr>
+      <w:r>
+        <w:rPr>
+          <w:rStyle w:val="CommentReference"/>
+        </w:rPr>
+        <w:annotationRef/>
+      </w:r>
+      <w:r>
+        <w:t>I agree that this has value but I do not think this should be in Phase 1.  This is because we have existing projects out there and having them collect this data MAY be difficult.  I am thinking of keeping it very simple for Phase 1.</w:t>
+      </w:r>
+    </w:p>
+  </w:comment>
+  <w:comment w:id="234" w:author="Aldrich Veluz" w:date="2016-11-23T10:49:00Z" w:initials="AV">
+    <w:p>
+      <w:pPr>
+        <w:pStyle w:val="CommentText"/>
+      </w:pPr>
+      <w:r>
+        <w:rPr>
+          <w:rStyle w:val="CommentReference"/>
+        </w:rPr>
+        <w:annotationRef/>
+      </w:r>
+      <w:r>
+        <w:t xml:space="preserve">I am not sure why we need this level.  </w:t>
+      </w:r>
+    </w:p>
+  </w:comment>
+  <w:comment w:id="327" w:author="Aldrich Veluz" w:date="2016-11-23T11:15:00Z" w:initials="AV">
+    <w:p>
+      <w:pPr>
+        <w:pStyle w:val="CommentText"/>
+      </w:pPr>
+      <w:r>
+        <w:rPr>
+          <w:rStyle w:val="CommentReference"/>
+        </w:rPr>
+        <w:annotationRef/>
+      </w:r>
+      <w:r>
+        <w:t>I added the Defects area and kept it simple.  Clients use different technologies so they call them differently, we will need to simply create a look-up table to define them across projects.</w:t>
+      </w:r>
+      <w:bookmarkStart w:id="330" w:name="_GoBack"/>
+      <w:bookmarkEnd w:id="330"/>
+    </w:p>
+  </w:comment>
+</w:comments>
+</file>
+
+<file path=word/commentsExtended.xml><?xml version="1.0" encoding="utf-8"?>
+<w15:commentsEx xmlns:wpc="http://schemas.microsoft.com/office/word/2010/wordprocessingCanvas" xmlns:cx="http://schemas.microsoft.com/office/drawing/2014/chartex" xmlns:cx1="http://schemas.microsoft.com/office/drawing/2015/9/8/chartex" xmlns:cx2="http://schemas.microsoft.com/office/drawing/2015/10/21/chartex" xmlns:cx3="http://schemas.microsoft.com/office/drawing/2016/5/9/chartex" xmlns:cx4="http://schemas.microsoft.com/office/drawing/2016/5/10/chartex" xmlns:cx5="http://schemas.microsoft.com/office/drawing/2016/5/11/chartex" xmlns:mc="http://schemas.openxmlformats.org/markup-compatibility/2006" xmlns:o="urn:schemas-microsoft-com:office:office" xmlns:r="http://schemas.openxmlformats.org/officeDocument/2006/relationships" xmlns:m="http://schemas.openxmlformats.org/officeDocument/2006/math" xmlns:v="urn:schemas-microsoft-com:vml" xmlns:wp14="http://schemas.microsoft.com/office/word/2010/wordprocessingDrawing" xmlns:wp="http://schemas.openxmlformats.org/drawingml/2006/wordprocessingDrawing" xmlns:w10="urn:schemas-microsoft-com:office:word" xmlns:w="http://schemas.openxmlformats.org/wordprocessingml/2006/main" xmlns:w14="http://schemas.microsoft.com/office/word/2010/wordml" xmlns:w15="http://schemas.microsoft.com/office/word/2012/wordml" xmlns:w16se="http://schemas.microsoft.com/office/word/2015/wordml/symex" xmlns:wpg="http://schemas.microsoft.com/office/word/2010/wordprocessingGroup" xmlns:wpi="http://schemas.microsoft.com/office/word/2010/wordprocessingInk" xmlns:wne="http://schemas.microsoft.com/office/word/2006/wordml" xmlns:wps="http://schemas.microsoft.com/office/word/2010/wordprocessingShape" mc:Ignorable="w14 w15 w16se wp14">
+  <w15:commentEx w15:paraId="3F8A34EB" w15:done="0"/>
+  <w15:commentEx w15:paraId="341CE8FF" w15:done="0"/>
+  <w15:commentEx w15:paraId="54235F5E" w15:done="0"/>
+  <w15:commentEx w15:paraId="6BF818B6" w15:done="0"/>
+  <w15:commentEx w15:paraId="094D2A93" w15:done="0"/>
+  <w15:commentEx w15:paraId="70B93423" w15:done="0"/>
+  <w15:commentEx w15:paraId="3776789B" w15:done="0"/>
+  <w15:commentEx w15:paraId="2B712A1F" w15:done="0"/>
+  <w15:commentEx w15:paraId="2F69B50A" w15:done="0"/>
+  <w15:commentEx w15:paraId="055308F1" w15:done="0"/>
+  <w15:commentEx w15:paraId="5D8AC3E4" w15:done="0"/>
+  <w15:commentEx w15:paraId="2F89E077" w15:done="0"/>
+  <w15:commentEx w15:paraId="5774F884" w15:done="0"/>
+  <w15:commentEx w15:paraId="3D6EBE23" w15:done="0"/>
+  <w15:commentEx w15:paraId="5C812AEA" w15:done="0"/>
+  <w15:commentEx w15:paraId="625849EB" w15:done="0"/>
+  <w15:commentEx w15:paraId="7018A053" w15:done="0"/>
+  <w15:commentEx w15:paraId="0F981660" w15:done="0"/>
+</w15:commentsEx>
+</file>
+
 <file path=word/endnotes.xml><?xml version="1.0" encoding="utf-8"?>
-<w:endnotes xmlns:wpc="http://schemas.microsoft.com/office/word/2010/wordprocessingCanvas" xmlns:mc="http://schemas.openxmlformats.org/markup-compatibility/2006" xmlns:o="urn:schemas-microsoft-com:office:office" xmlns:r="http://schemas.openxmlformats.org/officeDocument/2006/relationships" xmlns:m="http://schemas.openxmlformats.org/officeDocument/2006/math" xmlns:v="urn:schemas-microsoft-com:vml" xmlns:wp14="http://schemas.microsoft.com/office/word/2010/wordprocessingDrawing" xmlns:wp="http://schemas.openxmlformats.org/drawingml/2006/wordprocessingDrawing" xmlns:w10="urn:schemas-microsoft-com:office:word" xmlns:w="http://schemas.openxmlformats.org/wordprocessingml/2006/main" xmlns:w14="http://schemas.microsoft.com/office/word/2010/wordml" xmlns:w15="http://schemas.microsoft.com/office/word/2012/wordml" xmlns:wpg="http://schemas.microsoft.com/office/word/2010/wordprocessingGroup" xmlns:wpi="http://schemas.microsoft.com/office/word/2010/wordprocessingInk" xmlns:wne="http://schemas.microsoft.com/office/word/2006/wordml" xmlns:wps="http://schemas.microsoft.com/office/word/2010/wordprocessingShape" mc:Ignorable="w14 w15 wp14">
+<w:endnotes xmlns:wpc="http://schemas.microsoft.com/office/word/2010/wordprocessingCanvas" xmlns:cx="http://schemas.microsoft.com/office/drawing/2014/chartex" xmlns:cx1="http://schemas.microsoft.com/office/drawing/2015/9/8/chartex" xmlns:cx2="http://schemas.microsoft.com/office/drawing/2015/10/21/chartex" xmlns:cx3="http://schemas.microsoft.com/office/drawing/2016/5/9/chartex" xmlns:cx4="http://schemas.microsoft.com/office/drawing/2016/5/10/chartex" xmlns:cx5="http://schemas.microsoft.com/office/drawing/2016/5/11/chartex" xmlns:mc="http://schemas.openxmlformats.org/markup-compatibility/2006" xmlns:o="urn:schemas-microsoft-com:office:office" xmlns:r="http://schemas.openxmlformats.org/officeDocument/2006/relationships" xmlns:m="http://schemas.openxmlformats.org/officeDocument/2006/math" xmlns:v="urn:schemas-microsoft-com:vml" xmlns:wp14="http://schemas.microsoft.com/office/word/2010/wordprocessingDrawing" xmlns:wp="http://schemas.openxmlformats.org/drawingml/2006/wordprocessingDrawing" xmlns:w10="urn:schemas-microsoft-com:office:word" xmlns:w="http://schemas.openxmlformats.org/wordprocessingml/2006/main" xmlns:w14="http://schemas.microsoft.com/office/word/2010/wordml" xmlns:w15="http://schemas.microsoft.com/office/word/2012/wordml" xmlns:w16se="http://schemas.microsoft.com/office/word/2015/wordml/symex" xmlns:wpg="http://schemas.microsoft.com/office/word/2010/wordprocessingGroup" xmlns:wpi="http://schemas.microsoft.com/office/word/2010/wordprocessingInk" xmlns:wne="http://schemas.microsoft.com/office/word/2006/wordml" xmlns:wps="http://schemas.microsoft.com/office/word/2010/wordprocessingShape" mc:Ignorable="w14 w15 w16se wp14">
   <w:endnote w:type="separator" w:id="-1">
     <w:p>
       <w:r>
@@ -5941,7 +7989,7 @@
 </file>
 
 <file path=word/footnotes.xml><?xml version="1.0" encoding="utf-8"?>
-<w:footnotes xmlns:wpc="http://schemas.microsoft.com/office/word/2010/wordprocessingCanvas" xmlns:mc="http://schemas.openxmlformats.org/markup-compatibility/2006" xmlns:o="urn:schemas-microsoft-com:office:office" xmlns:r="http://schemas.openxmlformats.org/officeDocument/2006/relationships" xmlns:m="http://schemas.openxmlformats.org/officeDocument/2006/math" xmlns:v="urn:schemas-microsoft-com:vml" xmlns:wp14="http://schemas.microsoft.com/office/word/2010/wordprocessingDrawing" xmlns:wp="http://schemas.openxmlformats.org/drawingml/2006/wordprocessingDrawing" xmlns:w10="urn:schemas-microsoft-com:office:word" xmlns:w="http://schemas.openxmlformats.org/wordprocessingml/2006/main" xmlns:w14="http://schemas.microsoft.com/office/word/2010/wordml" xmlns:w15="http://schemas.microsoft.com/office/word/2012/wordml" xmlns:wpg="http://schemas.microsoft.com/office/word/2010/wordprocessingGroup" xmlns:wpi="http://schemas.microsoft.com/office/word/2010/wordprocessingInk" xmlns:wne="http://schemas.microsoft.com/office/word/2006/wordml" xmlns:wps="http://schemas.microsoft.com/office/word/2010/wordprocessingShape" mc:Ignorable="w14 w15 wp14">
+<w:footnotes xmlns:wpc="http://schemas.microsoft.com/office/word/2010/wordprocessingCanvas" xmlns:cx="http://schemas.microsoft.com/office/drawing/2014/chartex" xmlns:cx1="http://schemas.microsoft.com/office/drawing/2015/9/8/chartex" xmlns:cx2="http://schemas.microsoft.com/office/drawing/2015/10/21/chartex" xmlns:cx3="http://schemas.microsoft.com/office/drawing/2016/5/9/chartex" xmlns:cx4="http://schemas.microsoft.com/office/drawing/2016/5/10/chartex" xmlns:cx5="http://schemas.microsoft.com/office/drawing/2016/5/11/chartex" xmlns:mc="http://schemas.openxmlformats.org/markup-compatibility/2006" xmlns:o="urn:schemas-microsoft-com:office:office" xmlns:r="http://schemas.openxmlformats.org/officeDocument/2006/relationships" xmlns:m="http://schemas.openxmlformats.org/officeDocument/2006/math" xmlns:v="urn:schemas-microsoft-com:vml" xmlns:wp14="http://schemas.microsoft.com/office/word/2010/wordprocessingDrawing" xmlns:wp="http://schemas.openxmlformats.org/drawingml/2006/wordprocessingDrawing" xmlns:w10="urn:schemas-microsoft-com:office:word" xmlns:w="http://schemas.openxmlformats.org/wordprocessingml/2006/main" xmlns:w14="http://schemas.microsoft.com/office/word/2010/wordml" xmlns:w15="http://schemas.microsoft.com/office/word/2012/wordml" xmlns:w16se="http://schemas.microsoft.com/office/word/2015/wordml/symex" xmlns:wpg="http://schemas.microsoft.com/office/word/2010/wordprocessingGroup" xmlns:wpi="http://schemas.microsoft.com/office/word/2010/wordprocessingInk" xmlns:wne="http://schemas.microsoft.com/office/word/2006/wordml" xmlns:wps="http://schemas.microsoft.com/office/word/2010/wordprocessingShape" mc:Ignorable="w14 w15 w16se wp14">
   <w:footnote w:type="separator" w:id="-1">
     <w:p>
       <w:r>
@@ -5960,7 +8008,7 @@
 </file>
 
 <file path=word/numbering.xml><?xml version="1.0" encoding="utf-8"?>
-<w:numbering xmlns:wpc="http://schemas.microsoft.com/office/word/2010/wordprocessingCanvas" xmlns:mc="http://schemas.openxmlformats.org/markup-compatibility/2006" xmlns:o="urn:schemas-microsoft-com:office:office" xmlns:r="http://schemas.openxmlformats.org/officeDocument/2006/relationships" xmlns:m="http://schemas.openxmlformats.org/officeDocument/2006/math" xmlns:v="urn:schemas-microsoft-com:vml" xmlns:wp14="http://schemas.microsoft.com/office/word/2010/wordprocessingDrawing" xmlns:wp="http://schemas.openxmlformats.org/drawingml/2006/wordprocessingDrawing" xmlns:w10="urn:schemas-microsoft-com:office:word" xmlns:w="http://schemas.openxmlformats.org/wordprocessingml/2006/main" xmlns:w14="http://schemas.microsoft.com/office/word/2010/wordml" xmlns:w15="http://schemas.microsoft.com/office/word/2012/wordml" xmlns:wpg="http://schemas.microsoft.com/office/word/2010/wordprocessingGroup" xmlns:wpi="http://schemas.microsoft.com/office/word/2010/wordprocessingInk" xmlns:wne="http://schemas.microsoft.com/office/word/2006/wordml" xmlns:wps="http://schemas.microsoft.com/office/word/2010/wordprocessingShape" mc:Ignorable="w14 w15 wp14">
+<w:numbering xmlns:wpc="http://schemas.microsoft.com/office/word/2010/wordprocessingCanvas" xmlns:cx="http://schemas.microsoft.com/office/drawing/2014/chartex" xmlns:cx1="http://schemas.microsoft.com/office/drawing/2015/9/8/chartex" xmlns:cx2="http://schemas.microsoft.com/office/drawing/2015/10/21/chartex" xmlns:cx3="http://schemas.microsoft.com/office/drawing/2016/5/9/chartex" xmlns:cx4="http://schemas.microsoft.com/office/drawing/2016/5/10/chartex" xmlns:cx5="http://schemas.microsoft.com/office/drawing/2016/5/11/chartex" xmlns:mc="http://schemas.openxmlformats.org/markup-compatibility/2006" xmlns:o="urn:schemas-microsoft-com:office:office" xmlns:r="http://schemas.openxmlformats.org/officeDocument/2006/relationships" xmlns:m="http://schemas.openxmlformats.org/officeDocument/2006/math" xmlns:v="urn:schemas-microsoft-com:vml" xmlns:wp14="http://schemas.microsoft.com/office/word/2010/wordprocessingDrawing" xmlns:wp="http://schemas.openxmlformats.org/drawingml/2006/wordprocessingDrawing" xmlns:w10="urn:schemas-microsoft-com:office:word" xmlns:w="http://schemas.openxmlformats.org/wordprocessingml/2006/main" xmlns:w14="http://schemas.microsoft.com/office/word/2010/wordml" xmlns:w15="http://schemas.microsoft.com/office/word/2012/wordml" xmlns:w16se="http://schemas.microsoft.com/office/word/2015/wordml/symex" xmlns:wpg="http://schemas.microsoft.com/office/word/2010/wordprocessingGroup" xmlns:wpi="http://schemas.microsoft.com/office/word/2010/wordprocessingInk" xmlns:wne="http://schemas.microsoft.com/office/word/2006/wordml" xmlns:wps="http://schemas.microsoft.com/office/word/2010/wordprocessingShape" mc:Ignorable="w14 w15 w16se wp14">
   <w:abstractNum w:abstractNumId="0" w15:restartNumberingAfterBreak="0">
     <w:nsid w:val="05C86E08"/>
     <w:multiLevelType w:val="hybridMultilevel"/>
@@ -9233,15 +11281,15 @@
 </file>
 
 <file path=word/people.xml><?xml version="1.0" encoding="utf-8"?>
-<w15:people xmlns:wpc="http://schemas.microsoft.com/office/word/2010/wordprocessingCanvas" xmlns:mc="http://schemas.openxmlformats.org/markup-compatibility/2006" xmlns:o="urn:schemas-microsoft-com:office:office" xmlns:r="http://schemas.openxmlformats.org/officeDocument/2006/relationships" xmlns:m="http://schemas.openxmlformats.org/officeDocument/2006/math" xmlns:v="urn:schemas-microsoft-com:vml" xmlns:wp14="http://schemas.microsoft.com/office/word/2010/wordprocessingDrawing" xmlns:wp="http://schemas.openxmlformats.org/drawingml/2006/wordprocessingDrawing" xmlns:w10="urn:schemas-microsoft-com:office:word" xmlns:w="http://schemas.openxmlformats.org/wordprocessingml/2006/main" xmlns:w14="http://schemas.microsoft.com/office/word/2010/wordml" xmlns:w15="http://schemas.microsoft.com/office/word/2012/wordml" xmlns:wpg="http://schemas.microsoft.com/office/word/2010/wordprocessingGroup" xmlns:wpi="http://schemas.microsoft.com/office/word/2010/wordprocessingInk" xmlns:wne="http://schemas.microsoft.com/office/word/2006/wordml" xmlns:wps="http://schemas.microsoft.com/office/word/2010/wordprocessingShape" mc:Ignorable="w14 w15 wp14">
-  <w15:person w15:author="David Pyle">
-    <w15:presenceInfo w15:providerId="Windows Live" w15:userId="c953d0fa72a0be80"/>
+<w15:people xmlns:wpc="http://schemas.microsoft.com/office/word/2010/wordprocessingCanvas" xmlns:cx="http://schemas.microsoft.com/office/drawing/2014/chartex" xmlns:cx1="http://schemas.microsoft.com/office/drawing/2015/9/8/chartex" xmlns:cx2="http://schemas.microsoft.com/office/drawing/2015/10/21/chartex" xmlns:cx3="http://schemas.microsoft.com/office/drawing/2016/5/9/chartex" xmlns:cx4="http://schemas.microsoft.com/office/drawing/2016/5/10/chartex" xmlns:cx5="http://schemas.microsoft.com/office/drawing/2016/5/11/chartex" xmlns:mc="http://schemas.openxmlformats.org/markup-compatibility/2006" xmlns:o="urn:schemas-microsoft-com:office:office" xmlns:r="http://schemas.openxmlformats.org/officeDocument/2006/relationships" xmlns:m="http://schemas.openxmlformats.org/officeDocument/2006/math" xmlns:v="urn:schemas-microsoft-com:vml" xmlns:wp14="http://schemas.microsoft.com/office/word/2010/wordprocessingDrawing" xmlns:wp="http://schemas.openxmlformats.org/drawingml/2006/wordprocessingDrawing" xmlns:w10="urn:schemas-microsoft-com:office:word" xmlns:w="http://schemas.openxmlformats.org/wordprocessingml/2006/main" xmlns:w14="http://schemas.microsoft.com/office/word/2010/wordml" xmlns:w15="http://schemas.microsoft.com/office/word/2012/wordml" xmlns:w16se="http://schemas.microsoft.com/office/word/2015/wordml/symex" xmlns:wpg="http://schemas.microsoft.com/office/word/2010/wordprocessingGroup" xmlns:wpi="http://schemas.microsoft.com/office/word/2010/wordprocessingInk" xmlns:wne="http://schemas.microsoft.com/office/word/2006/wordml" xmlns:wps="http://schemas.microsoft.com/office/word/2010/wordprocessingShape" mc:Ignorable="w14 w15 w16se wp14">
+  <w15:person w15:author="Aldrich Veluz">
+    <w15:presenceInfo w15:providerId="Windows Live" w15:userId="69f20004d98313d0"/>
   </w15:person>
 </w15:people>
 </file>
 
 <file path=word/styles.xml><?xml version="1.0" encoding="utf-8"?>
-<w:styles xmlns:mc="http://schemas.openxmlformats.org/markup-compatibility/2006" xmlns:r="http://schemas.openxmlformats.org/officeDocument/2006/relationships" xmlns:w="http://schemas.openxmlformats.org/wordprocessingml/2006/main" xmlns:w14="http://schemas.microsoft.com/office/word/2010/wordml" xmlns:w15="http://schemas.microsoft.com/office/word/2012/wordml" mc:Ignorable="w14 w15">
+<w:styles xmlns:mc="http://schemas.openxmlformats.org/markup-compatibility/2006" xmlns:r="http://schemas.openxmlformats.org/officeDocument/2006/relationships" xmlns:w="http://schemas.openxmlformats.org/wordprocessingml/2006/main" xmlns:w14="http://schemas.microsoft.com/office/word/2010/wordml" xmlns:w15="http://schemas.microsoft.com/office/word/2012/wordml" xmlns:w16se="http://schemas.microsoft.com/office/word/2015/wordml/symex" mc:Ignorable="w14 w15 w16se">
   <w:docDefaults>
     <w:rPrDefault>
       <w:rPr>
@@ -9257,7 +11305,7 @@
       </w:pPr>
     </w:pPrDefault>
   </w:docDefaults>
-  <w:latentStyles w:defLockedState="0" w:defUIPriority="99" w:defSemiHidden="0" w:defUnhideWhenUsed="0" w:defQFormat="0" w:count="371">
+  <w:latentStyles w:defLockedState="0" w:defUIPriority="99" w:defSemiHidden="0" w:defUnhideWhenUsed="0" w:defQFormat="0" w:count="374">
     <w:lsdException w:name="Normal" w:uiPriority="0" w:qFormat="1"/>
     <w:lsdException w:name="heading 1" w:uiPriority="0" w:qFormat="1"/>
     <w:lsdException w:name="heading 2" w:semiHidden="1" w:uiPriority="9" w:unhideWhenUsed="1" w:qFormat="1"/>
@@ -9363,7 +11411,6 @@
     <w:lsdException w:name="HTML Sample" w:semiHidden="1" w:unhideWhenUsed="1"/>
     <w:lsdException w:name="HTML Typewriter" w:semiHidden="1" w:unhideWhenUsed="1"/>
     <w:lsdException w:name="HTML Variable" w:semiHidden="1" w:unhideWhenUsed="1"/>
-    <w:lsdException w:name="Normal Table" w:semiHidden="1" w:unhideWhenUsed="1"/>
     <w:lsdException w:name="annotation subject" w:semiHidden="1" w:unhideWhenUsed="1"/>
     <w:lsdException w:name="No List" w:semiHidden="1" w:unhideWhenUsed="1"/>
     <w:lsdException w:name="Outline List 1" w:semiHidden="1" w:unhideWhenUsed="1"/>
@@ -9408,7 +11455,6 @@
     <w:lsdException w:name="Table Professional" w:semiHidden="1" w:unhideWhenUsed="1"/>
     <w:lsdException w:name="Table Subtle 1" w:semiHidden="1" w:unhideWhenUsed="1"/>
     <w:lsdException w:name="Table Subtle 2" w:semiHidden="1" w:unhideWhenUsed="1"/>
-    <w:lsdException w:name="Table Web 1" w:semiHidden="1" w:unhideWhenUsed="1"/>
     <w:lsdException w:name="Table Web 2" w:semiHidden="1" w:unhideWhenUsed="1"/>
     <w:lsdException w:name="Table Web 3" w:semiHidden="1" w:unhideWhenUsed="1"/>
     <w:lsdException w:name="Balloon Text" w:semiHidden="1" w:unhideWhenUsed="1"/>
@@ -9629,6 +11675,9 @@
     <w:lsdException w:name="List Table 5 Dark Accent 6" w:uiPriority="50"/>
     <w:lsdException w:name="List Table 6 Colorful Accent 6" w:uiPriority="51"/>
     <w:lsdException w:name="List Table 7 Colorful Accent 6" w:uiPriority="52"/>
+    <w:lsdException w:name="Mention" w:semiHidden="1" w:unhideWhenUsed="1"/>
+    <w:lsdException w:name="Smart Hyperlink" w:semiHidden="1" w:unhideWhenUsed="1"/>
+    <w:lsdException w:name="Hashtag" w:semiHidden="1" w:unhideWhenUsed="1"/>
   </w:latentStyles>
   <w:style w:type="paragraph" w:default="1" w:styleId="Normal">
     <w:name w:val="Normal"/>
@@ -9901,6 +11950,69 @@
     <w:rsid w:val="00C94436"/>
     <w:rPr>
       <w:rFonts w:ascii="Times New Roman" w:eastAsia="Times New Roman" w:hAnsi="Times New Roman" w:cs="Times New Roman"/>
+      <w:sz w:val="20"/>
+      <w:szCs w:val="20"/>
+    </w:rPr>
+  </w:style>
+  <w:style w:type="character" w:styleId="CommentReference">
+    <w:name w:val="annotation reference"/>
+    <w:basedOn w:val="DefaultParagraphFont"/>
+    <w:uiPriority w:val="99"/>
+    <w:semiHidden/>
+    <w:unhideWhenUsed/>
+    <w:rsid w:val="00821B49"/>
+    <w:rPr>
+      <w:sz w:val="16"/>
+      <w:szCs w:val="16"/>
+    </w:rPr>
+  </w:style>
+  <w:style w:type="paragraph" w:styleId="CommentText">
+    <w:name w:val="annotation text"/>
+    <w:basedOn w:val="Normal"/>
+    <w:link w:val="CommentTextChar"/>
+    <w:uiPriority w:val="99"/>
+    <w:semiHidden/>
+    <w:unhideWhenUsed/>
+    <w:rsid w:val="00821B49"/>
+  </w:style>
+  <w:style w:type="character" w:customStyle="1" w:styleId="CommentTextChar">
+    <w:name w:val="Comment Text Char"/>
+    <w:basedOn w:val="DefaultParagraphFont"/>
+    <w:link w:val="CommentText"/>
+    <w:uiPriority w:val="99"/>
+    <w:semiHidden/>
+    <w:rsid w:val="00821B49"/>
+    <w:rPr>
+      <w:rFonts w:ascii="Times New Roman" w:eastAsia="Times New Roman" w:hAnsi="Times New Roman" w:cs="Times New Roman"/>
+      <w:sz w:val="20"/>
+      <w:szCs w:val="20"/>
+    </w:rPr>
+  </w:style>
+  <w:style w:type="paragraph" w:styleId="CommentSubject">
+    <w:name w:val="annotation subject"/>
+    <w:basedOn w:val="CommentText"/>
+    <w:next w:val="CommentText"/>
+    <w:link w:val="CommentSubjectChar"/>
+    <w:uiPriority w:val="99"/>
+    <w:semiHidden/>
+    <w:unhideWhenUsed/>
+    <w:rsid w:val="00821B49"/>
+    <w:rPr>
+      <w:b/>
+      <w:bCs/>
+    </w:rPr>
+  </w:style>
+  <w:style w:type="character" w:customStyle="1" w:styleId="CommentSubjectChar">
+    <w:name w:val="Comment Subject Char"/>
+    <w:basedOn w:val="CommentTextChar"/>
+    <w:link w:val="CommentSubject"/>
+    <w:uiPriority w:val="99"/>
+    <w:semiHidden/>
+    <w:rsid w:val="00821B49"/>
+    <w:rPr>
+      <w:rFonts w:ascii="Times New Roman" w:eastAsia="Times New Roman" w:hAnsi="Times New Roman" w:cs="Times New Roman"/>
+      <w:b/>
+      <w:bCs/>
       <w:sz w:val="20"/>
       <w:szCs w:val="20"/>
     </w:rPr>
@@ -10198,7 +12310,7 @@
 </file>
 
 <file path=customXml/itemProps1.xml><?xml version="1.0" encoding="utf-8"?>
-<ds:datastoreItem xmlns:ds="http://schemas.openxmlformats.org/officeDocument/2006/customXml" ds:itemID="{619E3EFD-DCFB-44DC-A1DC-7F10676223D4}">
+<ds:datastoreItem xmlns:ds="http://schemas.openxmlformats.org/officeDocument/2006/customXml" ds:itemID="{CB9B2372-BA75-474F-B91F-DE875134E572}">
   <ds:schemaRefs>
     <ds:schemaRef ds:uri="http://schemas.openxmlformats.org/officeDocument/2006/bibliography"/>
   </ds:schemaRefs>
